--- a/requirements.docx
+++ b/requirements.docx
@@ -403,6 +403,108 @@
           <w:rtl w:val="0"/>
         </w:rPr>
         <w:t xml:space="preserve">The system should be able to add multiple phone numbers to one contact</w:t>
+      </w:r>
+    </w:p>
+    <w:p>
+      <w:pPr>
+        <w:numPr>
+          <w:ilvl w:val="1"/>
+          <w:numId w:val="1"/>
+        </w:numPr>
+        <w:ind w:left="1440" w:hanging="360"/>
+        <w:rPr>
+          <w:u w:val="none"/>
+        </w:rPr>
+      </w:pPr>
+      <w:r>
+        <w:rPr>
+          <w:rtl w:val="0"/>
+        </w:rPr>
+        <w:t xml:space="preserve">The system should be able to add a photo to an existing contact</w:t>
+      </w:r>
+    </w:p>
+    <w:p>
+      <w:pPr>
+        <w:numPr>
+          <w:ilvl w:val="1"/>
+          <w:numId w:val="1"/>
+        </w:numPr>
+        <w:ind w:left="1440" w:hanging="360"/>
+        <w:rPr>
+          <w:u w:val="none"/>
+        </w:rPr>
+      </w:pPr>
+      <w:r>
+        <w:rPr>
+          <w:rtl w:val="0"/>
+        </w:rPr>
+        <w:t xml:space="preserve">The system should be able to search through existing contacts by a name given by the user</w:t>
+      </w:r>
+    </w:p>
+    <w:p>
+      <w:pPr>
+        <w:numPr>
+          <w:ilvl w:val="1"/>
+          <w:numId w:val="1"/>
+        </w:numPr>
+        <w:ind w:left="1440" w:hanging="360"/>
+        <w:rPr>
+          <w:u w:val="none"/>
+        </w:rPr>
+      </w:pPr>
+      <w:r>
+        <w:rPr>
+          <w:rtl w:val="0"/>
+        </w:rPr>
+        <w:t xml:space="preserve">The system should be able to block phone numbers provided by the user.</w:t>
+      </w:r>
+    </w:p>
+    <w:p>
+      <w:pPr>
+        <w:numPr>
+          <w:ilvl w:val="1"/>
+          <w:numId w:val="1"/>
+        </w:numPr>
+        <w:ind w:left="1440" w:hanging="360"/>
+      </w:pPr>
+      <w:r>
+        <w:rPr>
+          <w:rtl w:val="0"/>
+        </w:rPr>
+        <w:t xml:space="preserve">The system should be able to send a message through the contact manager</w:t>
+      </w:r>
+    </w:p>
+    <w:p>
+      <w:pPr>
+        <w:numPr>
+          <w:ilvl w:val="1"/>
+          <w:numId w:val="1"/>
+        </w:numPr>
+        <w:ind w:left="1440" w:hanging="360"/>
+      </w:pPr>
+      <w:r>
+        <w:rPr>
+          <w:rtl w:val="0"/>
+        </w:rPr>
+        <w:t xml:space="preserve">The system should be able to make a phone call through the contact manager</w:t>
+      </w:r>
+    </w:p>
+    <w:p>
+      <w:pPr>
+        <w:numPr>
+          <w:ilvl w:val="0"/>
+          <w:numId w:val="1"/>
+        </w:numPr>
+        <w:ind w:left="720" w:hanging="360"/>
+        <w:rPr>
+          <w:u w:val="none"/>
+        </w:rPr>
+      </w:pPr>
+      <w:r>
+        <w:rPr>
+          <w:rtl w:val="0"/>
+        </w:rPr>
+        <w:t xml:space="preserve">Contacts Organization</w:t>
       </w:r>
       <w:r>
         <w:rPr>

--- a/requirements.docx
+++ b/requirements.docx
@@ -456,7 +456,7 @@
         <w:rPr>
           <w:rtl w:val="0"/>
         </w:rPr>
-        <w:t xml:space="preserve">The system should be able to block phone numbers provided by the user.</w:t>
+        <w:t xml:space="preserve">The system should be able to block phone numbers provided by the user</w:t>
       </w:r>
     </w:p>
     <w:p>
@@ -505,6 +505,60 @@
           <w:rtl w:val="0"/>
         </w:rPr>
         <w:t xml:space="preserve">Contacts Organization</w:t>
+      </w:r>
+    </w:p>
+    <w:p>
+      <w:pPr>
+        <w:numPr>
+          <w:ilvl w:val="1"/>
+          <w:numId w:val="1"/>
+        </w:numPr>
+        <w:ind w:left="1440" w:hanging="360"/>
+        <w:rPr>
+          <w:u w:val="none"/>
+        </w:rPr>
+      </w:pPr>
+      <w:r>
+        <w:rPr>
+          <w:rtl w:val="0"/>
+        </w:rPr>
+        <w:t xml:space="preserve">The system should be able to create contact groups</w:t>
+      </w:r>
+    </w:p>
+    <w:p>
+      <w:pPr>
+        <w:numPr>
+          <w:ilvl w:val="1"/>
+          <w:numId w:val="1"/>
+        </w:numPr>
+        <w:ind w:left="1440" w:hanging="360"/>
+        <w:rPr>
+          <w:u w:val="none"/>
+        </w:rPr>
+      </w:pPr>
+      <w:r>
+        <w:rPr>
+          <w:rtl w:val="0"/>
+        </w:rPr>
+        <w:t xml:space="preserve">The system should be able to add contacts to contact groups</w:t>
+      </w:r>
+    </w:p>
+    <w:p>
+      <w:pPr>
+        <w:numPr>
+          <w:ilvl w:val="1"/>
+          <w:numId w:val="1"/>
+        </w:numPr>
+        <w:ind w:left="1440" w:hanging="360"/>
+        <w:rPr>
+          <w:u w:val="none"/>
+        </w:rPr>
+      </w:pPr>
+      <w:r>
+        <w:rPr>
+          <w:rtl w:val="0"/>
+        </w:rPr>
+        <w:t xml:space="preserve">The system should be able to remove contacts from contact groups</w:t>
       </w:r>
       <w:r>
         <w:rPr>

--- a/requirements.docx
+++ b/requirements.docx
@@ -559,6 +559,66 @@
           <w:rtl w:val="0"/>
         </w:rPr>
         <w:t xml:space="preserve">The system should be able to remove contacts from contact groups</w:t>
+      </w:r>
+    </w:p>
+    <w:p>
+      <w:pPr>
+        <w:numPr>
+          <w:ilvl w:val="1"/>
+          <w:numId w:val="1"/>
+        </w:numPr>
+        <w:ind w:left="1440" w:hanging="360"/>
+        <w:rPr>
+          <w:u w:val="none"/>
+        </w:rPr>
+      </w:pPr>
+      <w:r>
+        <w:rPr>
+          <w:rtl w:val="0"/>
+        </w:rPr>
+        <w:t xml:space="preserve">The system should be able to sort contacts by names/group name</w:t>
+      </w:r>
+    </w:p>
+    <w:p>
+      <w:pPr>
+        <w:ind w:left="0" w:firstLine="0"/>
+        <w:rPr/>
+      </w:pPr>
+      <w:r>
+        <w:rPr>
+          <w:rtl w:val="0"/>
+        </w:rPr>
+        <w:t xml:space="preserve">3.</w:t>
+        <w:tab/>
+        <w:t xml:space="preserve">Contacts Storage </w:t>
+      </w:r>
+    </w:p>
+    <w:p>
+      <w:pPr>
+        <w:ind w:left="0" w:firstLine="0"/>
+        <w:rPr/>
+      </w:pPr>
+      <w:r>
+        <w:rPr>
+          <w:rtl w:val="0"/>
+        </w:rPr>
+        <w:tab/>
+        <w:t xml:space="preserve">3.1.</w:t>
+        <w:tab/>
+        <w:t xml:space="preserve">The system should be able to export contacts to a file</w:t>
+      </w:r>
+    </w:p>
+    <w:p>
+      <w:pPr>
+        <w:ind w:left="0" w:firstLine="0"/>
+        <w:rPr/>
+      </w:pPr>
+      <w:r>
+        <w:rPr>
+          <w:rtl w:val="0"/>
+        </w:rPr>
+        <w:tab/>
+        <w:t xml:space="preserve">3.2.</w:t>
       </w:r>
       <w:r>
         <w:rPr>

--- a/requirements.docx
+++ b/requirements.docx
@@ -619,6 +619,52 @@
         </w:rPr>
         <w:tab/>
         <w:t xml:space="preserve">3.2.</w:t>
+        <w:tab/>
+        <w:t xml:space="preserve">The system should be able to load contact from the file</w:t>
+      </w:r>
+    </w:p>
+    <w:p>
+      <w:pPr>
+        <w:ind w:left="0" w:firstLine="0"/>
+        <w:rPr/>
+      </w:pPr>
+      <w:r>
+        <w:rPr>
+          <w:rtl w:val="0"/>
+        </w:rPr>
+        <w:t xml:space="preserve">4. </w:t>
+        <w:tab/>
+        <w:t xml:space="preserve">Other</w:t>
+      </w:r>
+    </w:p>
+    <w:p>
+      <w:pPr>
+        <w:ind w:left="0" w:firstLine="0"/>
+        <w:rPr/>
+      </w:pPr>
+      <w:r>
+        <w:rPr>
+          <w:rtl w:val="0"/>
+        </w:rPr>
+        <w:tab/>
+        <w:t xml:space="preserve">4.1.</w:t>
+        <w:tab/>
+        <w:t xml:space="preserve">The system should be able to zoom in and out when necessary</w:t>
+      </w:r>
+    </w:p>
+    <w:p>
+      <w:pPr>
+        <w:ind w:left="0" w:firstLine="0"/>
+        <w:rPr/>
+      </w:pPr>
+      <w:r>
+        <w:rPr>
+          <w:rtl w:val="0"/>
+        </w:rPr>
+        <w:tab/>
+        <w:t xml:space="preserve">4.2.</w:t>
+        <w:tab/>
+        <w:t xml:space="preserve">The system should be able to scroll when necessary</w:t>
       </w:r>
       <w:r>
         <w:rPr>

--- a/requirements.docx
+++ b/requirements.docx
@@ -1,188 +1,140 @@
 
 <file path=word/document.xml><?xml version="1.0" encoding="utf-8"?>
-<w:document xmlns:mc="http://schemas.openxmlformats.org/markup-compatibility/2006" xmlns:o="urn:schemas-microsoft-com:office:office" xmlns:r="http://schemas.openxmlformats.org/officeDocument/2006/relationships" xmlns:m="http://schemas.openxmlformats.org/officeDocument/2006/math" xmlns:v="urn:schemas-microsoft-com:vml" xmlns:wp="http://schemas.openxmlformats.org/drawingml/2006/wordprocessingDrawing" xmlns:w10="urn:schemas-microsoft-com:office:word" xmlns:w="http://schemas.openxmlformats.org/wordprocessingml/2006/main" xmlns:wne="http://schemas.microsoft.com/office/word/2006/wordml" xmlns:sl="http://schemas.openxmlformats.org/schemaLibrary/2006/main" xmlns:a="http://schemas.openxmlformats.org/drawingml/2006/main" xmlns:pic="http://schemas.openxmlformats.org/drawingml/2006/picture" xmlns:c="http://schemas.openxmlformats.org/drawingml/2006/chart" xmlns:lc="http://schemas.openxmlformats.org/drawingml/2006/lockedCanvas" xmlns:dgm="http://schemas.openxmlformats.org/drawingml/2006/diagram" xmlns:wps="http://schemas.microsoft.com/office/word/2010/wordprocessingShape" xmlns:wpg="http://schemas.microsoft.com/office/word/2010/wordprocessingGroup" xmlns:w14="http://schemas.microsoft.com/office/word/2010/wordml" xmlns:w15="http://schemas.microsoft.com/office/word/2012/wordml">
+<w:document xmlns:wpc="http://schemas.microsoft.com/office/word/2010/wordprocessingCanvas" xmlns:cx="http://schemas.microsoft.com/office/drawing/2014/chartex" xmlns:cx1="http://schemas.microsoft.com/office/drawing/2015/9/8/chartex" xmlns:cx2="http://schemas.microsoft.com/office/drawing/2015/10/21/chartex" xmlns:cx3="http://schemas.microsoft.com/office/drawing/2016/5/9/chartex" xmlns:cx4="http://schemas.microsoft.com/office/drawing/2016/5/10/chartex" xmlns:cx5="http://schemas.microsoft.com/office/drawing/2016/5/11/chartex" xmlns:cx6="http://schemas.microsoft.com/office/drawing/2016/5/12/chartex" xmlns:cx7="http://schemas.microsoft.com/office/drawing/2016/5/13/chartex" xmlns:cx8="http://schemas.microsoft.com/office/drawing/2016/5/14/chartex" xmlns:mc="http://schemas.openxmlformats.org/markup-compatibility/2006" xmlns:aink="http://schemas.microsoft.com/office/drawing/2016/ink" xmlns:am3d="http://schemas.microsoft.com/office/drawing/2017/model3d" xmlns:o="urn:schemas-microsoft-com:office:office" xmlns:r="http://schemas.openxmlformats.org/officeDocument/2006/relationships" xmlns:m="http://schemas.openxmlformats.org/officeDocument/2006/math" xmlns:v="urn:schemas-microsoft-com:vml" xmlns:wp14="http://schemas.microsoft.com/office/word/2010/wordprocessingDrawing" xmlns:wp="http://schemas.openxmlformats.org/drawingml/2006/wordprocessingDrawing" xmlns:w10="urn:schemas-microsoft-com:office:word" xmlns:w="http://schemas.openxmlformats.org/wordprocessingml/2006/main" xmlns:w14="http://schemas.microsoft.com/office/word/2010/wordml" xmlns:w15="http://schemas.microsoft.com/office/word/2012/wordml" xmlns:w16cid="http://schemas.microsoft.com/office/word/2016/wordml/cid" xmlns:w16se="http://schemas.microsoft.com/office/word/2015/wordml/symex" xmlns:wpg="http://schemas.microsoft.com/office/word/2010/wordprocessingGroup" xmlns:wpi="http://schemas.microsoft.com/office/word/2010/wordprocessingInk" xmlns:wne="http://schemas.microsoft.com/office/word/2006/wordml" xmlns:wps="http://schemas.microsoft.com/office/word/2010/wordprocessingShape" mc:Ignorable="w14 w15 w16se w16cid wp14">
   <w:body>
     <w:p>
       <w:pPr>
         <w:jc w:val="center"/>
         <w:rPr>
-          <w:b w:val="1"/>
+          <w:b/>
           <w:sz w:val="24"/>
           <w:szCs w:val="24"/>
         </w:rPr>
       </w:pPr>
       <w:r>
         <w:rPr>
-          <w:b w:val="1"/>
-          <w:sz w:val="24"/>
-          <w:szCs w:val="24"/>
-          <w:rtl w:val="0"/>
-        </w:rPr>
-        <w:t xml:space="preserve">Software Requirements Specifications (SRS)</w:t>
-      </w:r>
-    </w:p>
-    <w:p>
-      <w:pPr>
-        <w:jc w:val="center"/>
-        <w:rPr>
-          <w:b w:val="1"/>
+          <w:b/>
           <w:sz w:val="24"/>
           <w:szCs w:val="24"/>
         </w:rPr>
-      </w:pPr>
-      <w:r>
-        <w:rPr>
-          <w:b w:val="1"/>
-          <w:sz w:val="24"/>
-          <w:szCs w:val="24"/>
-          <w:rtl w:val="0"/>
-        </w:rPr>
-        <w:t xml:space="preserve">for Contact Manager</w:t>
+        <w:t>Software Requirements Specifications (SRS)</w:t>
       </w:r>
     </w:p>
     <w:p>
       <w:pPr>
         <w:jc w:val="center"/>
         <w:rPr>
-          <w:b w:val="1"/>
-        </w:rPr>
-      </w:pPr>
-      <w:r>
-        <w:rPr>
-          <w:rtl w:val="0"/>
-        </w:rPr>
-      </w:r>
-    </w:p>
-    <w:p>
-      <w:pPr>
-        <w:rPr>
-          <w:b w:val="1"/>
+          <w:b/>
           <w:sz w:val="24"/>
           <w:szCs w:val="24"/>
         </w:rPr>
       </w:pPr>
       <w:r>
         <w:rPr>
-          <w:b w:val="1"/>
-          <w:rtl w:val="0"/>
+          <w:b/>
+          <w:sz w:val="24"/>
+          <w:szCs w:val="24"/>
         </w:rPr>
-        <w:t xml:space="preserve">Definitions, Acronyms, and Abbreviations</w:t>
-      </w:r>
-      <w:r>
+        <w:t>for Contact Manager</w:t>
+      </w:r>
+    </w:p>
+    <w:p>
+      <w:pPr>
+        <w:jc w:val="center"/>
         <w:rPr>
-          <w:rtl w:val="0"/>
+          <w:b/>
         </w:rPr>
-      </w:r>
-    </w:p>
-    <w:p>
-      <w:pPr>
-        <w:rPr/>
-      </w:pPr>
-      <w:r>
+      </w:pPr>
+    </w:p>
+    <w:p>
+      <w:pPr>
         <w:rPr>
-          <w:rtl w:val="0"/>
+          <w:b/>
+          <w:sz w:val="24"/>
+          <w:szCs w:val="24"/>
         </w:rPr>
-      </w:r>
-    </w:p>
+      </w:pPr>
+      <w:r>
+        <w:rPr>
+          <w:b/>
+        </w:rPr>
+        <w:t>Definitions, Acronyms, and Abbreviations</w:t>
+      </w:r>
+    </w:p>
+    <w:p/>
     <w:tbl>
       <w:tblPr>
-        <w:tblStyle w:val="Table1"/>
-        <w:tblW w:w="9360.0" w:type="dxa"/>
-        <w:jc w:val="left"/>
-        <w:tblInd w:w="100.0" w:type="pct"/>
+        <w:tblStyle w:val="a"/>
+        <w:tblW w:w="9360" w:type="dxa"/>
         <w:tblBorders>
-          <w:top w:color="000000" w:space="0" w:sz="8" w:val="single"/>
-          <w:left w:color="000000" w:space="0" w:sz="8" w:val="single"/>
-          <w:bottom w:color="000000" w:space="0" w:sz="8" w:val="single"/>
-          <w:right w:color="000000" w:space="0" w:sz="8" w:val="single"/>
-          <w:insideH w:color="000000" w:space="0" w:sz="8" w:val="single"/>
-          <w:insideV w:color="000000" w:space="0" w:sz="8" w:val="single"/>
+          <w:top w:val="single" w:sz="8" w:space="0" w:color="000000"/>
+          <w:left w:val="single" w:sz="8" w:space="0" w:color="000000"/>
+          <w:bottom w:val="single" w:sz="8" w:space="0" w:color="000000"/>
+          <w:right w:val="single" w:sz="8" w:space="0" w:color="000000"/>
+          <w:insideH w:val="single" w:sz="8" w:space="0" w:color="000000"/>
+          <w:insideV w:val="single" w:sz="8" w:space="0" w:color="000000"/>
         </w:tblBorders>
         <w:tblLayout w:type="fixed"/>
-        <w:tblLook w:val="0600"/>
+        <w:tblLook w:val="0600" w:firstRow="0" w:lastRow="0" w:firstColumn="0" w:lastColumn="0" w:noHBand="1" w:noVBand="1"/>
       </w:tblPr>
       <w:tblGrid>
         <w:gridCol w:w="4680"/>
         <w:gridCol w:w="4680"/>
-        <w:tblGridChange w:id="0">
-          <w:tblGrid>
-            <w:gridCol w:w="4680"/>
-            <w:gridCol w:w="4680"/>
-          </w:tblGrid>
-        </w:tblGridChange>
       </w:tblGrid>
       <w:tr>
         <w:tc>
           <w:tcPr>
-            <w:shd w:fill="auto" w:val="clear"/>
+            <w:tcW w:w="4680" w:type="dxa"/>
+            <w:shd w:val="clear" w:color="auto" w:fill="auto"/>
             <w:tcMar>
-              <w:top w:w="100.0" w:type="dxa"/>
-              <w:left w:w="100.0" w:type="dxa"/>
-              <w:bottom w:w="100.0" w:type="dxa"/>
-              <w:right w:w="100.0" w:type="dxa"/>
+              <w:top w:w="100" w:type="dxa"/>
+              <w:left w:w="100" w:type="dxa"/>
+              <w:bottom w:w="100" w:type="dxa"/>
+              <w:right w:w="100" w:type="dxa"/>
             </w:tcMar>
-            <w:vAlign w:val="top"/>
           </w:tcPr>
           <w:p>
             <w:pPr>
-              <w:keepNext w:val="0"/>
-              <w:keepLines w:val="0"/>
               <w:widowControl w:val="0"/>
               <w:pBdr>
-                <w:top w:space="0" w:sz="0" w:val="nil"/>
-                <w:left w:space="0" w:sz="0" w:val="nil"/>
-                <w:bottom w:space="0" w:sz="0" w:val="nil"/>
-                <w:right w:space="0" w:sz="0" w:val="nil"/>
-                <w:between w:space="0" w:sz="0" w:val="nil"/>
+                <w:top w:val="nil"/>
+                <w:left w:val="nil"/>
+                <w:bottom w:val="nil"/>
+                <w:right w:val="nil"/>
+                <w:between w:val="nil"/>
               </w:pBdr>
-              <w:shd w:fill="auto" w:val="clear"/>
-              <w:spacing w:after="0" w:before="0" w:line="240" w:lineRule="auto"/>
-              <w:ind w:left="0" w:right="0" w:firstLine="0"/>
-              <w:jc w:val="left"/>
-              <w:rPr/>
+              <w:spacing w:line="240" w:lineRule="auto"/>
             </w:pPr>
             <w:r>
-              <w:rPr>
-                <w:rtl w:val="0"/>
-              </w:rPr>
-              <w:t xml:space="preserve">SMS</w:t>
+              <w:t>SMS</w:t>
             </w:r>
           </w:p>
         </w:tc>
         <w:tc>
           <w:tcPr>
-            <w:shd w:fill="auto" w:val="clear"/>
+            <w:tcW w:w="4680" w:type="dxa"/>
+            <w:shd w:val="clear" w:color="auto" w:fill="auto"/>
             <w:tcMar>
-              <w:top w:w="100.0" w:type="dxa"/>
-              <w:left w:w="100.0" w:type="dxa"/>
-              <w:bottom w:w="100.0" w:type="dxa"/>
-              <w:right w:w="100.0" w:type="dxa"/>
+              <w:top w:w="100" w:type="dxa"/>
+              <w:left w:w="100" w:type="dxa"/>
+              <w:bottom w:w="100" w:type="dxa"/>
+              <w:right w:w="100" w:type="dxa"/>
             </w:tcMar>
-            <w:vAlign w:val="top"/>
           </w:tcPr>
           <w:p>
             <w:pPr>
-              <w:keepNext w:val="0"/>
-              <w:keepLines w:val="0"/>
               <w:widowControl w:val="0"/>
               <w:pBdr>
-                <w:top w:space="0" w:sz="0" w:val="nil"/>
-                <w:left w:space="0" w:sz="0" w:val="nil"/>
-                <w:bottom w:space="0" w:sz="0" w:val="nil"/>
-                <w:right w:space="0" w:sz="0" w:val="nil"/>
-                <w:between w:space="0" w:sz="0" w:val="nil"/>
+                <w:top w:val="nil"/>
+                <w:left w:val="nil"/>
+                <w:bottom w:val="nil"/>
+                <w:right w:val="nil"/>
+                <w:between w:val="nil"/>
               </w:pBdr>
-              <w:shd w:fill="auto" w:val="clear"/>
-              <w:spacing w:after="0" w:before="0" w:line="240" w:lineRule="auto"/>
-              <w:ind w:left="0" w:right="0" w:firstLine="0"/>
-              <w:jc w:val="left"/>
-              <w:rPr/>
+              <w:spacing w:line="240" w:lineRule="auto"/>
             </w:pPr>
             <w:r>
-              <w:rPr>
-                <w:rtl w:val="0"/>
-              </w:rPr>
-              <w:t xml:space="preserve">Short Message Service</w:t>
+              <w:t>Short Message Service</w:t>
             </w:r>
           </w:p>
         </w:tc>
@@ -190,115 +142,82 @@
       <w:tr>
         <w:tc>
           <w:tcPr>
-            <w:shd w:fill="auto" w:val="clear"/>
+            <w:tcW w:w="4680" w:type="dxa"/>
+            <w:shd w:val="clear" w:color="auto" w:fill="auto"/>
             <w:tcMar>
-              <w:top w:w="100.0" w:type="dxa"/>
-              <w:left w:w="100.0" w:type="dxa"/>
-              <w:bottom w:w="100.0" w:type="dxa"/>
-              <w:right w:w="100.0" w:type="dxa"/>
+              <w:top w:w="100" w:type="dxa"/>
+              <w:left w:w="100" w:type="dxa"/>
+              <w:bottom w:w="100" w:type="dxa"/>
+              <w:right w:w="100" w:type="dxa"/>
             </w:tcMar>
-            <w:vAlign w:val="top"/>
           </w:tcPr>
           <w:p>
             <w:pPr>
-              <w:keepNext w:val="0"/>
-              <w:keepLines w:val="0"/>
               <w:widowControl w:val="0"/>
               <w:pBdr>
-                <w:top w:space="0" w:sz="0" w:val="nil"/>
-                <w:left w:space="0" w:sz="0" w:val="nil"/>
-                <w:bottom w:space="0" w:sz="0" w:val="nil"/>
-                <w:right w:space="0" w:sz="0" w:val="nil"/>
-                <w:between w:space="0" w:sz="0" w:val="nil"/>
+                <w:top w:val="nil"/>
+                <w:left w:val="nil"/>
+                <w:bottom w:val="nil"/>
+                <w:right w:val="nil"/>
+                <w:between w:val="nil"/>
               </w:pBdr>
-              <w:shd w:fill="auto" w:val="clear"/>
-              <w:spacing w:after="0" w:before="0" w:line="240" w:lineRule="auto"/>
-              <w:ind w:left="0" w:right="0" w:firstLine="0"/>
-              <w:jc w:val="left"/>
-              <w:rPr/>
+              <w:spacing w:line="240" w:lineRule="auto"/>
             </w:pPr>
             <w:r>
-              <w:rPr>
-                <w:rtl w:val="0"/>
-              </w:rPr>
-              <w:t xml:space="preserve">Blacklist</w:t>
+              <w:t>Blacklist</w:t>
             </w:r>
           </w:p>
         </w:tc>
         <w:tc>
           <w:tcPr>
-            <w:shd w:fill="auto" w:val="clear"/>
+            <w:tcW w:w="4680" w:type="dxa"/>
+            <w:shd w:val="clear" w:color="auto" w:fill="auto"/>
             <w:tcMar>
-              <w:top w:w="100.0" w:type="dxa"/>
-              <w:left w:w="100.0" w:type="dxa"/>
-              <w:bottom w:w="100.0" w:type="dxa"/>
-              <w:right w:w="100.0" w:type="dxa"/>
+              <w:top w:w="100" w:type="dxa"/>
+              <w:left w:w="100" w:type="dxa"/>
+              <w:bottom w:w="100" w:type="dxa"/>
+              <w:right w:w="100" w:type="dxa"/>
             </w:tcMar>
-            <w:vAlign w:val="top"/>
           </w:tcPr>
           <w:p>
             <w:pPr>
-              <w:keepNext w:val="0"/>
-              <w:keepLines w:val="0"/>
               <w:widowControl w:val="0"/>
               <w:pBdr>
-                <w:top w:space="0" w:sz="0" w:val="nil"/>
-                <w:left w:space="0" w:sz="0" w:val="nil"/>
-                <w:bottom w:space="0" w:sz="0" w:val="nil"/>
-                <w:right w:space="0" w:sz="0" w:val="nil"/>
-                <w:between w:space="0" w:sz="0" w:val="nil"/>
+                <w:top w:val="nil"/>
+                <w:left w:val="nil"/>
+                <w:bottom w:val="nil"/>
+                <w:right w:val="nil"/>
+                <w:between w:val="nil"/>
               </w:pBdr>
-              <w:shd w:fill="auto" w:val="clear"/>
-              <w:spacing w:after="0" w:before="0" w:line="240" w:lineRule="auto"/>
-              <w:ind w:left="0" w:right="0" w:firstLine="0"/>
-              <w:jc w:val="left"/>
-              <w:rPr/>
+              <w:spacing w:line="240" w:lineRule="auto"/>
             </w:pPr>
             <w:r>
-              <w:rPr>
-                <w:rtl w:val="0"/>
-              </w:rPr>
-              <w:t xml:space="preserve">List of phone numbers that should be excluded</w:t>
+              <w:t>List of phone numbers that should be excluded</w:t>
             </w:r>
           </w:p>
         </w:tc>
       </w:tr>
     </w:tbl>
-    <w:p>
-      <w:pPr>
-        <w:rPr/>
-      </w:pPr>
-      <w:r>
+    <w:p/>
+    <w:p>
+      <w:pPr>
         <w:rPr>
-          <w:rtl w:val="0"/>
+          <w:b/>
         </w:rPr>
-      </w:r>
-    </w:p>
-    <w:p>
-      <w:pPr>
+      </w:pPr>
+      <w:r>
         <w:rPr>
-          <w:b w:val="1"/>
+          <w:b/>
         </w:rPr>
-      </w:pPr>
-      <w:r>
+        <w:t>Functional Requirements</w:t>
+      </w:r>
+    </w:p>
+    <w:p>
+      <w:pPr>
         <w:rPr>
-          <w:b w:val="1"/>
-          <w:rtl w:val="0"/>
+          <w:b/>
         </w:rPr>
-        <w:t xml:space="preserve">Functional Requirements</w:t>
-      </w:r>
-    </w:p>
-    <w:p>
-      <w:pPr>
-        <w:rPr>
-          <w:b w:val="1"/>
-        </w:rPr>
-      </w:pPr>
-      <w:r>
-        <w:rPr>
-          <w:rtl w:val="0"/>
-        </w:rPr>
-      </w:r>
+      </w:pPr>
     </w:p>
     <w:p>
       <w:pPr>
@@ -306,16 +225,9 @@
           <w:ilvl w:val="0"/>
           <w:numId w:val="1"/>
         </w:numPr>
-        <w:ind w:left="720" w:hanging="360"/>
-        <w:rPr>
-          <w:u w:val="none"/>
-        </w:rPr>
-      </w:pPr>
-      <w:r>
-        <w:rPr>
-          <w:rtl w:val="0"/>
-        </w:rPr>
-        <w:t xml:space="preserve">Contacts</w:t>
+      </w:pPr>
+      <w:r>
+        <w:t>Contacts</w:t>
       </w:r>
     </w:p>
     <w:p>
@@ -324,16 +236,9 @@
           <w:ilvl w:val="1"/>
           <w:numId w:val="1"/>
         </w:numPr>
-        <w:ind w:left="1440" w:hanging="360"/>
-        <w:rPr>
-          <w:u w:val="none"/>
-        </w:rPr>
-      </w:pPr>
-      <w:r>
-        <w:rPr>
-          <w:rtl w:val="0"/>
-        </w:rPr>
-        <w:t xml:space="preserve">The system should be able to add new contacts</w:t>
+      </w:pPr>
+      <w:r>
+        <w:t>The system should be able to add new contacts</w:t>
       </w:r>
     </w:p>
     <w:p>
@@ -342,16 +247,9 @@
           <w:ilvl w:val="1"/>
           <w:numId w:val="1"/>
         </w:numPr>
-        <w:ind w:left="1440" w:hanging="360"/>
-        <w:rPr>
-          <w:u w:val="none"/>
-        </w:rPr>
-      </w:pPr>
-      <w:r>
-        <w:rPr>
-          <w:rtl w:val="0"/>
-        </w:rPr>
-        <w:t xml:space="preserve">The system should be able to view existing contacts</w:t>
+      </w:pPr>
+      <w:r>
+        <w:t>The system should be able to view existing contacts</w:t>
       </w:r>
     </w:p>
     <w:p>
@@ -360,16 +258,9 @@
           <w:ilvl w:val="1"/>
           <w:numId w:val="1"/>
         </w:numPr>
-        <w:ind w:left="1440" w:hanging="360"/>
-        <w:rPr>
-          <w:u w:val="none"/>
-        </w:rPr>
-      </w:pPr>
-      <w:r>
-        <w:rPr>
-          <w:rtl w:val="0"/>
-        </w:rPr>
-        <w:t xml:space="preserve">The system should be able to remove existing contacts</w:t>
+      </w:pPr>
+      <w:r>
+        <w:t>The system should be able to remove existing contacts</w:t>
       </w:r>
     </w:p>
     <w:p>
@@ -378,15 +269,8 @@
           <w:ilvl w:val="1"/>
           <w:numId w:val="1"/>
         </w:numPr>
-        <w:ind w:left="1440" w:hanging="360"/>
-        <w:rPr>
-          <w:u w:val="none"/>
-        </w:rPr>
-      </w:pPr>
-      <w:r>
-        <w:rPr>
-          <w:rtl w:val="0"/>
-        </w:rPr>
+      </w:pPr>
+      <w:r>
         <w:t xml:space="preserve">The system should be able to edit existing contacts </w:t>
       </w:r>
     </w:p>
@@ -396,13 +280,12 @@
           <w:ilvl w:val="1"/>
           <w:numId w:val="1"/>
         </w:numPr>
-        <w:ind w:left="1440" w:hanging="360"/>
-      </w:pPr>
-      <w:r>
-        <w:rPr>
-          <w:rtl w:val="0"/>
-        </w:rPr>
-        <w:t xml:space="preserve">The system should be able to add multiple phone numbers to one contact</w:t>
+      </w:pPr>
+      <w:r>
+        <w:t>The system should be able to add multiple phone num</w:t>
+      </w:r>
+      <w:r>
+        <w:t>bers to one contact</w:t>
       </w:r>
     </w:p>
     <w:p>
@@ -411,16 +294,9 @@
           <w:ilvl w:val="1"/>
           <w:numId w:val="1"/>
         </w:numPr>
-        <w:ind w:left="1440" w:hanging="360"/>
-        <w:rPr>
-          <w:u w:val="none"/>
-        </w:rPr>
-      </w:pPr>
-      <w:r>
-        <w:rPr>
-          <w:rtl w:val="0"/>
-        </w:rPr>
-        <w:t xml:space="preserve">The system should be able to add a photo to an existing contact</w:t>
+      </w:pPr>
+      <w:r>
+        <w:t>The system should be able to add a photo to an existing contact</w:t>
       </w:r>
     </w:p>
     <w:p>
@@ -429,16 +305,9 @@
           <w:ilvl w:val="1"/>
           <w:numId w:val="1"/>
         </w:numPr>
-        <w:ind w:left="1440" w:hanging="360"/>
-        <w:rPr>
-          <w:u w:val="none"/>
-        </w:rPr>
-      </w:pPr>
-      <w:r>
-        <w:rPr>
-          <w:rtl w:val="0"/>
-        </w:rPr>
-        <w:t xml:space="preserve">The system should be able to search through existing contacts by a name given by the user</w:t>
+      </w:pPr>
+      <w:r>
+        <w:t>The system should be able to search through existing contacts by a name given by the user</w:t>
       </w:r>
     </w:p>
     <w:p>
@@ -447,16 +316,9 @@
           <w:ilvl w:val="1"/>
           <w:numId w:val="1"/>
         </w:numPr>
-        <w:ind w:left="1440" w:hanging="360"/>
-        <w:rPr>
-          <w:u w:val="none"/>
-        </w:rPr>
-      </w:pPr>
-      <w:r>
-        <w:rPr>
-          <w:rtl w:val="0"/>
-        </w:rPr>
-        <w:t xml:space="preserve">The system should be able to block phone numbers provided by the user</w:t>
+      </w:pPr>
+      <w:r>
+        <w:t>The system should be able to block phone numbers provided by the user</w:t>
       </w:r>
     </w:p>
     <w:p>
@@ -465,13 +327,12 @@
           <w:ilvl w:val="1"/>
           <w:numId w:val="1"/>
         </w:numPr>
-        <w:ind w:left="1440" w:hanging="360"/>
-      </w:pPr>
-      <w:r>
-        <w:rPr>
-          <w:rtl w:val="0"/>
-        </w:rPr>
-        <w:t xml:space="preserve">The system should be able to send a message through the contact manager</w:t>
+      </w:pPr>
+      <w:r>
+        <w:t>The system s</w:t>
+      </w:r>
+      <w:r>
+        <w:t>hould be able to send a message through the contact manager</w:t>
       </w:r>
     </w:p>
     <w:p>
@@ -480,13 +341,9 @@
           <w:ilvl w:val="1"/>
           <w:numId w:val="1"/>
         </w:numPr>
-        <w:ind w:left="1440" w:hanging="360"/>
-      </w:pPr>
-      <w:r>
-        <w:rPr>
-          <w:rtl w:val="0"/>
-        </w:rPr>
-        <w:t xml:space="preserve">The system should be able to make a phone call through the contact manager</w:t>
+      </w:pPr>
+      <w:r>
+        <w:t>The system should be able to make a phone call through the contact manager</w:t>
       </w:r>
     </w:p>
     <w:p>
@@ -495,16 +352,9 @@
           <w:ilvl w:val="0"/>
           <w:numId w:val="1"/>
         </w:numPr>
-        <w:ind w:left="720" w:hanging="360"/>
-        <w:rPr>
-          <w:u w:val="none"/>
-        </w:rPr>
-      </w:pPr>
-      <w:r>
-        <w:rPr>
-          <w:rtl w:val="0"/>
-        </w:rPr>
-        <w:t xml:space="preserve">Contacts Organization</w:t>
+      </w:pPr>
+      <w:r>
+        <w:t>Contacts Organization</w:t>
       </w:r>
     </w:p>
     <w:p>
@@ -513,16 +363,9 @@
           <w:ilvl w:val="1"/>
           <w:numId w:val="1"/>
         </w:numPr>
-        <w:ind w:left="1440" w:hanging="360"/>
-        <w:rPr>
-          <w:u w:val="none"/>
-        </w:rPr>
-      </w:pPr>
-      <w:r>
-        <w:rPr>
-          <w:rtl w:val="0"/>
-        </w:rPr>
-        <w:t xml:space="preserve">The system should be able to create contact groups</w:t>
+      </w:pPr>
+      <w:r>
+        <w:t>The system should be able to create contact groups</w:t>
       </w:r>
     </w:p>
     <w:p>
@@ -531,16 +374,12 @@
           <w:ilvl w:val="1"/>
           <w:numId w:val="1"/>
         </w:numPr>
-        <w:ind w:left="1440" w:hanging="360"/>
-        <w:rPr>
-          <w:u w:val="none"/>
-        </w:rPr>
-      </w:pPr>
-      <w:r>
-        <w:rPr>
-          <w:rtl w:val="0"/>
-        </w:rPr>
-        <w:t xml:space="preserve">The system should be able to add contacts to contact groups</w:t>
+      </w:pPr>
+      <w:r>
+        <w:t>The system should be able to add contacts to con</w:t>
+      </w:r>
+      <w:r>
+        <w:t>tact groups</w:t>
       </w:r>
     </w:p>
     <w:p>
@@ -549,16 +388,9 @@
           <w:ilvl w:val="1"/>
           <w:numId w:val="1"/>
         </w:numPr>
-        <w:ind w:left="1440" w:hanging="360"/>
-        <w:rPr>
-          <w:u w:val="none"/>
-        </w:rPr>
-      </w:pPr>
-      <w:r>
-        <w:rPr>
-          <w:rtl w:val="0"/>
-        </w:rPr>
-        <w:t xml:space="preserve">The system should be able to remove contacts from contact groups</w:t>
+      </w:pPr>
+      <w:r>
+        <w:t>The system should be able to remove contacts from contact groups</w:t>
       </w:r>
     </w:p>
     <w:p>
@@ -567,123 +399,178 @@
           <w:ilvl w:val="1"/>
           <w:numId w:val="1"/>
         </w:numPr>
-        <w:ind w:left="1440" w:hanging="360"/>
-        <w:rPr>
-          <w:u w:val="none"/>
-        </w:rPr>
-      </w:pPr>
-      <w:r>
-        <w:rPr>
-          <w:rtl w:val="0"/>
-        </w:rPr>
-        <w:t xml:space="preserve">The system should be able to sort contacts by names/group name</w:t>
-      </w:r>
-    </w:p>
-    <w:p>
-      <w:pPr>
-        <w:ind w:left="0" w:firstLine="0"/>
-        <w:rPr/>
-      </w:pPr>
-      <w:r>
-        <w:rPr>
-          <w:rtl w:val="0"/>
-        </w:rPr>
-        <w:t xml:space="preserve">3.</w:t>
+      </w:pPr>
+      <w:r>
+        <w:t>The system should be able to sort contacts by names/group name</w:t>
+      </w:r>
+    </w:p>
+    <w:p>
+      <w:r>
+        <w:t>3.</w:t>
+      </w:r>
+      <w:r>
         <w:tab/>
         <w:t xml:space="preserve">Contacts Storage </w:t>
       </w:r>
     </w:p>
     <w:p>
-      <w:pPr>
-        <w:ind w:left="0" w:firstLine="0"/>
-        <w:rPr/>
-      </w:pPr>
+      <w:r>
+        <w:tab/>
+        <w:t>3.1.</w:t>
+      </w:r>
+      <w:r>
+        <w:tab/>
+        <w:t>The system should be able to export contacts to a file</w:t>
+      </w:r>
+    </w:p>
+    <w:p>
+      <w:r>
+        <w:tab/>
+        <w:t>3.2.</w:t>
+      </w:r>
+      <w:r>
+        <w:tab/>
+        <w:t>The system should be able to</w:t>
+      </w:r>
+      <w:r>
+        <w:t xml:space="preserve"> load contact from the file</w:t>
+      </w:r>
+    </w:p>
+    <w:p>
+      <w:r>
+        <w:t xml:space="preserve">4. </w:t>
+      </w:r>
+      <w:r>
+        <w:tab/>
+        <w:t>Other</w:t>
+      </w:r>
+    </w:p>
+    <w:p>
+      <w:r>
+        <w:tab/>
+        <w:t>4.1.</w:t>
+      </w:r>
+      <w:r>
+        <w:tab/>
+        <w:t>The system should be able to zoom in and out when necessary</w:t>
+      </w:r>
+    </w:p>
+    <w:p>
+      <w:r>
+        <w:tab/>
+        <w:t>4.2.</w:t>
+      </w:r>
+      <w:r>
+        <w:tab/>
+        <w:t>The system should be able to scroll when necessary</w:t>
+      </w:r>
+    </w:p>
+    <w:p/>
+    <w:p/>
+    <w:p/>
+    <w:p/>
+    <w:p/>
+    <w:p/>
+    <w:p/>
+    <w:p/>
+    <w:p/>
+    <w:p>
+      <w:pPr>
+        <w:sectPr>
+          <w:pgSz w:w="12240" w:h="15840"/>
+          <w:pgMar w:top="1440" w:right="1440" w:bottom="1440" w:left="1440" w:header="720" w:footer="720" w:gutter="0"/>
+          <w:pgNumType w:start="1"/>
+          <w:cols w:space="720"/>
+        </w:sectPr>
+      </w:pPr>
+    </w:p>
+    <w:p>
+      <w:pPr>
+        <w:jc w:val="center"/>
+      </w:pPr>
+      <w:r>
+        <w:lastRenderedPageBreak/>
+        <w:t>Use-Case Diagram</w:t>
+      </w:r>
+      <w:bookmarkStart w:id="0" w:name="_GoBack"/>
+      <w:bookmarkEnd w:id="0"/>
+    </w:p>
+    <w:p>
+      <w:pPr>
+        <w:jc w:val="center"/>
+      </w:pPr>
+    </w:p>
+    <w:p>
       <w:r>
         <w:rPr>
-          <w:rtl w:val="0"/>
+          <w:noProof/>
         </w:rPr>
-        <w:tab/>
-        <w:t xml:space="preserve">3.1.</w:t>
-        <w:tab/>
-        <w:t xml:space="preserve">The system should be able to export contacts to a file</w:t>
-      </w:r>
-    </w:p>
-    <w:p>
-      <w:pPr>
-        <w:ind w:left="0" w:firstLine="0"/>
-        <w:rPr/>
-      </w:pPr>
-      <w:r>
-        <w:rPr>
-          <w:rtl w:val="0"/>
-        </w:rPr>
-        <w:tab/>
-        <w:t xml:space="preserve">3.2.</w:t>
-        <w:tab/>
-        <w:t xml:space="preserve">The system should be able to load contact from the file</w:t>
-      </w:r>
-    </w:p>
-    <w:p>
-      <w:pPr>
-        <w:ind w:left="0" w:firstLine="0"/>
-        <w:rPr/>
-      </w:pPr>
-      <w:r>
-        <w:rPr>
-          <w:rtl w:val="0"/>
-        </w:rPr>
-        <w:t xml:space="preserve">4. </w:t>
-        <w:tab/>
-        <w:t xml:space="preserve">Other</w:t>
-      </w:r>
-    </w:p>
-    <w:p>
-      <w:pPr>
-        <w:ind w:left="0" w:firstLine="0"/>
-        <w:rPr/>
-      </w:pPr>
-      <w:r>
-        <w:rPr>
-          <w:rtl w:val="0"/>
-        </w:rPr>
-        <w:tab/>
-        <w:t xml:space="preserve">4.1.</w:t>
-        <w:tab/>
-        <w:t xml:space="preserve">The system should be able to zoom in and out when necessary</w:t>
-      </w:r>
-    </w:p>
-    <w:p>
-      <w:pPr>
-        <w:ind w:left="0" w:firstLine="0"/>
-        <w:rPr/>
-      </w:pPr>
-      <w:r>
-        <w:rPr>
-          <w:rtl w:val="0"/>
-        </w:rPr>
-        <w:tab/>
-        <w:t xml:space="preserve">4.2.</w:t>
-        <w:tab/>
-        <w:t xml:space="preserve">The system should be able to scroll when necessary</w:t>
-      </w:r>
-      <w:r>
-        <w:rPr>
-          <w:rtl w:val="0"/>
-        </w:rPr>
+        <w:drawing>
+          <wp:inline distT="0" distB="0" distL="0" distR="0" wp14:anchorId="2ED169BD" wp14:editId="5404F722">
+            <wp:extent cx="8221980" cy="5250180"/>
+            <wp:effectExtent l="0" t="0" r="7620" b="7620"/>
+            <wp:docPr id="1" name="Picture 1"/>
+            <wp:cNvGraphicFramePr>
+              <a:graphicFrameLocks xmlns:a="http://schemas.openxmlformats.org/drawingml/2006/main" noChangeAspect="1"/>
+            </wp:cNvGraphicFramePr>
+            <a:graphic xmlns:a="http://schemas.openxmlformats.org/drawingml/2006/main">
+              <a:graphicData uri="http://schemas.openxmlformats.org/drawingml/2006/picture">
+                <pic:pic xmlns:pic="http://schemas.openxmlformats.org/drawingml/2006/picture">
+                  <pic:nvPicPr>
+                    <pic:cNvPr id="0" name="Picture 1"/>
+                    <pic:cNvPicPr>
+                      <a:picLocks noChangeAspect="1" noChangeArrowheads="1"/>
+                    </pic:cNvPicPr>
+                  </pic:nvPicPr>
+                  <pic:blipFill>
+                    <a:blip r:embed="rId5" cstate="print">
+                      <a:extLst>
+                        <a:ext uri="{28A0092B-C50C-407E-A947-70E740481C1C}">
+                          <a14:useLocalDpi xmlns:a14="http://schemas.microsoft.com/office/drawing/2010/main" val="0"/>
+                        </a:ext>
+                      </a:extLst>
+                    </a:blip>
+                    <a:srcRect/>
+                    <a:stretch>
+                      <a:fillRect/>
+                    </a:stretch>
+                  </pic:blipFill>
+                  <pic:spPr bwMode="auto">
+                    <a:xfrm>
+                      <a:off x="0" y="0"/>
+                      <a:ext cx="8221980" cy="5250180"/>
+                    </a:xfrm>
+                    <a:prstGeom prst="rect">
+                      <a:avLst/>
+                    </a:prstGeom>
+                    <a:noFill/>
+                    <a:ln>
+                      <a:noFill/>
+                    </a:ln>
+                  </pic:spPr>
+                </pic:pic>
+              </a:graphicData>
+            </a:graphic>
+          </wp:inline>
+        </w:drawing>
       </w:r>
     </w:p>
     <w:sectPr>
-      <w:pgSz w:h="15840" w:w="12240"/>
-      <w:pgMar w:bottom="1440" w:top="1440" w:left="1440" w:right="1440" w:header="720" w:footer="720"/>
+      <w:pgSz w:w="15840" w:h="12240" w:orient="landscape" w:code="1"/>
+      <w:pgMar w:top="1440" w:right="1440" w:bottom="1440" w:left="1440" w:header="720" w:footer="720" w:gutter="0"/>
       <w:pgNumType w:start="1"/>
+      <w:cols w:space="720"/>
     </w:sectPr>
   </w:body>
 </w:document>
 </file>
 
 <file path=word/numbering.xml><?xml version="1.0" encoding="utf-8"?>
-<w:numbering xmlns:mc="http://schemas.openxmlformats.org/markup-compatibility/2006" xmlns:o="urn:schemas-microsoft-com:office:office" xmlns:r="http://schemas.openxmlformats.org/officeDocument/2006/relationships" xmlns:m="http://schemas.openxmlformats.org/officeDocument/2006/math" xmlns:v="urn:schemas-microsoft-com:vml" xmlns:wp="http://schemas.openxmlformats.org/drawingml/2006/wordprocessingDrawing" xmlns:w10="urn:schemas-microsoft-com:office:word" xmlns:w="http://schemas.openxmlformats.org/wordprocessingml/2006/main" xmlns:wne="http://schemas.microsoft.com/office/word/2006/wordml" xmlns:sl="http://schemas.openxmlformats.org/schemaLibrary/2006/main" xmlns:a="http://schemas.openxmlformats.org/drawingml/2006/main" xmlns:pic="http://schemas.openxmlformats.org/drawingml/2006/picture" xmlns:c="http://schemas.openxmlformats.org/drawingml/2006/chart" xmlns:lc="http://schemas.openxmlformats.org/drawingml/2006/lockedCanvas" xmlns:dgm="http://schemas.openxmlformats.org/drawingml/2006/diagram" xmlns:wps="http://schemas.microsoft.com/office/word/2010/wordprocessingShape" xmlns:wpg="http://schemas.microsoft.com/office/word/2010/wordprocessingGroup" xmlns:w14="http://schemas.microsoft.com/office/word/2010/wordml" xmlns:w15="http://schemas.microsoft.com/office/word/2012/wordml">
-  <w:abstractNum w:abstractNumId="1">
+<w:numbering xmlns:wpc="http://schemas.microsoft.com/office/word/2010/wordprocessingCanvas" xmlns:cx="http://schemas.microsoft.com/office/drawing/2014/chartex" xmlns:cx1="http://schemas.microsoft.com/office/drawing/2015/9/8/chartex" xmlns:cx2="http://schemas.microsoft.com/office/drawing/2015/10/21/chartex" xmlns:cx3="http://schemas.microsoft.com/office/drawing/2016/5/9/chartex" xmlns:cx4="http://schemas.microsoft.com/office/drawing/2016/5/10/chartex" xmlns:cx5="http://schemas.microsoft.com/office/drawing/2016/5/11/chartex" xmlns:cx6="http://schemas.microsoft.com/office/drawing/2016/5/12/chartex" xmlns:cx7="http://schemas.microsoft.com/office/drawing/2016/5/13/chartex" xmlns:cx8="http://schemas.microsoft.com/office/drawing/2016/5/14/chartex" xmlns:mc="http://schemas.openxmlformats.org/markup-compatibility/2006" xmlns:aink="http://schemas.microsoft.com/office/drawing/2016/ink" xmlns:am3d="http://schemas.microsoft.com/office/drawing/2017/model3d" xmlns:o="urn:schemas-microsoft-com:office:office" xmlns:r="http://schemas.openxmlformats.org/officeDocument/2006/relationships" xmlns:m="http://schemas.openxmlformats.org/officeDocument/2006/math" xmlns:v="urn:schemas-microsoft-com:vml" xmlns:wp14="http://schemas.microsoft.com/office/word/2010/wordprocessingDrawing" xmlns:wp="http://schemas.openxmlformats.org/drawingml/2006/wordprocessingDrawing" xmlns:w10="urn:schemas-microsoft-com:office:word" xmlns:w="http://schemas.openxmlformats.org/wordprocessingml/2006/main" xmlns:w14="http://schemas.microsoft.com/office/word/2010/wordml" xmlns:w15="http://schemas.microsoft.com/office/word/2012/wordml" xmlns:w16cid="http://schemas.microsoft.com/office/word/2016/wordml/cid" xmlns:w16se="http://schemas.microsoft.com/office/word/2015/wordml/symex" xmlns:wpg="http://schemas.microsoft.com/office/word/2010/wordprocessingGroup" xmlns:wpi="http://schemas.microsoft.com/office/word/2010/wordprocessingInk" xmlns:wne="http://schemas.microsoft.com/office/word/2006/wordml" xmlns:wps="http://schemas.microsoft.com/office/word/2010/wordprocessingShape" mc:Ignorable="w14 w15 w16se w16cid wp14">
+  <w:abstractNum w:abstractNumId="0" w15:restartNumberingAfterBreak="0">
+    <w:nsid w:val="7D4C2179"/>
+    <w:multiLevelType w:val="multilevel"/>
+    <w:tmpl w:val="9B243198"/>
     <w:lvl w:ilvl="0">
       <w:start w:val="1"/>
       <w:numFmt w:val="decimal"/>
@@ -794,20 +681,20 @@
     </w:lvl>
   </w:abstractNum>
   <w:num w:numId="1">
-    <w:abstractNumId w:val="1"/>
+    <w:abstractNumId w:val="0"/>
   </w:num>
 </w:numbering>
 </file>
 
 <file path=word/styles.xml><?xml version="1.0" encoding="utf-8"?>
-<w:styles xmlns:mc="http://schemas.openxmlformats.org/markup-compatibility/2006" xmlns:o="urn:schemas-microsoft-com:office:office" xmlns:r="http://schemas.openxmlformats.org/officeDocument/2006/relationships" xmlns:m="http://schemas.openxmlformats.org/officeDocument/2006/math" xmlns:v="urn:schemas-microsoft-com:vml" xmlns:wp="http://schemas.openxmlformats.org/drawingml/2006/wordprocessingDrawing" xmlns:w10="urn:schemas-microsoft-com:office:word" xmlns:w="http://schemas.openxmlformats.org/wordprocessingml/2006/main" xmlns:wne="http://schemas.microsoft.com/office/word/2006/wordml" xmlns:sl="http://schemas.openxmlformats.org/schemaLibrary/2006/main" xmlns:a="http://schemas.openxmlformats.org/drawingml/2006/main" xmlns:pic="http://schemas.openxmlformats.org/drawingml/2006/picture" xmlns:c="http://schemas.openxmlformats.org/drawingml/2006/chart" xmlns:lc="http://schemas.openxmlformats.org/drawingml/2006/lockedCanvas" xmlns:dgm="http://schemas.openxmlformats.org/drawingml/2006/diagram" xmlns:wps="http://schemas.microsoft.com/office/word/2010/wordprocessingShape" xmlns:wpg="http://schemas.microsoft.com/office/word/2010/wordprocessingGroup" xmlns:w14="http://schemas.microsoft.com/office/word/2010/wordml" xmlns:w15="http://schemas.microsoft.com/office/word/2012/wordml">
+<w:styles xmlns:mc="http://schemas.openxmlformats.org/markup-compatibility/2006" xmlns:r="http://schemas.openxmlformats.org/officeDocument/2006/relationships" xmlns:w="http://schemas.openxmlformats.org/wordprocessingml/2006/main" xmlns:w14="http://schemas.microsoft.com/office/word/2010/wordml" xmlns:w15="http://schemas.microsoft.com/office/word/2012/wordml" xmlns:w16cid="http://schemas.microsoft.com/office/word/2016/wordml/cid" xmlns:w16se="http://schemas.microsoft.com/office/word/2015/wordml/symex" mc:Ignorable="w14 w15 w16se w16cid">
   <w:docDefaults>
     <w:rPrDefault>
       <w:rPr>
-        <w:rFonts w:ascii="Arial" w:cs="Arial" w:eastAsia="Arial" w:hAnsi="Arial"/>
+        <w:rFonts w:ascii="Arial" w:eastAsia="Arial" w:hAnsi="Arial" w:cs="Arial"/>
         <w:sz w:val="22"/>
         <w:szCs w:val="22"/>
-        <w:lang w:val="en"/>
+        <w:lang w:val="en" w:eastAsia="en-US" w:bidi="ar-SA"/>
       </w:rPr>
     </w:rPrDefault>
     <w:pPrDefault>
@@ -816,20 +703,400 @@
       </w:pPr>
     </w:pPrDefault>
   </w:docDefaults>
-  <w:style w:type="paragraph" w:styleId="Normal" w:default="1">
-    <w:name w:val="normal"/>
-  </w:style>
-  <w:style w:type="table" w:styleId="TableNormal" w:default="1">
-    <w:name w:val="Table Normal"/>
+  <w:latentStyles w:defLockedState="0" w:defUIPriority="99" w:defSemiHidden="0" w:defUnhideWhenUsed="0" w:defQFormat="0" w:count="377">
+    <w:lsdException w:name="Normal" w:uiPriority="0" w:qFormat="1"/>
+    <w:lsdException w:name="heading 1" w:uiPriority="9" w:qFormat="1"/>
+    <w:lsdException w:name="heading 2" w:semiHidden="1" w:uiPriority="9" w:unhideWhenUsed="1" w:qFormat="1"/>
+    <w:lsdException w:name="heading 3" w:semiHidden="1" w:uiPriority="9" w:unhideWhenUsed="1" w:qFormat="1"/>
+    <w:lsdException w:name="heading 4" w:semiHidden="1" w:uiPriority="9" w:unhideWhenUsed="1" w:qFormat="1"/>
+    <w:lsdException w:name="heading 5" w:semiHidden="1" w:uiPriority="9" w:unhideWhenUsed="1" w:qFormat="1"/>
+    <w:lsdException w:name="heading 6" w:semiHidden="1" w:uiPriority="9" w:unhideWhenUsed="1" w:qFormat="1"/>
+    <w:lsdException w:name="heading 7" w:semiHidden="1" w:uiPriority="9" w:unhideWhenUsed="1" w:qFormat="1"/>
+    <w:lsdException w:name="heading 8" w:semiHidden="1" w:uiPriority="9" w:unhideWhenUsed="1" w:qFormat="1"/>
+    <w:lsdException w:name="heading 9" w:semiHidden="1" w:uiPriority="9" w:unhideWhenUsed="1" w:qFormat="1"/>
+    <w:lsdException w:name="index 1" w:semiHidden="1" w:unhideWhenUsed="1"/>
+    <w:lsdException w:name="index 2" w:semiHidden="1" w:unhideWhenUsed="1"/>
+    <w:lsdException w:name="index 3" w:semiHidden="1" w:unhideWhenUsed="1"/>
+    <w:lsdException w:name="index 4" w:semiHidden="1" w:unhideWhenUsed="1"/>
+    <w:lsdException w:name="index 5" w:semiHidden="1" w:unhideWhenUsed="1"/>
+    <w:lsdException w:name="index 6" w:semiHidden="1" w:unhideWhenUsed="1"/>
+    <w:lsdException w:name="index 7" w:semiHidden="1" w:unhideWhenUsed="1"/>
+    <w:lsdException w:name="index 8" w:semiHidden="1" w:unhideWhenUsed="1"/>
+    <w:lsdException w:name="index 9" w:semiHidden="1" w:unhideWhenUsed="1"/>
+    <w:lsdException w:name="toc 1" w:semiHidden="1" w:uiPriority="39" w:unhideWhenUsed="1"/>
+    <w:lsdException w:name="toc 2" w:semiHidden="1" w:uiPriority="39" w:unhideWhenUsed="1"/>
+    <w:lsdException w:name="toc 3" w:semiHidden="1" w:uiPriority="39" w:unhideWhenUsed="1"/>
+    <w:lsdException w:name="toc 4" w:semiHidden="1" w:uiPriority="39" w:unhideWhenUsed="1"/>
+    <w:lsdException w:name="toc 5" w:semiHidden="1" w:uiPriority="39" w:unhideWhenUsed="1"/>
+    <w:lsdException w:name="toc 6" w:semiHidden="1" w:uiPriority="39" w:unhideWhenUsed="1"/>
+    <w:lsdException w:name="toc 7" w:semiHidden="1" w:uiPriority="39" w:unhideWhenUsed="1"/>
+    <w:lsdException w:name="toc 8" w:semiHidden="1" w:uiPriority="39" w:unhideWhenUsed="1"/>
+    <w:lsdException w:name="toc 9" w:semiHidden="1" w:uiPriority="39" w:unhideWhenUsed="1"/>
+    <w:lsdException w:name="Normal Indent" w:semiHidden="1" w:unhideWhenUsed="1"/>
+    <w:lsdException w:name="footnote text" w:semiHidden="1" w:unhideWhenUsed="1"/>
+    <w:lsdException w:name="annotation text" w:semiHidden="1" w:unhideWhenUsed="1"/>
+    <w:lsdException w:name="header" w:semiHidden="1" w:unhideWhenUsed="1"/>
+    <w:lsdException w:name="footer" w:semiHidden="1" w:unhideWhenUsed="1"/>
+    <w:lsdException w:name="index heading" w:semiHidden="1" w:unhideWhenUsed="1"/>
+    <w:lsdException w:name="caption" w:semiHidden="1" w:uiPriority="35" w:unhideWhenUsed="1" w:qFormat="1"/>
+    <w:lsdException w:name="table of figures" w:semiHidden="1" w:unhideWhenUsed="1"/>
+    <w:lsdException w:name="envelope address" w:semiHidden="1" w:unhideWhenUsed="1"/>
+    <w:lsdException w:name="envelope return" w:semiHidden="1" w:unhideWhenUsed="1"/>
+    <w:lsdException w:name="footnote reference" w:semiHidden="1" w:unhideWhenUsed="1"/>
+    <w:lsdException w:name="annotation reference" w:semiHidden="1" w:unhideWhenUsed="1"/>
+    <w:lsdException w:name="line number" w:semiHidden="1" w:unhideWhenUsed="1"/>
+    <w:lsdException w:name="page number" w:semiHidden="1" w:unhideWhenUsed="1"/>
+    <w:lsdException w:name="endnote reference" w:semiHidden="1" w:unhideWhenUsed="1"/>
+    <w:lsdException w:name="endnote text" w:semiHidden="1" w:unhideWhenUsed="1"/>
+    <w:lsdException w:name="table of authorities" w:semiHidden="1" w:unhideWhenUsed="1"/>
+    <w:lsdException w:name="macro" w:semiHidden="1" w:unhideWhenUsed="1"/>
+    <w:lsdException w:name="toa heading" w:semiHidden="1" w:unhideWhenUsed="1"/>
+    <w:lsdException w:name="List" w:semiHidden="1" w:unhideWhenUsed="1"/>
+    <w:lsdException w:name="List Bullet" w:semiHidden="1" w:unhideWhenUsed="1"/>
+    <w:lsdException w:name="List Number" w:semiHidden="1" w:unhideWhenUsed="1"/>
+    <w:lsdException w:name="List 2" w:semiHidden="1" w:unhideWhenUsed="1"/>
+    <w:lsdException w:name="List 3" w:semiHidden="1" w:unhideWhenUsed="1"/>
+    <w:lsdException w:name="List 4" w:semiHidden="1" w:unhideWhenUsed="1"/>
+    <w:lsdException w:name="List 5" w:semiHidden="1" w:unhideWhenUsed="1"/>
+    <w:lsdException w:name="List Bullet 2" w:semiHidden="1" w:unhideWhenUsed="1"/>
+    <w:lsdException w:name="List Bullet 3" w:semiHidden="1" w:unhideWhenUsed="1"/>
+    <w:lsdException w:name="List Bullet 4" w:semiHidden="1" w:unhideWhenUsed="1"/>
+    <w:lsdException w:name="List Bullet 5" w:semiHidden="1" w:unhideWhenUsed="1"/>
+    <w:lsdException w:name="List Number 2" w:semiHidden="1" w:unhideWhenUsed="1"/>
+    <w:lsdException w:name="List Number 3" w:semiHidden="1" w:unhideWhenUsed="1"/>
+    <w:lsdException w:name="List Number 4" w:semiHidden="1" w:unhideWhenUsed="1"/>
+    <w:lsdException w:name="List Number 5" w:semiHidden="1" w:unhideWhenUsed="1"/>
+    <w:lsdException w:name="Title" w:uiPriority="10" w:qFormat="1"/>
+    <w:lsdException w:name="Closing" w:semiHidden="1" w:unhideWhenUsed="1"/>
+    <w:lsdException w:name="Signature" w:semiHidden="1" w:unhideWhenUsed="1"/>
+    <w:lsdException w:name="Default Paragraph Font" w:semiHidden="1" w:uiPriority="1" w:unhideWhenUsed="1"/>
+    <w:lsdException w:name="Body Text" w:semiHidden="1" w:unhideWhenUsed="1"/>
+    <w:lsdException w:name="Body Text Indent" w:semiHidden="1" w:unhideWhenUsed="1"/>
+    <w:lsdException w:name="List Continue" w:semiHidden="1" w:unhideWhenUsed="1"/>
+    <w:lsdException w:name="List Continue 2" w:semiHidden="1" w:unhideWhenUsed="1"/>
+    <w:lsdException w:name="List Continue 3" w:semiHidden="1" w:unhideWhenUsed="1"/>
+    <w:lsdException w:name="List Continue 4" w:semiHidden="1" w:unhideWhenUsed="1"/>
+    <w:lsdException w:name="List Continue 5" w:semiHidden="1" w:unhideWhenUsed="1"/>
+    <w:lsdException w:name="Message Header" w:semiHidden="1" w:unhideWhenUsed="1"/>
+    <w:lsdException w:name="Subtitle" w:uiPriority="11" w:qFormat="1"/>
+    <w:lsdException w:name="Salutation" w:semiHidden="1" w:unhideWhenUsed="1"/>
+    <w:lsdException w:name="Date" w:semiHidden="1" w:unhideWhenUsed="1"/>
+    <w:lsdException w:name="Body Text First Indent" w:semiHidden="1" w:unhideWhenUsed="1"/>
+    <w:lsdException w:name="Body Text First Indent 2" w:semiHidden="1" w:unhideWhenUsed="1"/>
+    <w:lsdException w:name="Note Heading" w:semiHidden="1" w:unhideWhenUsed="1"/>
+    <w:lsdException w:name="Body Text 2" w:semiHidden="1" w:unhideWhenUsed="1"/>
+    <w:lsdException w:name="Body Text 3" w:semiHidden="1" w:unhideWhenUsed="1"/>
+    <w:lsdException w:name="Body Text Indent 2" w:semiHidden="1" w:unhideWhenUsed="1"/>
+    <w:lsdException w:name="Body Text Indent 3" w:semiHidden="1" w:unhideWhenUsed="1"/>
+    <w:lsdException w:name="Block Text" w:semiHidden="1" w:unhideWhenUsed="1"/>
+    <w:lsdException w:name="Hyperlink" w:semiHidden="1" w:unhideWhenUsed="1"/>
+    <w:lsdException w:name="FollowedHyperlink" w:semiHidden="1" w:unhideWhenUsed="1"/>
+    <w:lsdException w:name="Strong" w:uiPriority="22" w:qFormat="1"/>
+    <w:lsdException w:name="Emphasis" w:uiPriority="20" w:qFormat="1"/>
+    <w:lsdException w:name="Document Map" w:semiHidden="1" w:unhideWhenUsed="1"/>
+    <w:lsdException w:name="Plain Text" w:semiHidden="1" w:unhideWhenUsed="1"/>
+    <w:lsdException w:name="E-mail Signature" w:semiHidden="1" w:unhideWhenUsed="1"/>
+    <w:lsdException w:name="HTML Top of Form" w:semiHidden="1" w:unhideWhenUsed="1"/>
+    <w:lsdException w:name="HTML Bottom of Form" w:semiHidden="1" w:unhideWhenUsed="1"/>
+    <w:lsdException w:name="Normal (Web)" w:semiHidden="1" w:unhideWhenUsed="1"/>
+    <w:lsdException w:name="HTML Acronym" w:semiHidden="1" w:unhideWhenUsed="1"/>
+    <w:lsdException w:name="HTML Address" w:semiHidden="1" w:unhideWhenUsed="1"/>
+    <w:lsdException w:name="HTML Cite" w:semiHidden="1" w:unhideWhenUsed="1"/>
+    <w:lsdException w:name="HTML Code" w:semiHidden="1" w:unhideWhenUsed="1"/>
+    <w:lsdException w:name="HTML Definition" w:semiHidden="1" w:unhideWhenUsed="1"/>
+    <w:lsdException w:name="HTML Keyboard" w:semiHidden="1" w:unhideWhenUsed="1"/>
+    <w:lsdException w:name="HTML Preformatted" w:semiHidden="1" w:unhideWhenUsed="1"/>
+    <w:lsdException w:name="HTML Sample" w:semiHidden="1" w:unhideWhenUsed="1"/>
+    <w:lsdException w:name="HTML Typewriter" w:semiHidden="1" w:unhideWhenUsed="1"/>
+    <w:lsdException w:name="HTML Variable" w:semiHidden="1" w:unhideWhenUsed="1"/>
+    <w:lsdException w:name="Normal Table" w:semiHidden="1" w:unhideWhenUsed="1"/>
+    <w:lsdException w:name="annotation subject" w:semiHidden="1" w:unhideWhenUsed="1"/>
+    <w:lsdException w:name="No List" w:semiHidden="1" w:unhideWhenUsed="1"/>
+    <w:lsdException w:name="Outline List 1" w:semiHidden="1" w:unhideWhenUsed="1"/>
+    <w:lsdException w:name="Outline List 2" w:semiHidden="1" w:unhideWhenUsed="1"/>
+    <w:lsdException w:name="Outline List 3" w:semiHidden="1" w:unhideWhenUsed="1"/>
+    <w:lsdException w:name="Table Simple 1" w:semiHidden="1" w:unhideWhenUsed="1"/>
+    <w:lsdException w:name="Table Simple 2" w:semiHidden="1" w:unhideWhenUsed="1"/>
+    <w:lsdException w:name="Table Simple 3" w:semiHidden="1" w:unhideWhenUsed="1"/>
+    <w:lsdException w:name="Table Classic 1" w:semiHidden="1" w:unhideWhenUsed="1"/>
+    <w:lsdException w:name="Table Classic 2" w:semiHidden="1" w:unhideWhenUsed="1"/>
+    <w:lsdException w:name="Table Classic 3" w:semiHidden="1" w:unhideWhenUsed="1"/>
+    <w:lsdException w:name="Table Classic 4" w:semiHidden="1" w:unhideWhenUsed="1"/>
+    <w:lsdException w:name="Table Colorful 1" w:semiHidden="1" w:unhideWhenUsed="1"/>
+    <w:lsdException w:name="Table Colorful 2" w:semiHidden="1" w:unhideWhenUsed="1"/>
+    <w:lsdException w:name="Table Colorful 3" w:semiHidden="1" w:unhideWhenUsed="1"/>
+    <w:lsdException w:name="Table Columns 1" w:semiHidden="1" w:unhideWhenUsed="1"/>
+    <w:lsdException w:name="Table Columns 2" w:semiHidden="1" w:unhideWhenUsed="1"/>
+    <w:lsdException w:name="Table Columns 3" w:semiHidden="1" w:unhideWhenUsed="1"/>
+    <w:lsdException w:name="Table Columns 4" w:semiHidden="1" w:unhideWhenUsed="1"/>
+    <w:lsdException w:name="Table Columns 5" w:semiHidden="1" w:unhideWhenUsed="1"/>
+    <w:lsdException w:name="Table Grid 1" w:semiHidden="1" w:unhideWhenUsed="1"/>
+    <w:lsdException w:name="Table Grid 2" w:semiHidden="1" w:unhideWhenUsed="1"/>
+    <w:lsdException w:name="Table Grid 3" w:semiHidden="1" w:unhideWhenUsed="1"/>
+    <w:lsdException w:name="Table Grid 4" w:semiHidden="1" w:unhideWhenUsed="1"/>
+    <w:lsdException w:name="Table Grid 5" w:semiHidden="1" w:unhideWhenUsed="1"/>
+    <w:lsdException w:name="Table Grid 6" w:semiHidden="1" w:unhideWhenUsed="1"/>
+    <w:lsdException w:name="Table Grid 7" w:semiHidden="1" w:unhideWhenUsed="1"/>
+    <w:lsdException w:name="Table Grid 8" w:semiHidden="1" w:unhideWhenUsed="1"/>
+    <w:lsdException w:name="Table List 1" w:semiHidden="1" w:unhideWhenUsed="1"/>
+    <w:lsdException w:name="Table List 2" w:semiHidden="1" w:unhideWhenUsed="1"/>
+    <w:lsdException w:name="Table List 3" w:semiHidden="1" w:unhideWhenUsed="1"/>
+    <w:lsdException w:name="Table List 4" w:semiHidden="1" w:unhideWhenUsed="1"/>
+    <w:lsdException w:name="Table List 5" w:semiHidden="1" w:unhideWhenUsed="1"/>
+    <w:lsdException w:name="Table List 6" w:semiHidden="1" w:unhideWhenUsed="1"/>
+    <w:lsdException w:name="Table List 7" w:semiHidden="1" w:unhideWhenUsed="1"/>
+    <w:lsdException w:name="Table List 8" w:semiHidden="1" w:unhideWhenUsed="1"/>
+    <w:lsdException w:name="Table 3D effects 1" w:semiHidden="1" w:unhideWhenUsed="1"/>
+    <w:lsdException w:name="Table 3D effects 2" w:semiHidden="1" w:unhideWhenUsed="1"/>
+    <w:lsdException w:name="Table 3D effects 3" w:semiHidden="1" w:unhideWhenUsed="1"/>
+    <w:lsdException w:name="Table Contemporary" w:semiHidden="1" w:unhideWhenUsed="1"/>
+    <w:lsdException w:name="Table Elegant" w:semiHidden="1" w:unhideWhenUsed="1"/>
+    <w:lsdException w:name="Table Professional" w:semiHidden="1" w:unhideWhenUsed="1"/>
+    <w:lsdException w:name="Table Subtle 1" w:semiHidden="1" w:unhideWhenUsed="1"/>
+    <w:lsdException w:name="Table Subtle 2" w:semiHidden="1" w:unhideWhenUsed="1"/>
+    <w:lsdException w:name="Table Web 1" w:semiHidden="1" w:unhideWhenUsed="1"/>
+    <w:lsdException w:name="Table Web 2" w:semiHidden="1" w:unhideWhenUsed="1"/>
+    <w:lsdException w:name="Table Web 3" w:semiHidden="1" w:unhideWhenUsed="1"/>
+    <w:lsdException w:name="Balloon Text" w:semiHidden="1" w:unhideWhenUsed="1"/>
+    <w:lsdException w:name="Table Grid" w:uiPriority="39"/>
+    <w:lsdException w:name="Table Theme" w:semiHidden="1" w:unhideWhenUsed="1"/>
+    <w:lsdException w:name="Placeholder Text" w:semiHidden="1"/>
+    <w:lsdException w:name="No Spacing" w:uiPriority="1" w:qFormat="1"/>
+    <w:lsdException w:name="Light Shading" w:uiPriority="60"/>
+    <w:lsdException w:name="Light List" w:uiPriority="61"/>
+    <w:lsdException w:name="Light Grid" w:uiPriority="62"/>
+    <w:lsdException w:name="Medium Shading 1" w:uiPriority="63"/>
+    <w:lsdException w:name="Medium Shading 2" w:uiPriority="64"/>
+    <w:lsdException w:name="Medium List 1" w:uiPriority="65"/>
+    <w:lsdException w:name="Medium List 2" w:uiPriority="66"/>
+    <w:lsdException w:name="Medium Grid 1" w:uiPriority="67"/>
+    <w:lsdException w:name="Medium Grid 2" w:uiPriority="68"/>
+    <w:lsdException w:name="Medium Grid 3" w:uiPriority="69"/>
+    <w:lsdException w:name="Dark List" w:uiPriority="70"/>
+    <w:lsdException w:name="Colorful Shading" w:uiPriority="71"/>
+    <w:lsdException w:name="Colorful List" w:uiPriority="72"/>
+    <w:lsdException w:name="Colorful Grid" w:uiPriority="73"/>
+    <w:lsdException w:name="Light Shading Accent 1" w:uiPriority="60"/>
+    <w:lsdException w:name="Light List Accent 1" w:uiPriority="61"/>
+    <w:lsdException w:name="Light Grid Accent 1" w:uiPriority="62"/>
+    <w:lsdException w:name="Medium Shading 1 Accent 1" w:uiPriority="63"/>
+    <w:lsdException w:name="Medium Shading 2 Accent 1" w:uiPriority="64"/>
+    <w:lsdException w:name="Medium List 1 Accent 1" w:uiPriority="65"/>
+    <w:lsdException w:name="Revision" w:semiHidden="1"/>
+    <w:lsdException w:name="List Paragraph" w:uiPriority="34" w:qFormat="1"/>
+    <w:lsdException w:name="Quote" w:uiPriority="29" w:qFormat="1"/>
+    <w:lsdException w:name="Intense Quote" w:uiPriority="30" w:qFormat="1"/>
+    <w:lsdException w:name="Medium List 2 Accent 1" w:uiPriority="66"/>
+    <w:lsdException w:name="Medium Grid 1 Accent 1" w:uiPriority="67"/>
+    <w:lsdException w:name="Medium Grid 2 Accent 1" w:uiPriority="68"/>
+    <w:lsdException w:name="Medium Grid 3 Accent 1" w:uiPriority="69"/>
+    <w:lsdException w:name="Dark List Accent 1" w:uiPriority="70"/>
+    <w:lsdException w:name="Colorful Shading Accent 1" w:uiPriority="71"/>
+    <w:lsdException w:name="Colorful List Accent 1" w:uiPriority="72"/>
+    <w:lsdException w:name="Colorful Grid Accent 1" w:uiPriority="73"/>
+    <w:lsdException w:name="Light Shading Accent 2" w:uiPriority="60"/>
+    <w:lsdException w:name="Light List Accent 2" w:uiPriority="61"/>
+    <w:lsdException w:name="Light Grid Accent 2" w:uiPriority="62"/>
+    <w:lsdException w:name="Medium Shading 1 Accent 2" w:uiPriority="63"/>
+    <w:lsdException w:name="Medium Shading 2 Accent 2" w:uiPriority="64"/>
+    <w:lsdException w:name="Medium List 1 Accent 2" w:uiPriority="65"/>
+    <w:lsdException w:name="Medium List 2 Accent 2" w:uiPriority="66"/>
+    <w:lsdException w:name="Medium Grid 1 Accent 2" w:uiPriority="67"/>
+    <w:lsdException w:name="Medium Grid 2 Accent 2" w:uiPriority="68"/>
+    <w:lsdException w:name="Medium Grid 3 Accent 2" w:uiPriority="69"/>
+    <w:lsdException w:name="Dark List Accent 2" w:uiPriority="70"/>
+    <w:lsdException w:name="Colorful Shading Accent 2" w:uiPriority="71"/>
+    <w:lsdException w:name="Colorful List Accent 2" w:uiPriority="72"/>
+    <w:lsdException w:name="Colorful Grid Accent 2" w:uiPriority="73"/>
+    <w:lsdException w:name="Light Shading Accent 3" w:uiPriority="60"/>
+    <w:lsdException w:name="Light List Accent 3" w:uiPriority="61"/>
+    <w:lsdException w:name="Light Grid Accent 3" w:uiPriority="62"/>
+    <w:lsdException w:name="Medium Shading 1 Accent 3" w:uiPriority="63"/>
+    <w:lsdException w:name="Medium Shading 2 Accent 3" w:uiPriority="64"/>
+    <w:lsdException w:name="Medium List 1 Accent 3" w:uiPriority="65"/>
+    <w:lsdException w:name="Medium List 2 Accent 3" w:uiPriority="66"/>
+    <w:lsdException w:name="Medium Grid 1 Accent 3" w:uiPriority="67"/>
+    <w:lsdException w:name="Medium Grid 2 Accent 3" w:uiPriority="68"/>
+    <w:lsdException w:name="Medium Grid 3 Accent 3" w:uiPriority="69"/>
+    <w:lsdException w:name="Dark List Accent 3" w:uiPriority="70"/>
+    <w:lsdException w:name="Colorful Shading Accent 3" w:uiPriority="71"/>
+    <w:lsdException w:name="Colorful List Accent 3" w:uiPriority="72"/>
+    <w:lsdException w:name="Colorful Grid Accent 3" w:uiPriority="73"/>
+    <w:lsdException w:name="Light Shading Accent 4" w:uiPriority="60"/>
+    <w:lsdException w:name="Light List Accent 4" w:uiPriority="61"/>
+    <w:lsdException w:name="Light Grid Accent 4" w:uiPriority="62"/>
+    <w:lsdException w:name="Medium Shading 1 Accent 4" w:uiPriority="63"/>
+    <w:lsdException w:name="Medium Shading 2 Accent 4" w:uiPriority="64"/>
+    <w:lsdException w:name="Medium List 1 Accent 4" w:uiPriority="65"/>
+    <w:lsdException w:name="Medium List 2 Accent 4" w:uiPriority="66"/>
+    <w:lsdException w:name="Medium Grid 1 Accent 4" w:uiPriority="67"/>
+    <w:lsdException w:name="Medium Grid 2 Accent 4" w:uiPriority="68"/>
+    <w:lsdException w:name="Medium Grid 3 Accent 4" w:uiPriority="69"/>
+    <w:lsdException w:name="Dark List Accent 4" w:uiPriority="70"/>
+    <w:lsdException w:name="Colorful Shading Accent 4" w:uiPriority="71"/>
+    <w:lsdException w:name="Colorful List Accent 4" w:uiPriority="72"/>
+    <w:lsdException w:name="Colorful Grid Accent 4" w:uiPriority="73"/>
+    <w:lsdException w:name="Light Shading Accent 5" w:uiPriority="60"/>
+    <w:lsdException w:name="Light List Accent 5" w:uiPriority="61"/>
+    <w:lsdException w:name="Light Grid Accent 5" w:uiPriority="62"/>
+    <w:lsdException w:name="Medium Shading 1 Accent 5" w:uiPriority="63"/>
+    <w:lsdException w:name="Medium Shading 2 Accent 5" w:uiPriority="64"/>
+    <w:lsdException w:name="Medium List 1 Accent 5" w:uiPriority="65"/>
+    <w:lsdException w:name="Medium List 2 Accent 5" w:uiPriority="66"/>
+    <w:lsdException w:name="Medium Grid 1 Accent 5" w:uiPriority="67"/>
+    <w:lsdException w:name="Medium Grid 2 Accent 5" w:uiPriority="68"/>
+    <w:lsdException w:name="Medium Grid 3 Accent 5" w:uiPriority="69"/>
+    <w:lsdException w:name="Dark List Accent 5" w:uiPriority="70"/>
+    <w:lsdException w:name="Colorful Shading Accent 5" w:uiPriority="71"/>
+    <w:lsdException w:name="Colorful List Accent 5" w:uiPriority="72"/>
+    <w:lsdException w:name="Colorful Grid Accent 5" w:uiPriority="73"/>
+    <w:lsdException w:name="Light Shading Accent 6" w:uiPriority="60"/>
+    <w:lsdException w:name="Light List Accent 6" w:uiPriority="61"/>
+    <w:lsdException w:name="Light Grid Accent 6" w:uiPriority="62"/>
+    <w:lsdException w:name="Medium Shading 1 Accent 6" w:uiPriority="63"/>
+    <w:lsdException w:name="Medium Shading 2 Accent 6" w:uiPriority="64"/>
+    <w:lsdException w:name="Medium List 1 Accent 6" w:uiPriority="65"/>
+    <w:lsdException w:name="Medium List 2 Accent 6" w:uiPriority="66"/>
+    <w:lsdException w:name="Medium Grid 1 Accent 6" w:uiPriority="67"/>
+    <w:lsdException w:name="Medium Grid 2 Accent 6" w:uiPriority="68"/>
+    <w:lsdException w:name="Medium Grid 3 Accent 6" w:uiPriority="69"/>
+    <w:lsdException w:name="Dark List Accent 6" w:uiPriority="70"/>
+    <w:lsdException w:name="Colorful Shading Accent 6" w:uiPriority="71"/>
+    <w:lsdException w:name="Colorful List Accent 6" w:uiPriority="72"/>
+    <w:lsdException w:name="Colorful Grid Accent 6" w:uiPriority="73"/>
+    <w:lsdException w:name="Subtle Emphasis" w:uiPriority="19" w:qFormat="1"/>
+    <w:lsdException w:name="Intense Emphasis" w:uiPriority="21" w:qFormat="1"/>
+    <w:lsdException w:name="Subtle Reference" w:uiPriority="31" w:qFormat="1"/>
+    <w:lsdException w:name="Intense Reference" w:uiPriority="32" w:qFormat="1"/>
+    <w:lsdException w:name="Book Title" w:uiPriority="33" w:qFormat="1"/>
+    <w:lsdException w:name="Bibliography" w:semiHidden="1" w:uiPriority="37" w:unhideWhenUsed="1"/>
+    <w:lsdException w:name="TOC Heading" w:semiHidden="1" w:uiPriority="39" w:unhideWhenUsed="1" w:qFormat="1"/>
+    <w:lsdException w:name="Plain Table 1" w:uiPriority="41"/>
+    <w:lsdException w:name="Plain Table 2" w:uiPriority="42"/>
+    <w:lsdException w:name="Plain Table 3" w:uiPriority="43"/>
+    <w:lsdException w:name="Plain Table 4" w:uiPriority="44"/>
+    <w:lsdException w:name="Plain Table 5" w:uiPriority="45"/>
+    <w:lsdException w:name="Grid Table Light" w:uiPriority="40"/>
+    <w:lsdException w:name="Grid Table 1 Light" w:uiPriority="46"/>
+    <w:lsdException w:name="Grid Table 2" w:uiPriority="47"/>
+    <w:lsdException w:name="Grid Table 3" w:uiPriority="48"/>
+    <w:lsdException w:name="Grid Table 4" w:uiPriority="49"/>
+    <w:lsdException w:name="Grid Table 5 Dark" w:uiPriority="50"/>
+    <w:lsdException w:name="Grid Table 6 Colorful" w:uiPriority="51"/>
+    <w:lsdException w:name="Grid Table 7 Colorful" w:uiPriority="52"/>
+    <w:lsdException w:name="Grid Table 1 Light Accent 1" w:uiPriority="46"/>
+    <w:lsdException w:name="Grid Table 2 Accent 1" w:uiPriority="47"/>
+    <w:lsdException w:name="Grid Table 3 Accent 1" w:uiPriority="48"/>
+    <w:lsdException w:name="Grid Table 4 Accent 1" w:uiPriority="49"/>
+    <w:lsdException w:name="Grid Table 5 Dark Accent 1" w:uiPriority="50"/>
+    <w:lsdException w:name="Grid Table 6 Colorful Accent 1" w:uiPriority="51"/>
+    <w:lsdException w:name="Grid Table 7 Colorful Accent 1" w:uiPriority="52"/>
+    <w:lsdException w:name="Grid Table 1 Light Accent 2" w:uiPriority="46"/>
+    <w:lsdException w:name="Grid Table 2 Accent 2" w:uiPriority="47"/>
+    <w:lsdException w:name="Grid Table 3 Accent 2" w:uiPriority="48"/>
+    <w:lsdException w:name="Grid Table 4 Accent 2" w:uiPriority="49"/>
+    <w:lsdException w:name="Grid Table 5 Dark Accent 2" w:uiPriority="50"/>
+    <w:lsdException w:name="Grid Table 6 Colorful Accent 2" w:uiPriority="51"/>
+    <w:lsdException w:name="Grid Table 7 Colorful Accent 2" w:uiPriority="52"/>
+    <w:lsdException w:name="Grid Table 1 Light Accent 3" w:uiPriority="46"/>
+    <w:lsdException w:name="Grid Table 2 Accent 3" w:uiPriority="47"/>
+    <w:lsdException w:name="Grid Table 3 Accent 3" w:uiPriority="48"/>
+    <w:lsdException w:name="Grid Table 4 Accent 3" w:uiPriority="49"/>
+    <w:lsdException w:name="Grid Table 5 Dark Accent 3" w:uiPriority="50"/>
+    <w:lsdException w:name="Grid Table 6 Colorful Accent 3" w:uiPriority="51"/>
+    <w:lsdException w:name="Grid Table 7 Colorful Accent 3" w:uiPriority="52"/>
+    <w:lsdException w:name="Grid Table 1 Light Accent 4" w:uiPriority="46"/>
+    <w:lsdException w:name="Grid Table 2 Accent 4" w:uiPriority="47"/>
+    <w:lsdException w:name="Grid Table 3 Accent 4" w:uiPriority="48"/>
+    <w:lsdException w:name="Grid Table 4 Accent 4" w:uiPriority="49"/>
+    <w:lsdException w:name="Grid Table 5 Dark Accent 4" w:uiPriority="50"/>
+    <w:lsdException w:name="Grid Table 6 Colorful Accent 4" w:uiPriority="51"/>
+    <w:lsdException w:name="Grid Table 7 Colorful Accent 4" w:uiPriority="52"/>
+    <w:lsdException w:name="Grid Table 1 Light Accent 5" w:uiPriority="46"/>
+    <w:lsdException w:name="Grid Table 2 Accent 5" w:uiPriority="47"/>
+    <w:lsdException w:name="Grid Table 3 Accent 5" w:uiPriority="48"/>
+    <w:lsdException w:name="Grid Table 4 Accent 5" w:uiPriority="49"/>
+    <w:lsdException w:name="Grid Table 5 Dark Accent 5" w:uiPriority="50"/>
+    <w:lsdException w:name="Grid Table 6 Colorful Accent 5" w:uiPriority="51"/>
+    <w:lsdException w:name="Grid Table 7 Colorful Accent 5" w:uiPriority="52"/>
+    <w:lsdException w:name="Grid Table 1 Light Accent 6" w:uiPriority="46"/>
+    <w:lsdException w:name="Grid Table 2 Accent 6" w:uiPriority="47"/>
+    <w:lsdException w:name="Grid Table 3 Accent 6" w:uiPriority="48"/>
+    <w:lsdException w:name="Grid Table 4 Accent 6" w:uiPriority="49"/>
+    <w:lsdException w:name="Grid Table 5 Dark Accent 6" w:uiPriority="50"/>
+    <w:lsdException w:name="Grid Table 6 Colorful Accent 6" w:uiPriority="51"/>
+    <w:lsdException w:name="Grid Table 7 Colorful Accent 6" w:uiPriority="52"/>
+    <w:lsdException w:name="List Table 1 Light" w:uiPriority="46"/>
+    <w:lsdException w:name="List Table 2" w:uiPriority="47"/>
+    <w:lsdException w:name="List Table 3" w:uiPriority="48"/>
+    <w:lsdException w:name="List Table 4" w:uiPriority="49"/>
+    <w:lsdException w:name="List Table 5 Dark" w:uiPriority="50"/>
+    <w:lsdException w:name="List Table 6 Colorful" w:uiPriority="51"/>
+    <w:lsdException w:name="List Table 7 Colorful" w:uiPriority="52"/>
+    <w:lsdException w:name="List Table 1 Light Accent 1" w:uiPriority="46"/>
+    <w:lsdException w:name="List Table 2 Accent 1" w:uiPriority="47"/>
+    <w:lsdException w:name="List Table 3 Accent 1" w:uiPriority="48"/>
+    <w:lsdException w:name="List Table 4 Accent 1" w:uiPriority="49"/>
+    <w:lsdException w:name="List Table 5 Dark Accent 1" w:uiPriority="50"/>
+    <w:lsdException w:name="List Table 6 Colorful Accent 1" w:uiPriority="51"/>
+    <w:lsdException w:name="List Table 7 Colorful Accent 1" w:uiPriority="52"/>
+    <w:lsdException w:name="List Table 1 Light Accent 2" w:uiPriority="46"/>
+    <w:lsdException w:name="List Table 2 Accent 2" w:uiPriority="47"/>
+    <w:lsdException w:name="List Table 3 Accent 2" w:uiPriority="48"/>
+    <w:lsdException w:name="List Table 4 Accent 2" w:uiPriority="49"/>
+    <w:lsdException w:name="List Table 5 Dark Accent 2" w:uiPriority="50"/>
+    <w:lsdException w:name="List Table 6 Colorful Accent 2" w:uiPriority="51"/>
+    <w:lsdException w:name="List Table 7 Colorful Accent 2" w:uiPriority="52"/>
+    <w:lsdException w:name="List Table 1 Light Accent 3" w:uiPriority="46"/>
+    <w:lsdException w:name="List Table 2 Accent 3" w:uiPriority="47"/>
+    <w:lsdException w:name="List Table 3 Accent 3" w:uiPriority="48"/>
+    <w:lsdException w:name="List Table 4 Accent 3" w:uiPriority="49"/>
+    <w:lsdException w:name="List Table 5 Dark Accent 3" w:uiPriority="50"/>
+    <w:lsdException w:name="List Table 6 Colorful Accent 3" w:uiPriority="51"/>
+    <w:lsdException w:name="List Table 7 Colorful Accent 3" w:uiPriority="52"/>
+    <w:lsdException w:name="List Table 1 Light Accent 4" w:uiPriority="46"/>
+    <w:lsdException w:name="List Table 2 Accent 4" w:uiPriority="47"/>
+    <w:lsdException w:name="List Table 3 Accent 4" w:uiPriority="48"/>
+    <w:lsdException w:name="List Table 4 Accent 4" w:uiPriority="49"/>
+    <w:lsdException w:name="List Table 5 Dark Accent 4" w:uiPriority="50"/>
+    <w:lsdException w:name="List Table 6 Colorful Accent 4" w:uiPriority="51"/>
+    <w:lsdException w:name="List Table 7 Colorful Accent 4" w:uiPriority="52"/>
+    <w:lsdException w:name="List Table 1 Light Accent 5" w:uiPriority="46"/>
+    <w:lsdException w:name="List Table 2 Accent 5" w:uiPriority="47"/>
+    <w:lsdException w:name="List Table 3 Accent 5" w:uiPriority="48"/>
+    <w:lsdException w:name="List Table 4 Accent 5" w:uiPriority="49"/>
+    <w:lsdException w:name="List Table 5 Dark Accent 5" w:uiPriority="50"/>
+    <w:lsdException w:name="List Table 6 Colorful Accent 5" w:uiPriority="51"/>
+    <w:lsdException w:name="List Table 7 Colorful Accent 5" w:uiPriority="52"/>
+    <w:lsdException w:name="List Table 1 Light Accent 6" w:uiPriority="46"/>
+    <w:lsdException w:name="List Table 2 Accent 6" w:uiPriority="47"/>
+    <w:lsdException w:name="List Table 3 Accent 6" w:uiPriority="48"/>
+    <w:lsdException w:name="List Table 4 Accent 6" w:uiPriority="49"/>
+    <w:lsdException w:name="List Table 5 Dark Accent 6" w:uiPriority="50"/>
+    <w:lsdException w:name="List Table 6 Colorful Accent 6" w:uiPriority="51"/>
+    <w:lsdException w:name="List Table 7 Colorful Accent 6" w:uiPriority="52"/>
+    <w:lsdException w:name="Mention" w:semiHidden="1" w:unhideWhenUsed="1"/>
+    <w:lsdException w:name="Smart Hyperlink" w:semiHidden="1" w:unhideWhenUsed="1"/>
+    <w:lsdException w:name="Hashtag" w:semiHidden="1" w:unhideWhenUsed="1"/>
+    <w:lsdException w:name="Unresolved Mention" w:semiHidden="1" w:unhideWhenUsed="1"/>
+    <w:lsdException w:name="Smart Link" w:semiHidden="1" w:unhideWhenUsed="1"/>
+    <w:lsdException w:name="Smart Link Error" w:semiHidden="1" w:unhideWhenUsed="1"/>
+  </w:latentStyles>
+  <w:style w:type="paragraph" w:default="1" w:styleId="Normal">
+    <w:name w:val="Normal"/>
+    <w:qFormat/>
   </w:style>
   <w:style w:type="paragraph" w:styleId="Heading1">
     <w:name w:val="heading 1"/>
     <w:basedOn w:val="Normal"/>
     <w:next w:val="Normal"/>
+    <w:uiPriority w:val="9"/>
+    <w:qFormat/>
     <w:pPr>
-      <w:keepNext w:val="1"/>
-      <w:keepLines w:val="1"/>
-      <w:spacing w:after="120" w:before="400" w:lineRule="auto"/>
+      <w:keepNext/>
+      <w:keepLines/>
+      <w:spacing w:before="400" w:after="120"/>
+      <w:outlineLvl w:val="0"/>
     </w:pPr>
     <w:rPr>
       <w:sz w:val="40"/>
@@ -840,13 +1107,17 @@
     <w:name w:val="heading 2"/>
     <w:basedOn w:val="Normal"/>
     <w:next w:val="Normal"/>
+    <w:uiPriority w:val="9"/>
+    <w:semiHidden/>
+    <w:unhideWhenUsed/>
+    <w:qFormat/>
     <w:pPr>
-      <w:keepNext w:val="1"/>
-      <w:keepLines w:val="1"/>
-      <w:spacing w:after="120" w:before="360" w:lineRule="auto"/>
+      <w:keepNext/>
+      <w:keepLines/>
+      <w:spacing w:before="360" w:after="120"/>
+      <w:outlineLvl w:val="1"/>
     </w:pPr>
     <w:rPr>
-      <w:b w:val="0"/>
       <w:sz w:val="32"/>
       <w:szCs w:val="32"/>
     </w:rPr>
@@ -855,13 +1126,17 @@
     <w:name w:val="heading 3"/>
     <w:basedOn w:val="Normal"/>
     <w:next w:val="Normal"/>
+    <w:uiPriority w:val="9"/>
+    <w:semiHidden/>
+    <w:unhideWhenUsed/>
+    <w:qFormat/>
     <w:pPr>
-      <w:keepNext w:val="1"/>
-      <w:keepLines w:val="1"/>
-      <w:spacing w:after="80" w:before="320" w:lineRule="auto"/>
+      <w:keepNext/>
+      <w:keepLines/>
+      <w:spacing w:before="320" w:after="80"/>
+      <w:outlineLvl w:val="2"/>
     </w:pPr>
     <w:rPr>
-      <w:b w:val="0"/>
       <w:color w:val="434343"/>
       <w:sz w:val="28"/>
       <w:szCs w:val="28"/>
@@ -871,10 +1146,15 @@
     <w:name w:val="heading 4"/>
     <w:basedOn w:val="Normal"/>
     <w:next w:val="Normal"/>
+    <w:uiPriority w:val="9"/>
+    <w:semiHidden/>
+    <w:unhideWhenUsed/>
+    <w:qFormat/>
     <w:pPr>
-      <w:keepNext w:val="1"/>
-      <w:keepLines w:val="1"/>
-      <w:spacing w:after="80" w:before="280" w:lineRule="auto"/>
+      <w:keepNext/>
+      <w:keepLines/>
+      <w:spacing w:before="280" w:after="80"/>
+      <w:outlineLvl w:val="3"/>
     </w:pPr>
     <w:rPr>
       <w:color w:val="666666"/>
@@ -886,41 +1166,76 @@
     <w:name w:val="heading 5"/>
     <w:basedOn w:val="Normal"/>
     <w:next w:val="Normal"/>
+    <w:uiPriority w:val="9"/>
+    <w:semiHidden/>
+    <w:unhideWhenUsed/>
+    <w:qFormat/>
     <w:pPr>
-      <w:keepNext w:val="1"/>
-      <w:keepLines w:val="1"/>
-      <w:spacing w:after="80" w:before="240" w:lineRule="auto"/>
+      <w:keepNext/>
+      <w:keepLines/>
+      <w:spacing w:before="240" w:after="80"/>
+      <w:outlineLvl w:val="4"/>
     </w:pPr>
     <w:rPr>
       <w:color w:val="666666"/>
-      <w:sz w:val="22"/>
-      <w:szCs w:val="22"/>
     </w:rPr>
   </w:style>
   <w:style w:type="paragraph" w:styleId="Heading6">
     <w:name w:val="heading 6"/>
     <w:basedOn w:val="Normal"/>
     <w:next w:val="Normal"/>
+    <w:uiPriority w:val="9"/>
+    <w:semiHidden/>
+    <w:unhideWhenUsed/>
+    <w:qFormat/>
     <w:pPr>
-      <w:keepNext w:val="1"/>
-      <w:keepLines w:val="1"/>
-      <w:spacing w:after="80" w:before="240" w:lineRule="auto"/>
+      <w:keepNext/>
+      <w:keepLines/>
+      <w:spacing w:before="240" w:after="80"/>
+      <w:outlineLvl w:val="5"/>
     </w:pPr>
     <w:rPr>
-      <w:i w:val="1"/>
+      <w:i/>
       <w:color w:val="666666"/>
-      <w:sz w:val="22"/>
-      <w:szCs w:val="22"/>
     </w:rPr>
+  </w:style>
+  <w:style w:type="character" w:default="1" w:styleId="DefaultParagraphFont">
+    <w:name w:val="Default Paragraph Font"/>
+    <w:uiPriority w:val="1"/>
+    <w:semiHidden/>
+    <w:unhideWhenUsed/>
+  </w:style>
+  <w:style w:type="table" w:default="1" w:styleId="TableNormal">
+    <w:name w:val="Normal Table"/>
+    <w:uiPriority w:val="99"/>
+    <w:semiHidden/>
+    <w:unhideWhenUsed/>
+    <w:tblPr>
+      <w:tblInd w:w="0" w:type="dxa"/>
+      <w:tblCellMar>
+        <w:top w:w="0" w:type="dxa"/>
+        <w:left w:w="108" w:type="dxa"/>
+        <w:bottom w:w="0" w:type="dxa"/>
+        <w:right w:w="108" w:type="dxa"/>
+      </w:tblCellMar>
+    </w:tblPr>
+  </w:style>
+  <w:style w:type="numbering" w:default="1" w:styleId="NoList">
+    <w:name w:val="No List"/>
+    <w:uiPriority w:val="99"/>
+    <w:semiHidden/>
+    <w:unhideWhenUsed/>
   </w:style>
   <w:style w:type="paragraph" w:styleId="Title">
     <w:name w:val="Title"/>
     <w:basedOn w:val="Normal"/>
     <w:next w:val="Normal"/>
+    <w:uiPriority w:val="10"/>
+    <w:qFormat/>
     <w:pPr>
-      <w:keepNext w:val="1"/>
-      <w:keepLines w:val="1"/>
-      <w:spacing w:after="60" w:before="0" w:lineRule="auto"/>
+      <w:keepNext/>
+      <w:keepLines/>
+      <w:spacing w:after="60"/>
     </w:pPr>
     <w:rPr>
       <w:sz w:val="52"/>
@@ -931,29 +1246,29 @@
     <w:name w:val="Subtitle"/>
     <w:basedOn w:val="Normal"/>
     <w:next w:val="Normal"/>
+    <w:uiPriority w:val="11"/>
+    <w:qFormat/>
     <w:pPr>
-      <w:keepNext w:val="1"/>
-      <w:keepLines w:val="1"/>
-      <w:spacing w:after="320" w:before="0" w:lineRule="auto"/>
+      <w:keepNext/>
+      <w:keepLines/>
+      <w:spacing w:after="320"/>
     </w:pPr>
     <w:rPr>
-      <w:rFonts w:ascii="Arial" w:cs="Arial" w:eastAsia="Arial" w:hAnsi="Arial"/>
-      <w:i w:val="0"/>
       <w:color w:val="666666"/>
       <w:sz w:val="30"/>
       <w:szCs w:val="30"/>
     </w:rPr>
   </w:style>
-  <w:style w:type="table" w:styleId="Table1">
+  <w:style w:type="table" w:customStyle="1" w:styleId="a">
     <w:basedOn w:val="TableNormal"/>
     <w:tblPr>
       <w:tblStyleRowBandSize w:val="1"/>
       <w:tblStyleColBandSize w:val="1"/>
       <w:tblCellMar>
-        <w:top w:w="100.0" w:type="dxa"/>
-        <w:left w:w="100.0" w:type="dxa"/>
-        <w:bottom w:w="100.0" w:type="dxa"/>
-        <w:right w:w="100.0" w:type="dxa"/>
+        <w:top w:w="100" w:type="dxa"/>
+        <w:left w:w="100" w:type="dxa"/>
+        <w:bottom w:w="100" w:type="dxa"/>
+        <w:right w:w="100" w:type="dxa"/>
       </w:tblCellMar>
     </w:tblPr>
   </w:style>

--- a/requirements.docx
+++ b/requirements.docx
@@ -282,10 +282,24 @@
         </w:numPr>
       </w:pPr>
       <w:r>
-        <w:t>The system should be able to add multiple phone num</w:t>
-      </w:r>
-      <w:r>
-        <w:t>bers to one contact</w:t>
+        <w:t xml:space="preserve">The system should be able to </w:t>
+      </w:r>
+      <w:r>
+        <w:t>add a</w:t>
+      </w:r>
+      <w:r>
+        <w:t xml:space="preserve"> phone number</w:t>
+      </w:r>
+      <w:bookmarkStart w:id="0" w:name="_GoBack"/>
+      <w:bookmarkEnd w:id="0"/>
+      <w:r>
+        <w:t xml:space="preserve"> to </w:t>
+      </w:r>
+      <w:r>
+        <w:t xml:space="preserve">an existing </w:t>
+      </w:r>
+      <w:r>
+        <w:t>contact</w:t>
       </w:r>
     </w:p>
     <w:p>
@@ -296,7 +310,7 @@
         </w:numPr>
       </w:pPr>
       <w:r>
-        <w:t>The system should be able to add a photo to an existing contact</w:t>
+        <w:t>The system should be able to add an email to an existing contact</w:t>
       </w:r>
     </w:p>
     <w:p>
@@ -307,7 +321,7 @@
         </w:numPr>
       </w:pPr>
       <w:r>
-        <w:t>The system should be able to search through existing contacts by a name given by the user</w:t>
+        <w:t>The system should be able to add a photo to an existing contact</w:t>
       </w:r>
     </w:p>
     <w:p>
@@ -318,7 +332,7 @@
         </w:numPr>
       </w:pPr>
       <w:r>
-        <w:t>The system should be able to block phone numbers provided by the user</w:t>
+        <w:t>The system should be able to search through existing contacts by a name given by the user</w:t>
       </w:r>
     </w:p>
     <w:p>
@@ -329,10 +343,7 @@
         </w:numPr>
       </w:pPr>
       <w:r>
-        <w:t>The system s</w:t>
-      </w:r>
-      <w:r>
-        <w:t>hould be able to send a message through the contact manager</w:t>
+        <w:t>The system should be able to send a message through the contact manager</w:t>
       </w:r>
     </w:p>
     <w:p>
@@ -376,10 +387,7 @@
         </w:numPr>
       </w:pPr>
       <w:r>
-        <w:t>The system should be able to add contacts to con</w:t>
-      </w:r>
-      <w:r>
-        <w:t>tact groups</w:t>
+        <w:t>The system should be able to add contacts to contact groups</w:t>
       </w:r>
     </w:p>
     <w:p>
@@ -401,7 +409,13 @@
         </w:numPr>
       </w:pPr>
       <w:r>
-        <w:t>The system should be able to sort contacts by names/group name</w:t>
+        <w:t xml:space="preserve">The system should be able to </w:t>
+      </w:r>
+      <w:r>
+        <w:t>sort</w:t>
+      </w:r>
+      <w:r>
+        <w:t xml:space="preserve"> contacts by names/group name</w:t>
       </w:r>
     </w:p>
     <w:p>
@@ -430,10 +444,7 @@
       </w:r>
       <w:r>
         <w:tab/>
-        <w:t>The system should be able to</w:t>
-      </w:r>
-      <w:r>
-        <w:t xml:space="preserve"> load contact from the file</w:t>
+        <w:t>The system should be able to load contact from the file</w:t>
       </w:r>
     </w:p>
     <w:p>
@@ -448,17 +459,13 @@
     <w:p>
       <w:r>
         <w:tab/>
-        <w:t>4.1.</w:t>
-      </w:r>
-      <w:r>
-        <w:tab/>
-        <w:t>The system should be able to zoom in and out when necessary</w:t>
-      </w:r>
-    </w:p>
-    <w:p>
-      <w:r>
-        <w:tab/>
-        <w:t>4.2.</w:t>
+        <w:t>4.</w:t>
+      </w:r>
+      <w:r>
+        <w:t>1</w:t>
+      </w:r>
+      <w:r>
+        <w:t>.</w:t>
       </w:r>
       <w:r>
         <w:tab/>
@@ -492,8 +499,6 @@
         <w:lastRenderedPageBreak/>
         <w:t>Use-Case Diagram</w:t>
       </w:r>
-      <w:bookmarkStart w:id="0" w:name="_GoBack"/>
-      <w:bookmarkEnd w:id="0"/>
     </w:p>
     <w:p>
       <w:pPr>
@@ -703,7 +708,7 @@
       </w:pPr>
     </w:pPrDefault>
   </w:docDefaults>
-  <w:latentStyles w:defLockedState="0" w:defUIPriority="99" w:defSemiHidden="0" w:defUnhideWhenUsed="0" w:defQFormat="0" w:count="377">
+  <w:latentStyles w:defLockedState="0" w:defUIPriority="99" w:defSemiHidden="0" w:defUnhideWhenUsed="0" w:defQFormat="0" w:count="375">
     <w:lsdException w:name="Normal" w:uiPriority="0" w:qFormat="1"/>
     <w:lsdException w:name="heading 1" w:uiPriority="9" w:qFormat="1"/>
     <w:lsdException w:name="heading 2" w:semiHidden="1" w:uiPriority="9" w:unhideWhenUsed="1" w:qFormat="1"/>
@@ -1079,8 +1084,6 @@
     <w:lsdException w:name="Smart Hyperlink" w:semiHidden="1" w:unhideWhenUsed="1"/>
     <w:lsdException w:name="Hashtag" w:semiHidden="1" w:unhideWhenUsed="1"/>
     <w:lsdException w:name="Unresolved Mention" w:semiHidden="1" w:unhideWhenUsed="1"/>
-    <w:lsdException w:name="Smart Link" w:semiHidden="1" w:unhideWhenUsed="1"/>
-    <w:lsdException w:name="Smart Link Error" w:semiHidden="1" w:unhideWhenUsed="1"/>
   </w:latentStyles>
   <w:style w:type="paragraph" w:default="1" w:styleId="Normal">
     <w:name w:val="Normal"/>
@@ -1271,6 +1274,36 @@
         <w:right w:w="100" w:type="dxa"/>
       </w:tblCellMar>
     </w:tblPr>
+  </w:style>
+  <w:style w:type="paragraph" w:styleId="BalloonText">
+    <w:name w:val="Balloon Text"/>
+    <w:basedOn w:val="Normal"/>
+    <w:link w:val="BalloonTextChar"/>
+    <w:uiPriority w:val="99"/>
+    <w:semiHidden/>
+    <w:unhideWhenUsed/>
+    <w:rsid w:val="009E4AB1"/>
+    <w:pPr>
+      <w:spacing w:line="240" w:lineRule="auto"/>
+    </w:pPr>
+    <w:rPr>
+      <w:rFonts w:ascii="Segoe UI" w:hAnsi="Segoe UI" w:cs="Segoe UI"/>
+      <w:sz w:val="18"/>
+      <w:szCs w:val="18"/>
+    </w:rPr>
+  </w:style>
+  <w:style w:type="character" w:customStyle="1" w:styleId="BalloonTextChar">
+    <w:name w:val="Balloon Text Char"/>
+    <w:basedOn w:val="DefaultParagraphFont"/>
+    <w:link w:val="BalloonText"/>
+    <w:uiPriority w:val="99"/>
+    <w:semiHidden/>
+    <w:rsid w:val="009E4AB1"/>
+    <w:rPr>
+      <w:rFonts w:ascii="Segoe UI" w:hAnsi="Segoe UI" w:cs="Segoe UI"/>
+      <w:sz w:val="18"/>
+      <w:szCs w:val="18"/>
+    </w:rPr>
   </w:style>
 </w:styles>
 </file>

--- a/requirements.docx
+++ b/requirements.docx
@@ -1,51 +1,26 @@
 
 <file path=word/document.xml><?xml version="1.0" encoding="utf-8"?>
-<w:document xmlns:r="http://schemas.openxmlformats.org/officeDocument/2006/relationships" xmlns:wp="http://schemas.openxmlformats.org/drawingml/2006/wordprocessingDrawing" xmlns:w="http://schemas.openxmlformats.org/wordprocessingml/2006/main" xmlns:w10="urn:schemas-microsoft-com:office:word" xmlns:w14="http://schemas.microsoft.com/office/word/2010/wordml" xmlns:wps="http://schemas.microsoft.com/office/word/2010/wordprocessingShape" xmlns:wpg="http://schemas.microsoft.com/office/word/2010/wordprocessingGroup" xmlns:mc="http://schemas.openxmlformats.org/markup-compatibility/2006" xmlns:v="urn:schemas-microsoft-com:vml" xmlns:o="urn:schemas-microsoft-com:office:office" xmlns:m="http://schemas.openxmlformats.org/officeDocument/2006/math" mc:Ignorable="w14">
+<w:document xmlns:wpc="http://schemas.microsoft.com/office/word/2010/wordprocessingCanvas" xmlns:cx="http://schemas.microsoft.com/office/drawing/2014/chartex" xmlns:cx1="http://schemas.microsoft.com/office/drawing/2015/9/8/chartex" xmlns:cx2="http://schemas.microsoft.com/office/drawing/2015/10/21/chartex" xmlns:cx3="http://schemas.microsoft.com/office/drawing/2016/5/9/chartex" xmlns:cx4="http://schemas.microsoft.com/office/drawing/2016/5/10/chartex" xmlns:cx5="http://schemas.microsoft.com/office/drawing/2016/5/11/chartex" xmlns:cx6="http://schemas.microsoft.com/office/drawing/2016/5/12/chartex" xmlns:cx7="http://schemas.microsoft.com/office/drawing/2016/5/13/chartex" xmlns:cx8="http://schemas.microsoft.com/office/drawing/2016/5/14/chartex" xmlns:mc="http://schemas.openxmlformats.org/markup-compatibility/2006" xmlns:aink="http://schemas.microsoft.com/office/drawing/2016/ink" xmlns:am3d="http://schemas.microsoft.com/office/drawing/2017/model3d" xmlns:o="urn:schemas-microsoft-com:office:office" xmlns:r="http://schemas.openxmlformats.org/officeDocument/2006/relationships" xmlns:m="http://schemas.openxmlformats.org/officeDocument/2006/math" xmlns:v="urn:schemas-microsoft-com:vml" xmlns:wp14="http://schemas.microsoft.com/office/word/2010/wordprocessingDrawing" xmlns:wp="http://schemas.openxmlformats.org/drawingml/2006/wordprocessingDrawing" xmlns:w10="urn:schemas-microsoft-com:office:word" xmlns:w="http://schemas.openxmlformats.org/wordprocessingml/2006/main" xmlns:w14="http://schemas.microsoft.com/office/word/2010/wordml" xmlns:w15="http://schemas.microsoft.com/office/word/2012/wordml" xmlns:w16cid="http://schemas.microsoft.com/office/word/2016/wordml/cid" xmlns:w16se="http://schemas.microsoft.com/office/word/2015/wordml/symex" xmlns:wpg="http://schemas.microsoft.com/office/word/2010/wordprocessingGroup" xmlns:wpi="http://schemas.microsoft.com/office/word/2010/wordprocessingInk" xmlns:wne="http://schemas.microsoft.com/office/word/2006/wordml" xmlns:wps="http://schemas.microsoft.com/office/word/2010/wordprocessingShape" mc:Ignorable="w14 w15 w16se w16cid wp14">
   <w:body>
     <w:p>
       <w:pPr>
         <w:pStyle w:val="Body"/>
         <w:jc w:val="center"/>
         <w:rPr>
-          <w:b w:val="1"/>
-          <w:bCs w:val="1"/>
+          <w:b/>
+          <w:bCs/>
           <w:sz w:val="24"/>
           <w:szCs w:val="24"/>
         </w:rPr>
       </w:pPr>
       <w:r>
         <w:rPr>
-          <w:b w:val="1"/>
-          <w:bCs w:val="1"/>
-          <w:sz w:val="24"/>
-          <w:szCs w:val="24"/>
-          <w:rtl w:val="0"/>
-          <w:lang w:val="en-US"/>
-        </w:rPr>
-        <w:t>Software Requirements Specifications (SRS)</w:t>
-      </w:r>
-    </w:p>
-    <w:p>
-      <w:pPr>
-        <w:pStyle w:val="Body"/>
-        <w:jc w:val="center"/>
-        <w:rPr>
-          <w:b w:val="1"/>
-          <w:bCs w:val="1"/>
+          <w:b/>
+          <w:bCs/>
           <w:sz w:val="24"/>
           <w:szCs w:val="24"/>
         </w:rPr>
-      </w:pPr>
-      <w:r>
-        <w:rPr>
-          <w:b w:val="1"/>
-          <w:bCs w:val="1"/>
-          <w:sz w:val="24"/>
-          <w:szCs w:val="24"/>
-          <w:rtl w:val="0"/>
-          <w:lang w:val="en-US"/>
-        </w:rPr>
-        <w:t>for Contact Manager</w:t>
+        <w:t>Software Requirements Specifications (SRS)</w:t>
       </w:r>
     </w:p>
     <w:p>
@@ -53,27 +28,46 @@
         <w:pStyle w:val="Body"/>
         <w:jc w:val="center"/>
         <w:rPr>
-          <w:b w:val="1"/>
-          <w:bCs w:val="1"/>
-        </w:rPr>
-      </w:pPr>
-    </w:p>
-    <w:p>
-      <w:pPr>
-        <w:pStyle w:val="Body"/>
-        <w:rPr>
-          <w:b w:val="1"/>
-          <w:bCs w:val="1"/>
+          <w:b/>
+          <w:bCs/>
           <w:sz w:val="24"/>
           <w:szCs w:val="24"/>
         </w:rPr>
       </w:pPr>
       <w:r>
         <w:rPr>
-          <w:b w:val="1"/>
-          <w:bCs w:val="1"/>
-          <w:rtl w:val="0"/>
-          <w:lang w:val="en-US"/>
+          <w:b/>
+          <w:bCs/>
+          <w:sz w:val="24"/>
+          <w:szCs w:val="24"/>
+        </w:rPr>
+        <w:t>for Contact Manager</w:t>
+      </w:r>
+    </w:p>
+    <w:p>
+      <w:pPr>
+        <w:pStyle w:val="Body"/>
+        <w:jc w:val="center"/>
+        <w:rPr>
+          <w:b/>
+          <w:bCs/>
+        </w:rPr>
+      </w:pPr>
+    </w:p>
+    <w:p>
+      <w:pPr>
+        <w:pStyle w:val="Body"/>
+        <w:rPr>
+          <w:b/>
+          <w:bCs/>
+          <w:sz w:val="24"/>
+          <w:szCs w:val="24"/>
+        </w:rPr>
+      </w:pPr>
+      <w:r>
+        <w:rPr>
+          <w:b/>
+          <w:bCs/>
         </w:rPr>
         <w:t>Definitions, Acronyms, and Abbreviations</w:t>
       </w:r>
@@ -86,47 +80,43 @@
     <w:tbl>
       <w:tblPr>
         <w:tblW w:w="9360" w:type="dxa"/>
-        <w:jc w:val="left"/>
         <w:tblInd w:w="108" w:type="dxa"/>
         <w:tblBorders>
-          <w:top w:val="single" w:color="ffffff" w:sz="8" w:space="0" w:shadow="0" w:frame="0"/>
-          <w:left w:val="single" w:color="ffffff" w:sz="8" w:space="0" w:shadow="0" w:frame="0"/>
-          <w:bottom w:val="single" w:color="ffffff" w:sz="8" w:space="0" w:shadow="0" w:frame="0"/>
-          <w:right w:val="single" w:color="ffffff" w:sz="8" w:space="0" w:shadow="0" w:frame="0"/>
-          <w:insideH w:val="single" w:color="ffffff" w:sz="8" w:space="0" w:shadow="0" w:frame="0"/>
-          <w:insideV w:val="single" w:color="ffffff" w:sz="8" w:space="0" w:shadow="0" w:frame="0"/>
+          <w:top w:val="single" w:sz="8" w:space="0" w:color="FFFFFF"/>
+          <w:left w:val="single" w:sz="8" w:space="0" w:color="FFFFFF"/>
+          <w:bottom w:val="single" w:sz="8" w:space="0" w:color="FFFFFF"/>
+          <w:right w:val="single" w:sz="8" w:space="0" w:color="FFFFFF"/>
+          <w:insideH w:val="single" w:sz="8" w:space="0" w:color="FFFFFF"/>
+          <w:insideV w:val="single" w:sz="8" w:space="0" w:color="FFFFFF"/>
         </w:tblBorders>
-        <w:shd w:val="clear" w:color="auto" w:fill="ced7e7"/>
+        <w:shd w:val="clear" w:color="auto" w:fill="CED7E7"/>
         <w:tblLayout w:type="fixed"/>
+        <w:tblLook w:val="04A0" w:firstRow="1" w:lastRow="0" w:firstColumn="1" w:lastColumn="0" w:noHBand="0" w:noVBand="1"/>
       </w:tblPr>
       <w:tblGrid>
         <w:gridCol w:w="4680"/>
         <w:gridCol w:w="4680"/>
       </w:tblGrid>
       <w:tr>
-        <w:tblPrEx>
-          <w:shd w:val="clear" w:color="auto" w:fill="ced7e7"/>
-        </w:tblPrEx>
         <w:trPr>
-          <w:trHeight w:val="253" w:hRule="atLeast"/>
+          <w:trHeight w:val="253"/>
         </w:trPr>
         <w:tc>
           <w:tcPr>
-            <w:tcW w:type="dxa" w:w="4680"/>
+            <w:tcW w:w="4680" w:type="dxa"/>
             <w:tcBorders>
-              <w:top w:val="single" w:color="000000" w:sz="8" w:space="0" w:shadow="0" w:frame="0"/>
-              <w:left w:val="single" w:color="000000" w:sz="8" w:space="0" w:shadow="0" w:frame="0"/>
-              <w:bottom w:val="single" w:color="000000" w:sz="8" w:space="0" w:shadow="0" w:frame="0"/>
-              <w:right w:val="single" w:color="000000" w:sz="8" w:space="0" w:shadow="0" w:frame="0"/>
+              <w:top w:val="single" w:sz="8" w:space="0" w:color="000000"/>
+              <w:left w:val="single" w:sz="8" w:space="0" w:color="000000"/>
+              <w:bottom w:val="single" w:sz="8" w:space="0" w:color="000000"/>
+              <w:right w:val="single" w:sz="8" w:space="0" w:color="000000"/>
             </w:tcBorders>
             <w:shd w:val="clear" w:color="auto" w:fill="auto"/>
             <w:tcMar>
-              <w:top w:type="dxa" w:w="80"/>
-              <w:left w:type="dxa" w:w="80"/>
-              <w:bottom w:type="dxa" w:w="80"/>
-              <w:right w:type="dxa" w:w="80"/>
+              <w:top w:w="80" w:type="dxa"/>
+              <w:left w:w="80" w:type="dxa"/>
+              <w:bottom w:w="80" w:type="dxa"/>
+              <w:right w:w="80" w:type="dxa"/>
             </w:tcMar>
-            <w:vAlign w:val="top"/>
           </w:tcPr>
           <w:p>
             <w:pPr>
@@ -135,31 +125,26 @@
               <w:spacing w:line="240" w:lineRule="auto"/>
             </w:pPr>
             <w:r>
-              <w:rPr>
-                <w:rtl w:val="0"/>
-                <w:lang w:val="en-US"/>
-              </w:rPr>
               <w:t>SMS</w:t>
             </w:r>
           </w:p>
         </w:tc>
         <w:tc>
           <w:tcPr>
-            <w:tcW w:type="dxa" w:w="4680"/>
+            <w:tcW w:w="4680" w:type="dxa"/>
             <w:tcBorders>
-              <w:top w:val="single" w:color="000000" w:sz="8" w:space="0" w:shadow="0" w:frame="0"/>
-              <w:left w:val="single" w:color="000000" w:sz="8" w:space="0" w:shadow="0" w:frame="0"/>
-              <w:bottom w:val="single" w:color="000000" w:sz="8" w:space="0" w:shadow="0" w:frame="0"/>
-              <w:right w:val="single" w:color="000000" w:sz="8" w:space="0" w:shadow="0" w:frame="0"/>
+              <w:top w:val="single" w:sz="8" w:space="0" w:color="000000"/>
+              <w:left w:val="single" w:sz="8" w:space="0" w:color="000000"/>
+              <w:bottom w:val="single" w:sz="8" w:space="0" w:color="000000"/>
+              <w:right w:val="single" w:sz="8" w:space="0" w:color="000000"/>
             </w:tcBorders>
             <w:shd w:val="clear" w:color="auto" w:fill="auto"/>
             <w:tcMar>
-              <w:top w:type="dxa" w:w="80"/>
-              <w:left w:type="dxa" w:w="80"/>
-              <w:bottom w:type="dxa" w:w="80"/>
-              <w:right w:type="dxa" w:w="80"/>
+              <w:top w:w="80" w:type="dxa"/>
+              <w:left w:w="80" w:type="dxa"/>
+              <w:bottom w:w="80" w:type="dxa"/>
+              <w:right w:w="80" w:type="dxa"/>
             </w:tcMar>
-            <w:vAlign w:val="top"/>
           </w:tcPr>
           <w:p>
             <w:pPr>
@@ -168,89 +153,11 @@
               <w:spacing w:line="240" w:lineRule="auto"/>
             </w:pPr>
             <w:r>
-              <w:rPr>
-                <w:rtl w:val="0"/>
-                <w:lang w:val="en-US"/>
-              </w:rPr>
               <w:t>Short Message Service</w:t>
             </w:r>
           </w:p>
         </w:tc>
       </w:tr>
-      <w:tr>
-        <w:tblPrEx>
-          <w:shd w:val="clear" w:color="auto" w:fill="ced7e7"/>
-        </w:tblPrEx>
-        <w:trPr>
-          <w:trHeight w:val="493" w:hRule="atLeast"/>
-        </w:trPr>
-        <w:tc>
-          <w:tcPr>
-            <w:tcW w:type="dxa" w:w="4680"/>
-            <w:tcBorders>
-              <w:top w:val="single" w:color="000000" w:sz="8" w:space="0" w:shadow="0" w:frame="0"/>
-              <w:left w:val="single" w:color="000000" w:sz="8" w:space="0" w:shadow="0" w:frame="0"/>
-              <w:bottom w:val="single" w:color="000000" w:sz="8" w:space="0" w:shadow="0" w:frame="0"/>
-              <w:right w:val="single" w:color="000000" w:sz="8" w:space="0" w:shadow="0" w:frame="0"/>
-            </w:tcBorders>
-            <w:shd w:val="clear" w:color="auto" w:fill="auto"/>
-            <w:tcMar>
-              <w:top w:type="dxa" w:w="80"/>
-              <w:left w:type="dxa" w:w="80"/>
-              <w:bottom w:type="dxa" w:w="80"/>
-              <w:right w:type="dxa" w:w="80"/>
-            </w:tcMar>
-            <w:vAlign w:val="top"/>
-          </w:tcPr>
-          <w:p>
-            <w:pPr>
-              <w:pStyle w:val="Body"/>
-              <w:widowControl w:val="0"/>
-              <w:spacing w:line="240" w:lineRule="auto"/>
-            </w:pPr>
-            <w:r>
-              <w:rPr>
-                <w:rtl w:val="0"/>
-                <w:lang w:val="en-US"/>
-              </w:rPr>
-              <w:t>Blacklist</w:t>
-            </w:r>
-          </w:p>
-        </w:tc>
-        <w:tc>
-          <w:tcPr>
-            <w:tcW w:type="dxa" w:w="4680"/>
-            <w:tcBorders>
-              <w:top w:val="single" w:color="000000" w:sz="8" w:space="0" w:shadow="0" w:frame="0"/>
-              <w:left w:val="single" w:color="000000" w:sz="8" w:space="0" w:shadow="0" w:frame="0"/>
-              <w:bottom w:val="single" w:color="000000" w:sz="8" w:space="0" w:shadow="0" w:frame="0"/>
-              <w:right w:val="single" w:color="000000" w:sz="8" w:space="0" w:shadow="0" w:frame="0"/>
-            </w:tcBorders>
-            <w:shd w:val="clear" w:color="auto" w:fill="auto"/>
-            <w:tcMar>
-              <w:top w:type="dxa" w:w="80"/>
-              <w:left w:type="dxa" w:w="80"/>
-              <w:bottom w:type="dxa" w:w="80"/>
-              <w:right w:type="dxa" w:w="80"/>
-            </w:tcMar>
-            <w:vAlign w:val="top"/>
-          </w:tcPr>
-          <w:p>
-            <w:pPr>
-              <w:pStyle w:val="Body"/>
-              <w:widowControl w:val="0"/>
-              <w:spacing w:line="240" w:lineRule="auto"/>
-            </w:pPr>
-            <w:r>
-              <w:rPr>
-                <w:rtl w:val="0"/>
-                <w:lang w:val="en-US"/>
-              </w:rPr>
-              <w:t>List of phone numbers that should be excluded</w:t>
-            </w:r>
-          </w:p>
-        </w:tc>
-      </w:tr>
     </w:tbl>
     <w:p>
       <w:pPr>
@@ -268,16 +175,14 @@
       <w:pPr>
         <w:pStyle w:val="Body"/>
         <w:rPr>
-          <w:b w:val="1"/>
-          <w:bCs w:val="1"/>
+          <w:b/>
+          <w:bCs/>
         </w:rPr>
       </w:pPr>
       <w:r>
         <w:rPr>
-          <w:b w:val="1"/>
-          <w:bCs w:val="1"/>
-          <w:rtl w:val="0"/>
-          <w:lang w:val="en-US"/>
+          <w:b/>
+          <w:bCs/>
         </w:rPr>
         <w:t>Functional Requirements</w:t>
       </w:r>
@@ -286,8 +191,8 @@
       <w:pPr>
         <w:pStyle w:val="Body"/>
         <w:rPr>
-          <w:b w:val="1"/>
-          <w:bCs w:val="1"/>
+          <w:b/>
+          <w:bCs/>
         </w:rPr>
       </w:pPr>
     </w:p>
@@ -298,15 +203,8 @@
           <w:ilvl w:val="0"/>
           <w:numId w:val="2"/>
         </w:numPr>
-        <w:rPr>
-          <w:lang w:val="en-US"/>
-        </w:rPr>
-      </w:pPr>
-      <w:r>
-        <w:rPr>
-          <w:rtl w:val="0"/>
-          <w:lang w:val="en-US"/>
-        </w:rPr>
+      </w:pPr>
+      <w:r>
         <w:t>Contacts</w:t>
       </w:r>
     </w:p>
@@ -317,15 +215,8 @@
           <w:ilvl w:val="1"/>
           <w:numId w:val="2"/>
         </w:numPr>
-        <w:rPr>
-          <w:lang w:val="en-US"/>
-        </w:rPr>
-      </w:pPr>
-      <w:r>
-        <w:rPr>
-          <w:rtl w:val="0"/>
-          <w:lang w:val="en-US"/>
-        </w:rPr>
+      </w:pPr>
+      <w:r>
         <w:t>The system should be able to add new contacts</w:t>
       </w:r>
     </w:p>
@@ -336,15 +227,8 @@
           <w:ilvl w:val="1"/>
           <w:numId w:val="2"/>
         </w:numPr>
-        <w:rPr>
-          <w:lang w:val="en-US"/>
-        </w:rPr>
-      </w:pPr>
-      <w:r>
-        <w:rPr>
-          <w:rtl w:val="0"/>
-          <w:lang w:val="en-US"/>
-        </w:rPr>
+      </w:pPr>
+      <w:r>
         <w:t>The system should be able to view existing contacts</w:t>
       </w:r>
     </w:p>
@@ -355,15 +239,8 @@
           <w:ilvl w:val="1"/>
           <w:numId w:val="2"/>
         </w:numPr>
-        <w:rPr>
-          <w:lang w:val="en-US"/>
-        </w:rPr>
-      </w:pPr>
-      <w:r>
-        <w:rPr>
-          <w:rtl w:val="0"/>
-          <w:lang w:val="en-US"/>
-        </w:rPr>
+      </w:pPr>
+      <w:r>
         <w:t>The system should be able to remove existing contacts</w:t>
       </w:r>
     </w:p>
@@ -374,15 +251,8 @@
           <w:ilvl w:val="1"/>
           <w:numId w:val="2"/>
         </w:numPr>
-        <w:rPr>
-          <w:lang w:val="en-US"/>
-        </w:rPr>
-      </w:pPr>
-      <w:r>
-        <w:rPr>
-          <w:rtl w:val="0"/>
-          <w:lang w:val="en-US"/>
-        </w:rPr>
+      </w:pPr>
+      <w:r>
         <w:t xml:space="preserve">The system should be able to edit existing contacts </w:t>
       </w:r>
     </w:p>
@@ -393,15 +263,8 @@
           <w:ilvl w:val="1"/>
           <w:numId w:val="2"/>
         </w:numPr>
-        <w:rPr>
-          <w:lang w:val="en-US"/>
-        </w:rPr>
-      </w:pPr>
-      <w:r>
-        <w:rPr>
-          <w:rtl w:val="0"/>
-          <w:lang w:val="en-US"/>
-        </w:rPr>
+      </w:pPr>
+      <w:r>
         <w:t>The system should be able to add a phone number to an existing contact</w:t>
       </w:r>
     </w:p>
@@ -412,15 +275,8 @@
           <w:ilvl w:val="1"/>
           <w:numId w:val="2"/>
         </w:numPr>
-        <w:rPr>
-          <w:lang w:val="en-US"/>
-        </w:rPr>
-      </w:pPr>
-      <w:r>
-        <w:rPr>
-          <w:rtl w:val="0"/>
-          <w:lang w:val="en-US"/>
-        </w:rPr>
+      </w:pPr>
+      <w:r>
         <w:t>The system should be able to add an email to an existing contact</w:t>
       </w:r>
     </w:p>
@@ -431,15 +287,8 @@
           <w:ilvl w:val="1"/>
           <w:numId w:val="2"/>
         </w:numPr>
-        <w:rPr>
-          <w:lang w:val="en-US"/>
-        </w:rPr>
-      </w:pPr>
-      <w:r>
-        <w:rPr>
-          <w:rtl w:val="0"/>
-          <w:lang w:val="en-US"/>
-        </w:rPr>
+      </w:pPr>
+      <w:r>
         <w:t>The system should be able to add a photo to an existing contact</w:t>
       </w:r>
     </w:p>
@@ -450,15 +299,8 @@
           <w:ilvl w:val="1"/>
           <w:numId w:val="2"/>
         </w:numPr>
-        <w:rPr>
-          <w:lang w:val="en-US"/>
-        </w:rPr>
-      </w:pPr>
-      <w:r>
-        <w:rPr>
-          <w:rtl w:val="0"/>
-          <w:lang w:val="en-US"/>
-        </w:rPr>
+      </w:pPr>
+      <w:r>
         <w:t>The system should be able to search through existing contacts by a name given by the user</w:t>
       </w:r>
     </w:p>
@@ -469,16 +311,15 @@
           <w:ilvl w:val="1"/>
           <w:numId w:val="2"/>
         </w:numPr>
-        <w:rPr>
-          <w:lang w:val="en-US"/>
-        </w:rPr>
-      </w:pPr>
-      <w:r>
-        <w:rPr>
-          <w:rtl w:val="0"/>
-          <w:lang w:val="en-US"/>
-        </w:rPr>
-        <w:t>The system should be able to send a message through the contact manager</w:t>
+      </w:pPr>
+      <w:r>
+        <w:t>The system should be able to send a</w:t>
+      </w:r>
+      <w:r>
+        <w:t xml:space="preserve">n SMS </w:t>
+      </w:r>
+      <w:r>
+        <w:t>through the contact manager</w:t>
       </w:r>
     </w:p>
     <w:p>
@@ -488,15 +329,8 @@
           <w:ilvl w:val="1"/>
           <w:numId w:val="2"/>
         </w:numPr>
-        <w:rPr>
-          <w:lang w:val="en-US"/>
-        </w:rPr>
-      </w:pPr>
-      <w:r>
-        <w:rPr>
-          <w:rtl w:val="0"/>
-          <w:lang w:val="en-US"/>
-        </w:rPr>
+      </w:pPr>
+      <w:r>
         <w:t>The system should be able to make a phone call through the contact manager</w:t>
       </w:r>
     </w:p>
@@ -507,16 +341,12 @@
           <w:ilvl w:val="0"/>
           <w:numId w:val="2"/>
         </w:numPr>
-        <w:rPr>
-          <w:lang w:val="en-US"/>
-        </w:rPr>
-      </w:pPr>
-      <w:r>
-        <w:rPr>
-          <w:rtl w:val="0"/>
-          <w:lang w:val="en-US"/>
-        </w:rPr>
-        <w:t>Contacts Organization</w:t>
+      </w:pPr>
+      <w:r>
+        <w:t>Contacts</w:t>
+      </w:r>
+      <w:r>
+        <w:t xml:space="preserve"> Storage</w:t>
       </w:r>
     </w:p>
     <w:p>
@@ -526,16 +356,9 @@
           <w:ilvl w:val="1"/>
           <w:numId w:val="2"/>
         </w:numPr>
-        <w:rPr>
-          <w:lang w:val="en-US"/>
-        </w:rPr>
-      </w:pPr>
-      <w:r>
-        <w:rPr>
-          <w:rtl w:val="0"/>
-          <w:lang w:val="en-US"/>
-        </w:rPr>
-        <w:t>The system should be able to create contact groups</w:t>
+      </w:pPr>
+      <w:r>
+        <w:t>The system should be able to save the state of the contacts upon exit</w:t>
       </w:r>
     </w:p>
     <w:p>
@@ -545,16 +368,24 @@
           <w:ilvl w:val="1"/>
           <w:numId w:val="2"/>
         </w:numPr>
-        <w:rPr>
-          <w:lang w:val="en-US"/>
-        </w:rPr>
-      </w:pPr>
-      <w:r>
-        <w:rPr>
-          <w:rtl w:val="0"/>
-          <w:lang w:val="en-US"/>
-        </w:rPr>
-        <w:t>The system should be able to add contacts to contact groups</w:t>
+      </w:pPr>
+      <w:r>
+        <w:t>Th</w:t>
+      </w:r>
+      <w:r>
+        <w:t>e system should be able to load contacts from the saved state upon open</w:t>
+      </w:r>
+    </w:p>
+    <w:p>
+      <w:pPr>
+        <w:pStyle w:val="Body"/>
+        <w:numPr>
+          <w:ilvl w:val="0"/>
+          <w:numId w:val="2"/>
+        </w:numPr>
+      </w:pPr>
+      <w:r>
+        <w:t>Other</w:t>
       </w:r>
     </w:p>
     <w:p>
@@ -564,215 +395,90 @@
           <w:ilvl w:val="1"/>
           <w:numId w:val="2"/>
         </w:numPr>
+      </w:pPr>
+      <w:r>
+        <w:t>The system should be able to scroll when necessary</w:t>
+      </w:r>
+      <w:bookmarkStart w:id="0" w:name="_GoBack"/>
+      <w:bookmarkEnd w:id="0"/>
+    </w:p>
+    <w:p>
+      <w:pPr>
+        <w:pStyle w:val="Body"/>
+      </w:pPr>
+    </w:p>
+    <w:p>
+      <w:pPr>
+        <w:pStyle w:val="Body"/>
+      </w:pPr>
+    </w:p>
+    <w:p>
+      <w:pPr>
+        <w:pStyle w:val="Body"/>
+      </w:pPr>
+    </w:p>
+    <w:p>
+      <w:pPr>
+        <w:pStyle w:val="Body"/>
+      </w:pPr>
+    </w:p>
+    <w:p>
+      <w:pPr>
+        <w:pStyle w:val="Body"/>
+      </w:pPr>
+    </w:p>
+    <w:p>
+      <w:pPr>
+        <w:pStyle w:val="Body"/>
+      </w:pPr>
+    </w:p>
+    <w:p>
+      <w:pPr>
+        <w:pStyle w:val="Body"/>
+      </w:pPr>
+    </w:p>
+    <w:p>
+      <w:pPr>
+        <w:pStyle w:val="Body"/>
+      </w:pPr>
+    </w:p>
+    <w:p>
+      <w:pPr>
+        <w:pStyle w:val="Body"/>
+        <w:sectPr>
+          <w:headerReference w:type="default" r:id="rId7"/>
+          <w:footerReference w:type="default" r:id="rId8"/>
+          <w:pgSz w:w="12240" w:h="15840"/>
+          <w:pgMar w:top="1440" w:right="1440" w:bottom="1440" w:left="1440" w:header="720" w:footer="720" w:gutter="0"/>
+          <w:pgNumType w:start="1"/>
+          <w:cols w:space="720"/>
+        </w:sectPr>
+      </w:pPr>
+    </w:p>
+    <w:p>
+      <w:pPr>
+        <w:pStyle w:val="Body"/>
+        <w:jc w:val="center"/>
+      </w:pPr>
+      <w:r>
+        <w:lastRenderedPageBreak/>
+        <w:t>Use-Case Diagram</w:t>
+      </w:r>
+    </w:p>
+    <w:p>
+      <w:pPr>
+        <w:pStyle w:val="Body"/>
+        <w:jc w:val="center"/>
+      </w:pPr>
+    </w:p>
+    <w:p>
+      <w:pPr>
+        <w:pStyle w:val="Body"/>
+      </w:pPr>
+      <w:r>
         <w:rPr>
-          <w:lang w:val="en-US"/>
+          <w:noProof/>
         </w:rPr>
-      </w:pPr>
-      <w:r>
-        <w:rPr>
-          <w:rtl w:val="0"/>
-          <w:lang w:val="en-US"/>
-        </w:rPr>
-        <w:t>The system should be able to remove contacts from contact groups</w:t>
-      </w:r>
-    </w:p>
-    <w:p>
-      <w:pPr>
-        <w:pStyle w:val="Body"/>
-        <w:numPr>
-          <w:ilvl w:val="1"/>
-          <w:numId w:val="2"/>
-        </w:numPr>
-        <w:rPr>
-          <w:lang w:val="en-US"/>
-        </w:rPr>
-      </w:pPr>
-      <w:r>
-        <w:rPr>
-          <w:rtl w:val="0"/>
-          <w:lang w:val="en-US"/>
-        </w:rPr>
-        <w:t>The system should be able to sort contacts by names/group name</w:t>
-      </w:r>
-    </w:p>
-    <w:p>
-      <w:pPr>
-        <w:pStyle w:val="Body"/>
-      </w:pPr>
-      <w:r>
-        <w:rPr>
-          <w:rtl w:val="0"/>
-        </w:rPr>
-        <w:t>3.</w:t>
-        <w:tab/>
-        <w:t xml:space="preserve">Contacts Storage </w:t>
-      </w:r>
-    </w:p>
-    <w:p>
-      <w:pPr>
-        <w:pStyle w:val="Body"/>
-      </w:pPr>
-      <w:r>
-        <w:rPr>
-          <w:rtl w:val="0"/>
-        </w:rPr>
-        <w:tab/>
-        <w:t>3.1.</w:t>
-        <w:tab/>
-        <w:t xml:space="preserve">The system should be able to </w:t>
-      </w:r>
-      <w:r>
-        <w:rPr>
-          <w:rtl w:val="0"/>
-          <w:lang w:val="en-US"/>
-        </w:rPr>
-        <w:t>save the state of the contacts upon exit</w:t>
-      </w:r>
-    </w:p>
-    <w:p>
-      <w:pPr>
-        <w:pStyle w:val="Body"/>
-      </w:pPr>
-      <w:r>
-        <w:rPr>
-          <w:rtl w:val="0"/>
-        </w:rPr>
-        <w:tab/>
-        <w:t>3.2.</w:t>
-        <w:tab/>
-        <w:t>The system should be able to load contact</w:t>
-      </w:r>
-      <w:r>
-        <w:rPr>
-          <w:rtl w:val="0"/>
-          <w:lang w:val="en-US"/>
-        </w:rPr>
-        <w:t>s</w:t>
-      </w:r>
-      <w:r>
-        <w:rPr>
-          <w:rtl w:val="0"/>
-          <w:lang w:val="en-US"/>
-        </w:rPr>
-        <w:t xml:space="preserve"> from the </w:t>
-      </w:r>
-      <w:r>
-        <w:rPr>
-          <w:rtl w:val="0"/>
-          <w:lang w:val="en-US"/>
-        </w:rPr>
-        <w:t>saved state upon open</w:t>
-      </w:r>
-    </w:p>
-    <w:p>
-      <w:pPr>
-        <w:pStyle w:val="Body"/>
-      </w:pPr>
-      <w:r>
-        <w:rPr>
-          <w:rtl w:val="0"/>
-        </w:rPr>
-        <w:t xml:space="preserve">4. </w:t>
-        <w:tab/>
-        <w:t>Other</w:t>
-      </w:r>
-    </w:p>
-    <w:p>
-      <w:pPr>
-        <w:pStyle w:val="Body"/>
-      </w:pPr>
-      <w:r>
-        <w:rPr>
-          <w:rtl w:val="0"/>
-        </w:rPr>
-        <w:tab/>
-        <w:t>4.1.</w:t>
-        <w:tab/>
-        <w:t>The system should be able to scroll when necessary</w:t>
-      </w:r>
-    </w:p>
-    <w:p>
-      <w:pPr>
-        <w:pStyle w:val="Body"/>
-      </w:pPr>
-    </w:p>
-    <w:p>
-      <w:pPr>
-        <w:pStyle w:val="Body"/>
-      </w:pPr>
-    </w:p>
-    <w:p>
-      <w:pPr>
-        <w:pStyle w:val="Body"/>
-      </w:pPr>
-    </w:p>
-    <w:p>
-      <w:pPr>
-        <w:pStyle w:val="Body"/>
-      </w:pPr>
-    </w:p>
-    <w:p>
-      <w:pPr>
-        <w:pStyle w:val="Body"/>
-      </w:pPr>
-    </w:p>
-    <w:p>
-      <w:pPr>
-        <w:pStyle w:val="Body"/>
-      </w:pPr>
-    </w:p>
-    <w:p>
-      <w:pPr>
-        <w:pStyle w:val="Body"/>
-      </w:pPr>
-    </w:p>
-    <w:p>
-      <w:pPr>
-        <w:pStyle w:val="Body"/>
-      </w:pPr>
-    </w:p>
-    <w:p>
-      <w:pPr>
-        <w:pStyle w:val="Body"/>
-      </w:pPr>
-    </w:p>
-    <w:p>
-      <w:pPr>
-        <w:pStyle w:val="Body"/>
-        <w:sectPr>
-          <w:headerReference w:type="default" r:id="rId4"/>
-          <w:footerReference w:type="default" r:id="rId5"/>
-          <w:pgSz w:w="12240" w:h="15840" w:orient="portrait"/>
-          <w:pgMar w:top="1440" w:right="1440" w:bottom="1440" w:left="1440" w:header="720" w:footer="720"/>
-          <w:pgNumType w:start="1"/>
-          <w:bidi w:val="0"/>
-        </w:sectPr>
-      </w:pPr>
-    </w:p>
-    <w:p>
-      <w:pPr>
-        <w:pStyle w:val="Body"/>
-        <w:jc w:val="center"/>
-      </w:pPr>
-      <w:r>
-        <w:rPr>
-          <w:rtl w:val="0"/>
-          <w:lang w:val="en-US"/>
-        </w:rPr>
-        <w:t>Use-Case Diagram</w:t>
-      </w:r>
-    </w:p>
-    <w:p>
-      <w:pPr>
-        <w:pStyle w:val="Body"/>
-        <w:jc w:val="center"/>
-      </w:pPr>
-    </w:p>
-    <w:p>
-      <w:pPr>
-        <w:pStyle w:val="Body"/>
-      </w:pPr>
-      <w:r>
         <w:drawing>
           <wp:inline distT="0" distB="0" distL="0" distR="0">
             <wp:extent cx="5943473" cy="3795230"/>
@@ -789,7 +495,7 @@
                     </pic:cNvPicPr>
                   </pic:nvPicPr>
                   <pic:blipFill>
-                    <a:blip r:embed="rId6">
+                    <a:blip r:embed="rId9">
                       <a:extLst/>
                     </a:blip>
                     <a:stretch>
@@ -818,65 +524,100 @@
       </w:r>
     </w:p>
     <w:sectPr>
-      <w:headerReference w:type="default" r:id="rId7"/>
-      <w:pgSz w:w="12240" w:h="15840" w:orient="portrait"/>
-      <w:pgMar w:top="1440" w:right="1440" w:bottom="1440" w:left="1440" w:header="720" w:footer="720"/>
+      <w:headerReference w:type="default" r:id="rId10"/>
+      <w:pgSz w:w="12240" w:h="15840"/>
+      <w:pgMar w:top="1440" w:right="1440" w:bottom="1440" w:left="1440" w:header="720" w:footer="720" w:gutter="0"/>
       <w:pgNumType w:start="1"/>
-      <w:bidi w:val="0"/>
+      <w:cols w:space="720"/>
     </w:sectPr>
   </w:body>
 </w:document>
 </file>
 
+<file path=word/endnotes.xml><?xml version="1.0" encoding="utf-8"?>
+<w:endnotes xmlns:wpc="http://schemas.microsoft.com/office/word/2010/wordprocessingCanvas" xmlns:cx="http://schemas.microsoft.com/office/drawing/2014/chartex" xmlns:cx1="http://schemas.microsoft.com/office/drawing/2015/9/8/chartex" xmlns:cx2="http://schemas.microsoft.com/office/drawing/2015/10/21/chartex" xmlns:cx3="http://schemas.microsoft.com/office/drawing/2016/5/9/chartex" xmlns:cx4="http://schemas.microsoft.com/office/drawing/2016/5/10/chartex" xmlns:cx5="http://schemas.microsoft.com/office/drawing/2016/5/11/chartex" xmlns:cx6="http://schemas.microsoft.com/office/drawing/2016/5/12/chartex" xmlns:cx7="http://schemas.microsoft.com/office/drawing/2016/5/13/chartex" xmlns:cx8="http://schemas.microsoft.com/office/drawing/2016/5/14/chartex" xmlns:mc="http://schemas.openxmlformats.org/markup-compatibility/2006" xmlns:aink="http://schemas.microsoft.com/office/drawing/2016/ink" xmlns:am3d="http://schemas.microsoft.com/office/drawing/2017/model3d" xmlns:o="urn:schemas-microsoft-com:office:office" xmlns:r="http://schemas.openxmlformats.org/officeDocument/2006/relationships" xmlns:m="http://schemas.openxmlformats.org/officeDocument/2006/math" xmlns:v="urn:schemas-microsoft-com:vml" xmlns:wp14="http://schemas.microsoft.com/office/word/2010/wordprocessingDrawing" xmlns:wp="http://schemas.openxmlformats.org/drawingml/2006/wordprocessingDrawing" xmlns:w10="urn:schemas-microsoft-com:office:word" xmlns:w="http://schemas.openxmlformats.org/wordprocessingml/2006/main" xmlns:w14="http://schemas.microsoft.com/office/word/2010/wordml" xmlns:w15="http://schemas.microsoft.com/office/word/2012/wordml" xmlns:w16cid="http://schemas.microsoft.com/office/word/2016/wordml/cid" xmlns:w16se="http://schemas.microsoft.com/office/word/2015/wordml/symex" xmlns:wpg="http://schemas.microsoft.com/office/word/2010/wordprocessingGroup" xmlns:wpi="http://schemas.microsoft.com/office/word/2010/wordprocessingInk" xmlns:wne="http://schemas.microsoft.com/office/word/2006/wordml" xmlns:wps="http://schemas.microsoft.com/office/word/2010/wordprocessingShape" mc:Ignorable="w14 w15 w16se w16cid wp14">
+  <w:endnote w:type="separator" w:id="-1">
+    <w:p>
+      <w:r>
+        <w:separator/>
+      </w:r>
+    </w:p>
+  </w:endnote>
+  <w:endnote w:type="continuationSeparator" w:id="0">
+    <w:p>
+      <w:r>
+        <w:continuationSeparator/>
+      </w:r>
+    </w:p>
+  </w:endnote>
+</w:endnotes>
+</file>
+
 <file path=word/footer1.xml><?xml version="1.0" encoding="utf-8"?>
-<w:ftr xmlns:r="http://schemas.openxmlformats.org/officeDocument/2006/relationships" xmlns:wp="http://schemas.openxmlformats.org/drawingml/2006/wordprocessingDrawing" xmlns:w="http://schemas.openxmlformats.org/wordprocessingml/2006/main" xmlns:w10="urn:schemas-microsoft-com:office:word" xmlns:w14="http://schemas.microsoft.com/office/word/2010/wordml" xmlns:wps="http://schemas.microsoft.com/office/word/2010/wordprocessingShape" xmlns:wpg="http://schemas.microsoft.com/office/word/2010/wordprocessingGroup" xmlns:mc="http://schemas.openxmlformats.org/markup-compatibility/2006" xmlns:v="urn:schemas-microsoft-com:vml" xmlns:o="urn:schemas-microsoft-com:office:office" xmlns:m="http://schemas.openxmlformats.org/officeDocument/2006/math" mc:Ignorable="w14">
+<w:ftr xmlns:wpc="http://schemas.microsoft.com/office/word/2010/wordprocessingCanvas" xmlns:cx="http://schemas.microsoft.com/office/drawing/2014/chartex" xmlns:cx1="http://schemas.microsoft.com/office/drawing/2015/9/8/chartex" xmlns:cx2="http://schemas.microsoft.com/office/drawing/2015/10/21/chartex" xmlns:cx3="http://schemas.microsoft.com/office/drawing/2016/5/9/chartex" xmlns:cx4="http://schemas.microsoft.com/office/drawing/2016/5/10/chartex" xmlns:cx5="http://schemas.microsoft.com/office/drawing/2016/5/11/chartex" xmlns:cx6="http://schemas.microsoft.com/office/drawing/2016/5/12/chartex" xmlns:cx7="http://schemas.microsoft.com/office/drawing/2016/5/13/chartex" xmlns:cx8="http://schemas.microsoft.com/office/drawing/2016/5/14/chartex" xmlns:mc="http://schemas.openxmlformats.org/markup-compatibility/2006" xmlns:aink="http://schemas.microsoft.com/office/drawing/2016/ink" xmlns:am3d="http://schemas.microsoft.com/office/drawing/2017/model3d" xmlns:o="urn:schemas-microsoft-com:office:office" xmlns:r="http://schemas.openxmlformats.org/officeDocument/2006/relationships" xmlns:m="http://schemas.openxmlformats.org/officeDocument/2006/math" xmlns:v="urn:schemas-microsoft-com:vml" xmlns:wp14="http://schemas.microsoft.com/office/word/2010/wordprocessingDrawing" xmlns:wp="http://schemas.openxmlformats.org/drawingml/2006/wordprocessingDrawing" xmlns:w10="urn:schemas-microsoft-com:office:word" xmlns:w="http://schemas.openxmlformats.org/wordprocessingml/2006/main" xmlns:w14="http://schemas.microsoft.com/office/word/2010/wordml" xmlns:w15="http://schemas.microsoft.com/office/word/2012/wordml" xmlns:w16cid="http://schemas.microsoft.com/office/word/2016/wordml/cid" xmlns:w16se="http://schemas.microsoft.com/office/word/2015/wordml/symex" xmlns:wpg="http://schemas.microsoft.com/office/word/2010/wordprocessingGroup" xmlns:wpi="http://schemas.microsoft.com/office/word/2010/wordprocessingInk" xmlns:wne="http://schemas.microsoft.com/office/word/2006/wordml" xmlns:wps="http://schemas.microsoft.com/office/word/2010/wordprocessingShape" mc:Ignorable="w14 w15 w16se w16cid wp14">
   <w:p>
     <w:pPr>
-      <w:pStyle w:val="Header &amp; Footer"/>
-      <w:bidi w:val="0"/>
+      <w:pStyle w:val="HeaderFooter"/>
     </w:pPr>
-    <w:r/>
   </w:p>
 </w:ftr>
 </file>
 
+<file path=word/footnotes.xml><?xml version="1.0" encoding="utf-8"?>
+<w:footnotes xmlns:wpc="http://schemas.microsoft.com/office/word/2010/wordprocessingCanvas" xmlns:cx="http://schemas.microsoft.com/office/drawing/2014/chartex" xmlns:cx1="http://schemas.microsoft.com/office/drawing/2015/9/8/chartex" xmlns:cx2="http://schemas.microsoft.com/office/drawing/2015/10/21/chartex" xmlns:cx3="http://schemas.microsoft.com/office/drawing/2016/5/9/chartex" xmlns:cx4="http://schemas.microsoft.com/office/drawing/2016/5/10/chartex" xmlns:cx5="http://schemas.microsoft.com/office/drawing/2016/5/11/chartex" xmlns:cx6="http://schemas.microsoft.com/office/drawing/2016/5/12/chartex" xmlns:cx7="http://schemas.microsoft.com/office/drawing/2016/5/13/chartex" xmlns:cx8="http://schemas.microsoft.com/office/drawing/2016/5/14/chartex" xmlns:mc="http://schemas.openxmlformats.org/markup-compatibility/2006" xmlns:aink="http://schemas.microsoft.com/office/drawing/2016/ink" xmlns:am3d="http://schemas.microsoft.com/office/drawing/2017/model3d" xmlns:o="urn:schemas-microsoft-com:office:office" xmlns:r="http://schemas.openxmlformats.org/officeDocument/2006/relationships" xmlns:m="http://schemas.openxmlformats.org/officeDocument/2006/math" xmlns:v="urn:schemas-microsoft-com:vml" xmlns:wp14="http://schemas.microsoft.com/office/word/2010/wordprocessingDrawing" xmlns:wp="http://schemas.openxmlformats.org/drawingml/2006/wordprocessingDrawing" xmlns:w10="urn:schemas-microsoft-com:office:word" xmlns:w="http://schemas.openxmlformats.org/wordprocessingml/2006/main" xmlns:w14="http://schemas.microsoft.com/office/word/2010/wordml" xmlns:w15="http://schemas.microsoft.com/office/word/2012/wordml" xmlns:w16cid="http://schemas.microsoft.com/office/word/2016/wordml/cid" xmlns:w16se="http://schemas.microsoft.com/office/word/2015/wordml/symex" xmlns:wpg="http://schemas.microsoft.com/office/word/2010/wordprocessingGroup" xmlns:wpi="http://schemas.microsoft.com/office/word/2010/wordprocessingInk" xmlns:wne="http://schemas.microsoft.com/office/word/2006/wordml" xmlns:wps="http://schemas.microsoft.com/office/word/2010/wordprocessingShape" mc:Ignorable="w14 w15 w16se w16cid wp14">
+  <w:footnote w:type="separator" w:id="-1">
+    <w:p>
+      <w:r>
+        <w:separator/>
+      </w:r>
+    </w:p>
+  </w:footnote>
+  <w:footnote w:type="continuationSeparator" w:id="0">
+    <w:p>
+      <w:r>
+        <w:continuationSeparator/>
+      </w:r>
+    </w:p>
+  </w:footnote>
+</w:footnotes>
+</file>
+
 <file path=word/header1.xml><?xml version="1.0" encoding="utf-8"?>
-<w:hdr xmlns:r="http://schemas.openxmlformats.org/officeDocument/2006/relationships" xmlns:wp="http://schemas.openxmlformats.org/drawingml/2006/wordprocessingDrawing" xmlns:w="http://schemas.openxmlformats.org/wordprocessingml/2006/main" xmlns:w10="urn:schemas-microsoft-com:office:word" xmlns:w14="http://schemas.microsoft.com/office/word/2010/wordml" xmlns:wps="http://schemas.microsoft.com/office/word/2010/wordprocessingShape" xmlns:wpg="http://schemas.microsoft.com/office/word/2010/wordprocessingGroup" xmlns:mc="http://schemas.openxmlformats.org/markup-compatibility/2006" xmlns:v="urn:schemas-microsoft-com:vml" xmlns:o="urn:schemas-microsoft-com:office:office" xmlns:m="http://schemas.openxmlformats.org/officeDocument/2006/math" mc:Ignorable="w14">
+<w:hdr xmlns:wpc="http://schemas.microsoft.com/office/word/2010/wordprocessingCanvas" xmlns:cx="http://schemas.microsoft.com/office/drawing/2014/chartex" xmlns:cx1="http://schemas.microsoft.com/office/drawing/2015/9/8/chartex" xmlns:cx2="http://schemas.microsoft.com/office/drawing/2015/10/21/chartex" xmlns:cx3="http://schemas.microsoft.com/office/drawing/2016/5/9/chartex" xmlns:cx4="http://schemas.microsoft.com/office/drawing/2016/5/10/chartex" xmlns:cx5="http://schemas.microsoft.com/office/drawing/2016/5/11/chartex" xmlns:cx6="http://schemas.microsoft.com/office/drawing/2016/5/12/chartex" xmlns:cx7="http://schemas.microsoft.com/office/drawing/2016/5/13/chartex" xmlns:cx8="http://schemas.microsoft.com/office/drawing/2016/5/14/chartex" xmlns:mc="http://schemas.openxmlformats.org/markup-compatibility/2006" xmlns:aink="http://schemas.microsoft.com/office/drawing/2016/ink" xmlns:am3d="http://schemas.microsoft.com/office/drawing/2017/model3d" xmlns:o="urn:schemas-microsoft-com:office:office" xmlns:r="http://schemas.openxmlformats.org/officeDocument/2006/relationships" xmlns:m="http://schemas.openxmlformats.org/officeDocument/2006/math" xmlns:v="urn:schemas-microsoft-com:vml" xmlns:wp14="http://schemas.microsoft.com/office/word/2010/wordprocessingDrawing" xmlns:wp="http://schemas.openxmlformats.org/drawingml/2006/wordprocessingDrawing" xmlns:w10="urn:schemas-microsoft-com:office:word" xmlns:w="http://schemas.openxmlformats.org/wordprocessingml/2006/main" xmlns:w14="http://schemas.microsoft.com/office/word/2010/wordml" xmlns:w15="http://schemas.microsoft.com/office/word/2012/wordml" xmlns:w16cid="http://schemas.microsoft.com/office/word/2016/wordml/cid" xmlns:w16se="http://schemas.microsoft.com/office/word/2015/wordml/symex" xmlns:wpg="http://schemas.microsoft.com/office/word/2010/wordprocessingGroup" xmlns:wpi="http://schemas.microsoft.com/office/word/2010/wordprocessingInk" xmlns:wne="http://schemas.microsoft.com/office/word/2006/wordml" xmlns:wps="http://schemas.microsoft.com/office/word/2010/wordprocessingShape" mc:Ignorable="w14 w15 w16se w16cid wp14">
   <w:p>
     <w:pPr>
-      <w:pStyle w:val="Header &amp; Footer"/>
-      <w:bidi w:val="0"/>
+      <w:pStyle w:val="HeaderFooter"/>
     </w:pPr>
-    <w:r/>
   </w:p>
 </w:hdr>
 </file>
 
 <file path=word/header2.xml><?xml version="1.0" encoding="utf-8"?>
-<w:hdr xmlns:r="http://schemas.openxmlformats.org/officeDocument/2006/relationships" xmlns:wp="http://schemas.openxmlformats.org/drawingml/2006/wordprocessingDrawing" xmlns:w="http://schemas.openxmlformats.org/wordprocessingml/2006/main" xmlns:w10="urn:schemas-microsoft-com:office:word" xmlns:w14="http://schemas.microsoft.com/office/word/2010/wordml" xmlns:wps="http://schemas.microsoft.com/office/word/2010/wordprocessingShape" xmlns:wpg="http://schemas.microsoft.com/office/word/2010/wordprocessingGroup" xmlns:mc="http://schemas.openxmlformats.org/markup-compatibility/2006" xmlns:v="urn:schemas-microsoft-com:vml" xmlns:o="urn:schemas-microsoft-com:office:office" xmlns:m="http://schemas.openxmlformats.org/officeDocument/2006/math" mc:Ignorable="w14">
+<w:hdr xmlns:wpc="http://schemas.microsoft.com/office/word/2010/wordprocessingCanvas" xmlns:cx="http://schemas.microsoft.com/office/drawing/2014/chartex" xmlns:cx1="http://schemas.microsoft.com/office/drawing/2015/9/8/chartex" xmlns:cx2="http://schemas.microsoft.com/office/drawing/2015/10/21/chartex" xmlns:cx3="http://schemas.microsoft.com/office/drawing/2016/5/9/chartex" xmlns:cx4="http://schemas.microsoft.com/office/drawing/2016/5/10/chartex" xmlns:cx5="http://schemas.microsoft.com/office/drawing/2016/5/11/chartex" xmlns:cx6="http://schemas.microsoft.com/office/drawing/2016/5/12/chartex" xmlns:cx7="http://schemas.microsoft.com/office/drawing/2016/5/13/chartex" xmlns:cx8="http://schemas.microsoft.com/office/drawing/2016/5/14/chartex" xmlns:mc="http://schemas.openxmlformats.org/markup-compatibility/2006" xmlns:aink="http://schemas.microsoft.com/office/drawing/2016/ink" xmlns:am3d="http://schemas.microsoft.com/office/drawing/2017/model3d" xmlns:o="urn:schemas-microsoft-com:office:office" xmlns:r="http://schemas.openxmlformats.org/officeDocument/2006/relationships" xmlns:m="http://schemas.openxmlformats.org/officeDocument/2006/math" xmlns:v="urn:schemas-microsoft-com:vml" xmlns:wp14="http://schemas.microsoft.com/office/word/2010/wordprocessingDrawing" xmlns:wp="http://schemas.openxmlformats.org/drawingml/2006/wordprocessingDrawing" xmlns:w10="urn:schemas-microsoft-com:office:word" xmlns:w="http://schemas.openxmlformats.org/wordprocessingml/2006/main" xmlns:w14="http://schemas.microsoft.com/office/word/2010/wordml" xmlns:w15="http://schemas.microsoft.com/office/word/2012/wordml" xmlns:w16cid="http://schemas.microsoft.com/office/word/2016/wordml/cid" xmlns:w16se="http://schemas.microsoft.com/office/word/2015/wordml/symex" xmlns:wpg="http://schemas.microsoft.com/office/word/2010/wordprocessingGroup" xmlns:wpi="http://schemas.microsoft.com/office/word/2010/wordprocessingInk" xmlns:wne="http://schemas.microsoft.com/office/word/2006/wordml" xmlns:wps="http://schemas.microsoft.com/office/word/2010/wordprocessingShape" mc:Ignorable="w14 w15 w16se w16cid wp14">
   <w:p>
     <w:pPr>
-      <w:pStyle w:val="Header &amp; Footer"/>
-      <w:bidi w:val="0"/>
+      <w:pStyle w:val="HeaderFooter"/>
     </w:pPr>
-    <w:r/>
   </w:p>
 </w:hdr>
 </file>
 
 <file path=word/numbering.xml><?xml version="1.0" encoding="utf-8"?>
-<w:numbering xmlns:w="http://schemas.openxmlformats.org/wordprocessingml/2006/main" xmlns:wp="http://schemas.openxmlformats.org/drawingml/2006/wordprocessingDrawing" xmlns:w14="http://schemas.microsoft.com/office/word/2010/wordml" xmlns:r="http://schemas.openxmlformats.org/officeDocument/2006/relationships" xmlns:v="urn:schemas-microsoft-com:vml" xmlns:o="urn:schemas-microsoft-com:office:office">
-  <w:abstractNum w:abstractNumId="0">
-    <w:multiLevelType w:val="hybridMultilevel"/>
-    <w:numStyleLink w:val="Imported Style 1"/>
+<w:numbering xmlns:wpc="http://schemas.microsoft.com/office/word/2010/wordprocessingCanvas" xmlns:cx="http://schemas.microsoft.com/office/drawing/2014/chartex" xmlns:cx1="http://schemas.microsoft.com/office/drawing/2015/9/8/chartex" xmlns:cx2="http://schemas.microsoft.com/office/drawing/2015/10/21/chartex" xmlns:cx3="http://schemas.microsoft.com/office/drawing/2016/5/9/chartex" xmlns:cx4="http://schemas.microsoft.com/office/drawing/2016/5/10/chartex" xmlns:cx5="http://schemas.microsoft.com/office/drawing/2016/5/11/chartex" xmlns:cx6="http://schemas.microsoft.com/office/drawing/2016/5/12/chartex" xmlns:cx7="http://schemas.microsoft.com/office/drawing/2016/5/13/chartex" xmlns:cx8="http://schemas.microsoft.com/office/drawing/2016/5/14/chartex" xmlns:mc="http://schemas.openxmlformats.org/markup-compatibility/2006" xmlns:aink="http://schemas.microsoft.com/office/drawing/2016/ink" xmlns:am3d="http://schemas.microsoft.com/office/drawing/2017/model3d" xmlns:o="urn:schemas-microsoft-com:office:office" xmlns:r="http://schemas.openxmlformats.org/officeDocument/2006/relationships" xmlns:m="http://schemas.openxmlformats.org/officeDocument/2006/math" xmlns:v="urn:schemas-microsoft-com:vml" xmlns:wp14="http://schemas.microsoft.com/office/word/2010/wordprocessingDrawing" xmlns:wp="http://schemas.openxmlformats.org/drawingml/2006/wordprocessingDrawing" xmlns:w10="urn:schemas-microsoft-com:office:word" xmlns:w="http://schemas.openxmlformats.org/wordprocessingml/2006/main" xmlns:w14="http://schemas.microsoft.com/office/word/2010/wordml" xmlns:w15="http://schemas.microsoft.com/office/word/2012/wordml" xmlns:w16cid="http://schemas.microsoft.com/office/word/2016/wordml/cid" xmlns:w16se="http://schemas.microsoft.com/office/word/2015/wordml/symex" xmlns:wpg="http://schemas.microsoft.com/office/word/2010/wordprocessingGroup" xmlns:wpi="http://schemas.microsoft.com/office/word/2010/wordprocessingInk" xmlns:wne="http://schemas.microsoft.com/office/word/2006/wordml" xmlns:wps="http://schemas.microsoft.com/office/word/2010/wordprocessingShape" mc:Ignorable="w14 w15 w16se w16cid wp14">
+  <w:abstractNum w:abstractNumId="0" w15:restartNumberingAfterBreak="0">
+    <w:nsid w:val="239837A6"/>
+    <w:multiLevelType w:val="multilevel"/>
+    <w:tmpl w:val="AC3C1F00"/>
+    <w:numStyleLink w:val="ImportedStyle1"/>
   </w:abstractNum>
-  <w:abstractNum w:abstractNumId="1">
-    <w:multiLevelType w:val="hybridMultilevel"/>
-    <w:styleLink w:val="Imported Style 1"/>
+  <w:abstractNum w:abstractNumId="1" w15:restartNumberingAfterBreak="0">
+    <w:nsid w:val="2E0A743D"/>
+    <w:multiLevelType w:val="multilevel"/>
+    <w:tmpl w:val="AC3C1F00"/>
+    <w:styleLink w:val="ImportedStyle1"/>
     <w:lvl w:ilvl="0">
       <w:start w:val="1"/>
       <w:numFmt w:val="decimal"/>
-      <w:suff w:val="tab"/>
       <w:lvlText w:val="%1."/>
       <w:lvlJc w:val="left"/>
       <w:pPr>
@@ -902,7 +643,6 @@
     <w:lvl w:ilvl="1">
       <w:start w:val="1"/>
       <w:numFmt w:val="decimal"/>
-      <w:suff w:val="tab"/>
       <w:lvlText w:val="%1.%2."/>
       <w:lvlJc w:val="left"/>
       <w:pPr>
@@ -1118,48 +858,17 @@
 </file>
 
 <file path=word/styles.xml><?xml version="1.0" encoding="utf-8"?>
-<w:styles xmlns:w="http://schemas.openxmlformats.org/wordprocessingml/2006/main" xmlns:mc="http://schemas.openxmlformats.org/markup-compatibility/2006" xmlns:w14="http://schemas.microsoft.com/office/word/2010/wordml" mc:Ignorable="w14">
+<w:styles xmlns:mc="http://schemas.openxmlformats.org/markup-compatibility/2006" xmlns:r="http://schemas.openxmlformats.org/officeDocument/2006/relationships" xmlns:w="http://schemas.openxmlformats.org/wordprocessingml/2006/main" xmlns:w14="http://schemas.microsoft.com/office/word/2010/wordml" xmlns:w15="http://schemas.microsoft.com/office/word/2012/wordml" xmlns:w16cid="http://schemas.microsoft.com/office/word/2016/wordml/cid" xmlns:w16se="http://schemas.microsoft.com/office/word/2015/wordml/symex" mc:Ignorable="w14 w15 w16se w16cid">
   <w:docDefaults>
     <w:rPrDefault>
       <w:rPr>
-        <w:rFonts w:ascii="Times New Roman" w:cs="Times New Roman" w:hAnsi="Times New Roman" w:eastAsia="Arial Unicode MS"/>
-        <w:b w:val="0"/>
-        <w:bCs w:val="0"/>
-        <w:i w:val="0"/>
-        <w:iCs w:val="0"/>
-        <w:caps w:val="0"/>
-        <w:smallCaps w:val="0"/>
-        <w:strike w:val="0"/>
-        <w:dstrike w:val="0"/>
-        <w:outline w:val="0"/>
-        <w:emboss w:val="0"/>
-        <w:imprint w:val="0"/>
-        <w:vanish w:val="0"/>
-        <w:color w:val="auto"/>
-        <w:spacing w:val="0"/>
-        <w:w w:val="100"/>
-        <w:kern w:val="0"/>
-        <w:position w:val="0"/>
-        <w:sz w:val="20"/>
-        <w:szCs w:val="20"/>
-        <w:u w:val="none" w:color="auto"/>
+        <w:rFonts w:ascii="Times New Roman" w:eastAsia="Arial Unicode MS" w:hAnsi="Times New Roman" w:cs="Times New Roman"/>
         <w:bdr w:val="nil"/>
-        <w:vertAlign w:val="baseline"/>
-        <w:lang/>
+        <w:lang w:val="en-US" w:eastAsia="zh-CN" w:bidi="ar-SA"/>
       </w:rPr>
     </w:rPrDefault>
     <w:pPrDefault>
       <w:pPr>
-        <w:keepNext w:val="0"/>
-        <w:keepLines w:val="0"/>
-        <w:pageBreakBefore w:val="0"/>
-        <w:framePr w:anchorLock="0" w:w="0" w:h="0" w:vSpace="0" w:hSpace="0" w:xAlign="left" w:y="0" w:hRule="exact" w:vAnchor="margin"/>
-        <w:widowControl w:val="1"/>
-        <w:numPr>
-          <w:ilvl w:val="0"/>
-          <w:numId w:val="0"/>
-        </w:numPr>
-        <w:suppressLineNumbers w:val="0"/>
         <w:pBdr>
           <w:top w:val="nil"/>
           <w:left w:val="nil"/>
@@ -1168,28 +877,421 @@
           <w:between w:val="nil"/>
           <w:bar w:val="nil"/>
         </w:pBdr>
-        <w:shd w:val="clear" w:color="auto" w:fill="auto"/>
-        <w:suppressAutoHyphens w:val="0"/>
-        <w:spacing w:before="0" w:beforeAutospacing="0" w:after="0" w:afterAutospacing="0" w:line="240" w:lineRule="auto"/>
-        <w:ind w:left="0" w:right="0" w:firstLine="0"/>
-        <w:jc w:val="left"/>
-        <w:outlineLvl w:val="9"/>
       </w:pPr>
     </w:pPrDefault>
   </w:docDefaults>
+  <w:latentStyles w:defLockedState="0" w:defUIPriority="99" w:defSemiHidden="0" w:defUnhideWhenUsed="0" w:defQFormat="0" w:count="375">
+    <w:lsdException w:name="Normal" w:uiPriority="0" w:qFormat="1"/>
+    <w:lsdException w:name="heading 1" w:uiPriority="9" w:qFormat="1"/>
+    <w:lsdException w:name="heading 2" w:semiHidden="1" w:uiPriority="9" w:unhideWhenUsed="1" w:qFormat="1"/>
+    <w:lsdException w:name="heading 3" w:semiHidden="1" w:uiPriority="9" w:unhideWhenUsed="1" w:qFormat="1"/>
+    <w:lsdException w:name="heading 4" w:semiHidden="1" w:uiPriority="9" w:unhideWhenUsed="1" w:qFormat="1"/>
+    <w:lsdException w:name="heading 5" w:semiHidden="1" w:uiPriority="9" w:unhideWhenUsed="1" w:qFormat="1"/>
+    <w:lsdException w:name="heading 6" w:semiHidden="1" w:uiPriority="9" w:unhideWhenUsed="1" w:qFormat="1"/>
+    <w:lsdException w:name="heading 7" w:semiHidden="1" w:uiPriority="9" w:unhideWhenUsed="1" w:qFormat="1"/>
+    <w:lsdException w:name="heading 8" w:semiHidden="1" w:uiPriority="9" w:unhideWhenUsed="1" w:qFormat="1"/>
+    <w:lsdException w:name="heading 9" w:semiHidden="1" w:uiPriority="9" w:unhideWhenUsed="1" w:qFormat="1"/>
+    <w:lsdException w:name="index 1" w:semiHidden="1" w:unhideWhenUsed="1"/>
+    <w:lsdException w:name="index 2" w:semiHidden="1" w:unhideWhenUsed="1"/>
+    <w:lsdException w:name="index 3" w:semiHidden="1" w:unhideWhenUsed="1"/>
+    <w:lsdException w:name="index 4" w:semiHidden="1" w:unhideWhenUsed="1"/>
+    <w:lsdException w:name="index 5" w:semiHidden="1" w:unhideWhenUsed="1"/>
+    <w:lsdException w:name="index 6" w:semiHidden="1" w:unhideWhenUsed="1"/>
+    <w:lsdException w:name="index 7" w:semiHidden="1" w:unhideWhenUsed="1"/>
+    <w:lsdException w:name="index 8" w:semiHidden="1" w:unhideWhenUsed="1"/>
+    <w:lsdException w:name="index 9" w:semiHidden="1" w:unhideWhenUsed="1"/>
+    <w:lsdException w:name="toc 1" w:semiHidden="1" w:uiPriority="39" w:unhideWhenUsed="1"/>
+    <w:lsdException w:name="toc 2" w:semiHidden="1" w:uiPriority="39" w:unhideWhenUsed="1"/>
+    <w:lsdException w:name="toc 3" w:semiHidden="1" w:uiPriority="39" w:unhideWhenUsed="1"/>
+    <w:lsdException w:name="toc 4" w:semiHidden="1" w:uiPriority="39" w:unhideWhenUsed="1"/>
+    <w:lsdException w:name="toc 5" w:semiHidden="1" w:uiPriority="39" w:unhideWhenUsed="1"/>
+    <w:lsdException w:name="toc 6" w:semiHidden="1" w:uiPriority="39" w:unhideWhenUsed="1"/>
+    <w:lsdException w:name="toc 7" w:semiHidden="1" w:uiPriority="39" w:unhideWhenUsed="1"/>
+    <w:lsdException w:name="toc 8" w:semiHidden="1" w:uiPriority="39" w:unhideWhenUsed="1"/>
+    <w:lsdException w:name="toc 9" w:semiHidden="1" w:uiPriority="39" w:unhideWhenUsed="1"/>
+    <w:lsdException w:name="Normal Indent" w:semiHidden="1" w:unhideWhenUsed="1"/>
+    <w:lsdException w:name="footnote text" w:semiHidden="1" w:unhideWhenUsed="1"/>
+    <w:lsdException w:name="annotation text" w:semiHidden="1" w:unhideWhenUsed="1"/>
+    <w:lsdException w:name="header" w:semiHidden="1" w:unhideWhenUsed="1"/>
+    <w:lsdException w:name="footer" w:semiHidden="1" w:unhideWhenUsed="1"/>
+    <w:lsdException w:name="index heading" w:semiHidden="1" w:unhideWhenUsed="1"/>
+    <w:lsdException w:name="caption" w:semiHidden="1" w:uiPriority="35" w:unhideWhenUsed="1" w:qFormat="1"/>
+    <w:lsdException w:name="table of figures" w:semiHidden="1" w:unhideWhenUsed="1"/>
+    <w:lsdException w:name="envelope address" w:semiHidden="1" w:unhideWhenUsed="1"/>
+    <w:lsdException w:name="envelope return" w:semiHidden="1" w:unhideWhenUsed="1"/>
+    <w:lsdException w:name="footnote reference" w:semiHidden="1" w:unhideWhenUsed="1"/>
+    <w:lsdException w:name="annotation reference" w:semiHidden="1" w:unhideWhenUsed="1"/>
+    <w:lsdException w:name="line number" w:semiHidden="1" w:unhideWhenUsed="1"/>
+    <w:lsdException w:name="page number" w:semiHidden="1" w:unhideWhenUsed="1"/>
+    <w:lsdException w:name="endnote reference" w:semiHidden="1" w:unhideWhenUsed="1"/>
+    <w:lsdException w:name="endnote text" w:semiHidden="1" w:unhideWhenUsed="1"/>
+    <w:lsdException w:name="table of authorities" w:semiHidden="1" w:unhideWhenUsed="1"/>
+    <w:lsdException w:name="macro" w:semiHidden="1" w:unhideWhenUsed="1"/>
+    <w:lsdException w:name="toa heading" w:semiHidden="1" w:unhideWhenUsed="1"/>
+    <w:lsdException w:name="List" w:semiHidden="1" w:unhideWhenUsed="1"/>
+    <w:lsdException w:name="List Bullet" w:semiHidden="1" w:unhideWhenUsed="1"/>
+    <w:lsdException w:name="List Number" w:semiHidden="1" w:unhideWhenUsed="1"/>
+    <w:lsdException w:name="List 2" w:semiHidden="1" w:unhideWhenUsed="1"/>
+    <w:lsdException w:name="List 3" w:semiHidden="1" w:unhideWhenUsed="1"/>
+    <w:lsdException w:name="List 4" w:semiHidden="1" w:unhideWhenUsed="1"/>
+    <w:lsdException w:name="List 5" w:semiHidden="1" w:unhideWhenUsed="1"/>
+    <w:lsdException w:name="List Bullet 2" w:semiHidden="1" w:unhideWhenUsed="1"/>
+    <w:lsdException w:name="List Bullet 3" w:semiHidden="1" w:unhideWhenUsed="1"/>
+    <w:lsdException w:name="List Bullet 4" w:semiHidden="1" w:unhideWhenUsed="1"/>
+    <w:lsdException w:name="List Bullet 5" w:semiHidden="1" w:unhideWhenUsed="1"/>
+    <w:lsdException w:name="List Number 2" w:semiHidden="1" w:unhideWhenUsed="1"/>
+    <w:lsdException w:name="List Number 3" w:semiHidden="1" w:unhideWhenUsed="1"/>
+    <w:lsdException w:name="List Number 4" w:semiHidden="1" w:unhideWhenUsed="1"/>
+    <w:lsdException w:name="List Number 5" w:semiHidden="1" w:unhideWhenUsed="1"/>
+    <w:lsdException w:name="Title" w:uiPriority="10" w:qFormat="1"/>
+    <w:lsdException w:name="Closing" w:semiHidden="1" w:unhideWhenUsed="1"/>
+    <w:lsdException w:name="Signature" w:semiHidden="1" w:unhideWhenUsed="1"/>
+    <w:lsdException w:name="Default Paragraph Font" w:semiHidden="1" w:uiPriority="1" w:unhideWhenUsed="1"/>
+    <w:lsdException w:name="Body Text" w:semiHidden="1" w:unhideWhenUsed="1"/>
+    <w:lsdException w:name="Body Text Indent" w:semiHidden="1" w:unhideWhenUsed="1"/>
+    <w:lsdException w:name="List Continue" w:semiHidden="1" w:unhideWhenUsed="1"/>
+    <w:lsdException w:name="List Continue 2" w:semiHidden="1" w:unhideWhenUsed="1"/>
+    <w:lsdException w:name="List Continue 3" w:semiHidden="1" w:unhideWhenUsed="1"/>
+    <w:lsdException w:name="List Continue 4" w:semiHidden="1" w:unhideWhenUsed="1"/>
+    <w:lsdException w:name="List Continue 5" w:semiHidden="1" w:unhideWhenUsed="1"/>
+    <w:lsdException w:name="Message Header" w:semiHidden="1" w:unhideWhenUsed="1"/>
+    <w:lsdException w:name="Subtitle" w:uiPriority="11" w:qFormat="1"/>
+    <w:lsdException w:name="Salutation" w:semiHidden="1" w:unhideWhenUsed="1"/>
+    <w:lsdException w:name="Date" w:semiHidden="1" w:unhideWhenUsed="1"/>
+    <w:lsdException w:name="Body Text First Indent" w:semiHidden="1" w:unhideWhenUsed="1"/>
+    <w:lsdException w:name="Body Text First Indent 2" w:semiHidden="1" w:unhideWhenUsed="1"/>
+    <w:lsdException w:name="Note Heading" w:semiHidden="1" w:unhideWhenUsed="1"/>
+    <w:lsdException w:name="Body Text 2" w:semiHidden="1" w:unhideWhenUsed="1"/>
+    <w:lsdException w:name="Body Text 3" w:semiHidden="1" w:unhideWhenUsed="1"/>
+    <w:lsdException w:name="Body Text Indent 2" w:semiHidden="1" w:unhideWhenUsed="1"/>
+    <w:lsdException w:name="Body Text Indent 3" w:semiHidden="1" w:unhideWhenUsed="1"/>
+    <w:lsdException w:name="Block Text" w:semiHidden="1" w:unhideWhenUsed="1"/>
+    <w:lsdException w:name="Hyperlink" w:semiHidden="1" w:unhideWhenUsed="1"/>
+    <w:lsdException w:name="FollowedHyperlink" w:semiHidden="1" w:unhideWhenUsed="1"/>
+    <w:lsdException w:name="Strong" w:uiPriority="22" w:qFormat="1"/>
+    <w:lsdException w:name="Emphasis" w:uiPriority="20" w:qFormat="1"/>
+    <w:lsdException w:name="Document Map" w:semiHidden="1" w:unhideWhenUsed="1"/>
+    <w:lsdException w:name="Plain Text" w:semiHidden="1" w:unhideWhenUsed="1"/>
+    <w:lsdException w:name="E-mail Signature" w:semiHidden="1" w:unhideWhenUsed="1"/>
+    <w:lsdException w:name="HTML Top of Form" w:semiHidden="1" w:unhideWhenUsed="1"/>
+    <w:lsdException w:name="HTML Bottom of Form" w:semiHidden="1" w:unhideWhenUsed="1"/>
+    <w:lsdException w:name="Normal (Web)" w:semiHidden="1" w:unhideWhenUsed="1"/>
+    <w:lsdException w:name="HTML Acronym" w:semiHidden="1" w:unhideWhenUsed="1"/>
+    <w:lsdException w:name="HTML Address" w:semiHidden="1" w:unhideWhenUsed="1"/>
+    <w:lsdException w:name="HTML Cite" w:semiHidden="1" w:unhideWhenUsed="1"/>
+    <w:lsdException w:name="HTML Code" w:semiHidden="1" w:unhideWhenUsed="1"/>
+    <w:lsdException w:name="HTML Definition" w:semiHidden="1" w:unhideWhenUsed="1"/>
+    <w:lsdException w:name="HTML Keyboard" w:semiHidden="1" w:unhideWhenUsed="1"/>
+    <w:lsdException w:name="HTML Preformatted" w:semiHidden="1" w:unhideWhenUsed="1"/>
+    <w:lsdException w:name="HTML Sample" w:semiHidden="1" w:unhideWhenUsed="1"/>
+    <w:lsdException w:name="HTML Typewriter" w:semiHidden="1" w:unhideWhenUsed="1"/>
+    <w:lsdException w:name="HTML Variable" w:semiHidden="1" w:unhideWhenUsed="1"/>
+    <w:lsdException w:name="Normal Table" w:semiHidden="1" w:unhideWhenUsed="1"/>
+    <w:lsdException w:name="annotation subject" w:semiHidden="1" w:unhideWhenUsed="1"/>
+    <w:lsdException w:name="No List" w:semiHidden="1" w:unhideWhenUsed="1"/>
+    <w:lsdException w:name="Outline List 1" w:semiHidden="1" w:unhideWhenUsed="1"/>
+    <w:lsdException w:name="Outline List 2" w:semiHidden="1" w:unhideWhenUsed="1"/>
+    <w:lsdException w:name="Outline List 3" w:semiHidden="1" w:unhideWhenUsed="1"/>
+    <w:lsdException w:name="Table Simple 1" w:semiHidden="1" w:unhideWhenUsed="1"/>
+    <w:lsdException w:name="Table Simple 2" w:semiHidden="1" w:unhideWhenUsed="1"/>
+    <w:lsdException w:name="Table Simple 3" w:semiHidden="1" w:unhideWhenUsed="1"/>
+    <w:lsdException w:name="Table Classic 1" w:semiHidden="1" w:unhideWhenUsed="1"/>
+    <w:lsdException w:name="Table Classic 2" w:semiHidden="1" w:unhideWhenUsed="1"/>
+    <w:lsdException w:name="Table Classic 3" w:semiHidden="1" w:unhideWhenUsed="1"/>
+    <w:lsdException w:name="Table Classic 4" w:semiHidden="1" w:unhideWhenUsed="1"/>
+    <w:lsdException w:name="Table Colorful 1" w:semiHidden="1" w:unhideWhenUsed="1"/>
+    <w:lsdException w:name="Table Colorful 2" w:semiHidden="1" w:unhideWhenUsed="1"/>
+    <w:lsdException w:name="Table Colorful 3" w:semiHidden="1" w:unhideWhenUsed="1"/>
+    <w:lsdException w:name="Table Columns 1" w:semiHidden="1" w:unhideWhenUsed="1"/>
+    <w:lsdException w:name="Table Columns 2" w:semiHidden="1" w:unhideWhenUsed="1"/>
+    <w:lsdException w:name="Table Columns 3" w:semiHidden="1" w:unhideWhenUsed="1"/>
+    <w:lsdException w:name="Table Columns 4" w:semiHidden="1" w:unhideWhenUsed="1"/>
+    <w:lsdException w:name="Table Columns 5" w:semiHidden="1" w:unhideWhenUsed="1"/>
+    <w:lsdException w:name="Table Grid 1" w:semiHidden="1" w:unhideWhenUsed="1"/>
+    <w:lsdException w:name="Table Grid 2" w:semiHidden="1" w:unhideWhenUsed="1"/>
+    <w:lsdException w:name="Table Grid 3" w:semiHidden="1" w:unhideWhenUsed="1"/>
+    <w:lsdException w:name="Table Grid 4" w:semiHidden="1" w:unhideWhenUsed="1"/>
+    <w:lsdException w:name="Table Grid 5" w:semiHidden="1" w:unhideWhenUsed="1"/>
+    <w:lsdException w:name="Table Grid 6" w:semiHidden="1" w:unhideWhenUsed="1"/>
+    <w:lsdException w:name="Table Grid 7" w:semiHidden="1" w:unhideWhenUsed="1"/>
+    <w:lsdException w:name="Table Grid 8" w:semiHidden="1" w:unhideWhenUsed="1"/>
+    <w:lsdException w:name="Table List 1" w:semiHidden="1" w:unhideWhenUsed="1"/>
+    <w:lsdException w:name="Table List 2" w:semiHidden="1" w:unhideWhenUsed="1"/>
+    <w:lsdException w:name="Table List 3" w:semiHidden="1" w:unhideWhenUsed="1"/>
+    <w:lsdException w:name="Table List 4" w:semiHidden="1" w:unhideWhenUsed="1"/>
+    <w:lsdException w:name="Table List 5" w:semiHidden="1" w:unhideWhenUsed="1"/>
+    <w:lsdException w:name="Table List 6" w:semiHidden="1" w:unhideWhenUsed="1"/>
+    <w:lsdException w:name="Table List 7" w:semiHidden="1" w:unhideWhenUsed="1"/>
+    <w:lsdException w:name="Table List 8" w:semiHidden="1" w:unhideWhenUsed="1"/>
+    <w:lsdException w:name="Table 3D effects 1" w:semiHidden="1" w:unhideWhenUsed="1"/>
+    <w:lsdException w:name="Table 3D effects 2" w:semiHidden="1" w:unhideWhenUsed="1"/>
+    <w:lsdException w:name="Table 3D effects 3" w:semiHidden="1" w:unhideWhenUsed="1"/>
+    <w:lsdException w:name="Table Contemporary" w:semiHidden="1" w:unhideWhenUsed="1"/>
+    <w:lsdException w:name="Table Elegant" w:semiHidden="1" w:unhideWhenUsed="1"/>
+    <w:lsdException w:name="Table Professional" w:semiHidden="1" w:unhideWhenUsed="1"/>
+    <w:lsdException w:name="Table Subtle 1" w:semiHidden="1" w:unhideWhenUsed="1"/>
+    <w:lsdException w:name="Table Subtle 2" w:semiHidden="1" w:unhideWhenUsed="1"/>
+    <w:lsdException w:name="Table Web 1" w:semiHidden="1" w:unhideWhenUsed="1"/>
+    <w:lsdException w:name="Table Web 2" w:semiHidden="1" w:unhideWhenUsed="1"/>
+    <w:lsdException w:name="Table Web 3" w:semiHidden="1" w:unhideWhenUsed="1"/>
+    <w:lsdException w:name="Balloon Text" w:semiHidden="1" w:unhideWhenUsed="1"/>
+    <w:lsdException w:name="Table Grid" w:uiPriority="39"/>
+    <w:lsdException w:name="Table Theme" w:semiHidden="1" w:unhideWhenUsed="1"/>
+    <w:lsdException w:name="Placeholder Text" w:semiHidden="1"/>
+    <w:lsdException w:name="No Spacing" w:uiPriority="1" w:qFormat="1"/>
+    <w:lsdException w:name="Light Shading" w:uiPriority="60"/>
+    <w:lsdException w:name="Light List" w:uiPriority="61"/>
+    <w:lsdException w:name="Light Grid" w:uiPriority="62"/>
+    <w:lsdException w:name="Medium Shading 1" w:uiPriority="63"/>
+    <w:lsdException w:name="Medium Shading 2" w:uiPriority="64"/>
+    <w:lsdException w:name="Medium List 1" w:uiPriority="65"/>
+    <w:lsdException w:name="Medium List 2" w:uiPriority="66"/>
+    <w:lsdException w:name="Medium Grid 1" w:uiPriority="67"/>
+    <w:lsdException w:name="Medium Grid 2" w:uiPriority="68"/>
+    <w:lsdException w:name="Medium Grid 3" w:uiPriority="69"/>
+    <w:lsdException w:name="Dark List" w:uiPriority="70"/>
+    <w:lsdException w:name="Colorful Shading" w:uiPriority="71"/>
+    <w:lsdException w:name="Colorful List" w:uiPriority="72"/>
+    <w:lsdException w:name="Colorful Grid" w:uiPriority="73"/>
+    <w:lsdException w:name="Light Shading Accent 1" w:uiPriority="60"/>
+    <w:lsdException w:name="Light List Accent 1" w:uiPriority="61"/>
+    <w:lsdException w:name="Light Grid Accent 1" w:uiPriority="62"/>
+    <w:lsdException w:name="Medium Shading 1 Accent 1" w:uiPriority="63"/>
+    <w:lsdException w:name="Medium Shading 2 Accent 1" w:uiPriority="64"/>
+    <w:lsdException w:name="Medium List 1 Accent 1" w:uiPriority="65"/>
+    <w:lsdException w:name="Revision" w:semiHidden="1"/>
+    <w:lsdException w:name="List Paragraph" w:uiPriority="34" w:qFormat="1"/>
+    <w:lsdException w:name="Quote" w:uiPriority="29" w:qFormat="1"/>
+    <w:lsdException w:name="Intense Quote" w:uiPriority="30" w:qFormat="1"/>
+    <w:lsdException w:name="Medium List 2 Accent 1" w:uiPriority="66"/>
+    <w:lsdException w:name="Medium Grid 1 Accent 1" w:uiPriority="67"/>
+    <w:lsdException w:name="Medium Grid 2 Accent 1" w:uiPriority="68"/>
+    <w:lsdException w:name="Medium Grid 3 Accent 1" w:uiPriority="69"/>
+    <w:lsdException w:name="Dark List Accent 1" w:uiPriority="70"/>
+    <w:lsdException w:name="Colorful Shading Accent 1" w:uiPriority="71"/>
+    <w:lsdException w:name="Colorful List Accent 1" w:uiPriority="72"/>
+    <w:lsdException w:name="Colorful Grid Accent 1" w:uiPriority="73"/>
+    <w:lsdException w:name="Light Shading Accent 2" w:uiPriority="60"/>
+    <w:lsdException w:name="Light List Accent 2" w:uiPriority="61"/>
+    <w:lsdException w:name="Light Grid Accent 2" w:uiPriority="62"/>
+    <w:lsdException w:name="Medium Shading 1 Accent 2" w:uiPriority="63"/>
+    <w:lsdException w:name="Medium Shading 2 Accent 2" w:uiPriority="64"/>
+    <w:lsdException w:name="Medium List 1 Accent 2" w:uiPriority="65"/>
+    <w:lsdException w:name="Medium List 2 Accent 2" w:uiPriority="66"/>
+    <w:lsdException w:name="Medium Grid 1 Accent 2" w:uiPriority="67"/>
+    <w:lsdException w:name="Medium Grid 2 Accent 2" w:uiPriority="68"/>
+    <w:lsdException w:name="Medium Grid 3 Accent 2" w:uiPriority="69"/>
+    <w:lsdException w:name="Dark List Accent 2" w:uiPriority="70"/>
+    <w:lsdException w:name="Colorful Shading Accent 2" w:uiPriority="71"/>
+    <w:lsdException w:name="Colorful List Accent 2" w:uiPriority="72"/>
+    <w:lsdException w:name="Colorful Grid Accent 2" w:uiPriority="73"/>
+    <w:lsdException w:name="Light Shading Accent 3" w:uiPriority="60"/>
+    <w:lsdException w:name="Light List Accent 3" w:uiPriority="61"/>
+    <w:lsdException w:name="Light Grid Accent 3" w:uiPriority="62"/>
+    <w:lsdException w:name="Medium Shading 1 Accent 3" w:uiPriority="63"/>
+    <w:lsdException w:name="Medium Shading 2 Accent 3" w:uiPriority="64"/>
+    <w:lsdException w:name="Medium List 1 Accent 3" w:uiPriority="65"/>
+    <w:lsdException w:name="Medium List 2 Accent 3" w:uiPriority="66"/>
+    <w:lsdException w:name="Medium Grid 1 Accent 3" w:uiPriority="67"/>
+    <w:lsdException w:name="Medium Grid 2 Accent 3" w:uiPriority="68"/>
+    <w:lsdException w:name="Medium Grid 3 Accent 3" w:uiPriority="69"/>
+    <w:lsdException w:name="Dark List Accent 3" w:uiPriority="70"/>
+    <w:lsdException w:name="Colorful Shading Accent 3" w:uiPriority="71"/>
+    <w:lsdException w:name="Colorful List Accent 3" w:uiPriority="72"/>
+    <w:lsdException w:name="Colorful Grid Accent 3" w:uiPriority="73"/>
+    <w:lsdException w:name="Light Shading Accent 4" w:uiPriority="60"/>
+    <w:lsdException w:name="Light List Accent 4" w:uiPriority="61"/>
+    <w:lsdException w:name="Light Grid Accent 4" w:uiPriority="62"/>
+    <w:lsdException w:name="Medium Shading 1 Accent 4" w:uiPriority="63"/>
+    <w:lsdException w:name="Medium Shading 2 Accent 4" w:uiPriority="64"/>
+    <w:lsdException w:name="Medium List 1 Accent 4" w:uiPriority="65"/>
+    <w:lsdException w:name="Medium List 2 Accent 4" w:uiPriority="66"/>
+    <w:lsdException w:name="Medium Grid 1 Accent 4" w:uiPriority="67"/>
+    <w:lsdException w:name="Medium Grid 2 Accent 4" w:uiPriority="68"/>
+    <w:lsdException w:name="Medium Grid 3 Accent 4" w:uiPriority="69"/>
+    <w:lsdException w:name="Dark List Accent 4" w:uiPriority="70"/>
+    <w:lsdException w:name="Colorful Shading Accent 4" w:uiPriority="71"/>
+    <w:lsdException w:name="Colorful List Accent 4" w:uiPriority="72"/>
+    <w:lsdException w:name="Colorful Grid Accent 4" w:uiPriority="73"/>
+    <w:lsdException w:name="Light Shading Accent 5" w:uiPriority="60"/>
+    <w:lsdException w:name="Light List Accent 5" w:uiPriority="61"/>
+    <w:lsdException w:name="Light Grid Accent 5" w:uiPriority="62"/>
+    <w:lsdException w:name="Medium Shading 1 Accent 5" w:uiPriority="63"/>
+    <w:lsdException w:name="Medium Shading 2 Accent 5" w:uiPriority="64"/>
+    <w:lsdException w:name="Medium List 1 Accent 5" w:uiPriority="65"/>
+    <w:lsdException w:name="Medium List 2 Accent 5" w:uiPriority="66"/>
+    <w:lsdException w:name="Medium Grid 1 Accent 5" w:uiPriority="67"/>
+    <w:lsdException w:name="Medium Grid 2 Accent 5" w:uiPriority="68"/>
+    <w:lsdException w:name="Medium Grid 3 Accent 5" w:uiPriority="69"/>
+    <w:lsdException w:name="Dark List Accent 5" w:uiPriority="70"/>
+    <w:lsdException w:name="Colorful Shading Accent 5" w:uiPriority="71"/>
+    <w:lsdException w:name="Colorful List Accent 5" w:uiPriority="72"/>
+    <w:lsdException w:name="Colorful Grid Accent 5" w:uiPriority="73"/>
+    <w:lsdException w:name="Light Shading Accent 6" w:uiPriority="60"/>
+    <w:lsdException w:name="Light List Accent 6" w:uiPriority="61"/>
+    <w:lsdException w:name="Light Grid Accent 6" w:uiPriority="62"/>
+    <w:lsdException w:name="Medium Shading 1 Accent 6" w:uiPriority="63"/>
+    <w:lsdException w:name="Medium Shading 2 Accent 6" w:uiPriority="64"/>
+    <w:lsdException w:name="Medium List 1 Accent 6" w:uiPriority="65"/>
+    <w:lsdException w:name="Medium List 2 Accent 6" w:uiPriority="66"/>
+    <w:lsdException w:name="Medium Grid 1 Accent 6" w:uiPriority="67"/>
+    <w:lsdException w:name="Medium Grid 2 Accent 6" w:uiPriority="68"/>
+    <w:lsdException w:name="Medium Grid 3 Accent 6" w:uiPriority="69"/>
+    <w:lsdException w:name="Dark List Accent 6" w:uiPriority="70"/>
+    <w:lsdException w:name="Colorful Shading Accent 6" w:uiPriority="71"/>
+    <w:lsdException w:name="Colorful List Accent 6" w:uiPriority="72"/>
+    <w:lsdException w:name="Colorful Grid Accent 6" w:uiPriority="73"/>
+    <w:lsdException w:name="Subtle Emphasis" w:uiPriority="19" w:qFormat="1"/>
+    <w:lsdException w:name="Intense Emphasis" w:uiPriority="21" w:qFormat="1"/>
+    <w:lsdException w:name="Subtle Reference" w:uiPriority="31" w:qFormat="1"/>
+    <w:lsdException w:name="Intense Reference" w:uiPriority="32" w:qFormat="1"/>
+    <w:lsdException w:name="Book Title" w:uiPriority="33" w:qFormat="1"/>
+    <w:lsdException w:name="Bibliography" w:semiHidden="1" w:uiPriority="37" w:unhideWhenUsed="1"/>
+    <w:lsdException w:name="TOC Heading" w:semiHidden="1" w:uiPriority="39" w:unhideWhenUsed="1" w:qFormat="1"/>
+    <w:lsdException w:name="Plain Table 1" w:uiPriority="41"/>
+    <w:lsdException w:name="Plain Table 2" w:uiPriority="42"/>
+    <w:lsdException w:name="Plain Table 3" w:uiPriority="43"/>
+    <w:lsdException w:name="Plain Table 4" w:uiPriority="44"/>
+    <w:lsdException w:name="Plain Table 5" w:uiPriority="45"/>
+    <w:lsdException w:name="Grid Table Light" w:uiPriority="40"/>
+    <w:lsdException w:name="Grid Table 1 Light" w:uiPriority="46"/>
+    <w:lsdException w:name="Grid Table 2" w:uiPriority="47"/>
+    <w:lsdException w:name="Grid Table 3" w:uiPriority="48"/>
+    <w:lsdException w:name="Grid Table 4" w:uiPriority="49"/>
+    <w:lsdException w:name="Grid Table 5 Dark" w:uiPriority="50"/>
+    <w:lsdException w:name="Grid Table 6 Colorful" w:uiPriority="51"/>
+    <w:lsdException w:name="Grid Table 7 Colorful" w:uiPriority="52"/>
+    <w:lsdException w:name="Grid Table 1 Light Accent 1" w:uiPriority="46"/>
+    <w:lsdException w:name="Grid Table 2 Accent 1" w:uiPriority="47"/>
+    <w:lsdException w:name="Grid Table 3 Accent 1" w:uiPriority="48"/>
+    <w:lsdException w:name="Grid Table 4 Accent 1" w:uiPriority="49"/>
+    <w:lsdException w:name="Grid Table 5 Dark Accent 1" w:uiPriority="50"/>
+    <w:lsdException w:name="Grid Table 6 Colorful Accent 1" w:uiPriority="51"/>
+    <w:lsdException w:name="Grid Table 7 Colorful Accent 1" w:uiPriority="52"/>
+    <w:lsdException w:name="Grid Table 1 Light Accent 2" w:uiPriority="46"/>
+    <w:lsdException w:name="Grid Table 2 Accent 2" w:uiPriority="47"/>
+    <w:lsdException w:name="Grid Table 3 Accent 2" w:uiPriority="48"/>
+    <w:lsdException w:name="Grid Table 4 Accent 2" w:uiPriority="49"/>
+    <w:lsdException w:name="Grid Table 5 Dark Accent 2" w:uiPriority="50"/>
+    <w:lsdException w:name="Grid Table 6 Colorful Accent 2" w:uiPriority="51"/>
+    <w:lsdException w:name="Grid Table 7 Colorful Accent 2" w:uiPriority="52"/>
+    <w:lsdException w:name="Grid Table 1 Light Accent 3" w:uiPriority="46"/>
+    <w:lsdException w:name="Grid Table 2 Accent 3" w:uiPriority="47"/>
+    <w:lsdException w:name="Grid Table 3 Accent 3" w:uiPriority="48"/>
+    <w:lsdException w:name="Grid Table 4 Accent 3" w:uiPriority="49"/>
+    <w:lsdException w:name="Grid Table 5 Dark Accent 3" w:uiPriority="50"/>
+    <w:lsdException w:name="Grid Table 6 Colorful Accent 3" w:uiPriority="51"/>
+    <w:lsdException w:name="Grid Table 7 Colorful Accent 3" w:uiPriority="52"/>
+    <w:lsdException w:name="Grid Table 1 Light Accent 4" w:uiPriority="46"/>
+    <w:lsdException w:name="Grid Table 2 Accent 4" w:uiPriority="47"/>
+    <w:lsdException w:name="Grid Table 3 Accent 4" w:uiPriority="48"/>
+    <w:lsdException w:name="Grid Table 4 Accent 4" w:uiPriority="49"/>
+    <w:lsdException w:name="Grid Table 5 Dark Accent 4" w:uiPriority="50"/>
+    <w:lsdException w:name="Grid Table 6 Colorful Accent 4" w:uiPriority="51"/>
+    <w:lsdException w:name="Grid Table 7 Colorful Accent 4" w:uiPriority="52"/>
+    <w:lsdException w:name="Grid Table 1 Light Accent 5" w:uiPriority="46"/>
+    <w:lsdException w:name="Grid Table 2 Accent 5" w:uiPriority="47"/>
+    <w:lsdException w:name="Grid Table 3 Accent 5" w:uiPriority="48"/>
+    <w:lsdException w:name="Grid Table 4 Accent 5" w:uiPriority="49"/>
+    <w:lsdException w:name="Grid Table 5 Dark Accent 5" w:uiPriority="50"/>
+    <w:lsdException w:name="Grid Table 6 Colorful Accent 5" w:uiPriority="51"/>
+    <w:lsdException w:name="Grid Table 7 Colorful Accent 5" w:uiPriority="52"/>
+    <w:lsdException w:name="Grid Table 1 Light Accent 6" w:uiPriority="46"/>
+    <w:lsdException w:name="Grid Table 2 Accent 6" w:uiPriority="47"/>
+    <w:lsdException w:name="Grid Table 3 Accent 6" w:uiPriority="48"/>
+    <w:lsdException w:name="Grid Table 4 Accent 6" w:uiPriority="49"/>
+    <w:lsdException w:name="Grid Table 5 Dark Accent 6" w:uiPriority="50"/>
+    <w:lsdException w:name="Grid Table 6 Colorful Accent 6" w:uiPriority="51"/>
+    <w:lsdException w:name="Grid Table 7 Colorful Accent 6" w:uiPriority="52"/>
+    <w:lsdException w:name="List Table 1 Light" w:uiPriority="46"/>
+    <w:lsdException w:name="List Table 2" w:uiPriority="47"/>
+    <w:lsdException w:name="List Table 3" w:uiPriority="48"/>
+    <w:lsdException w:name="List Table 4" w:uiPriority="49"/>
+    <w:lsdException w:name="List Table 5 Dark" w:uiPriority="50"/>
+    <w:lsdException w:name="List Table 6 Colorful" w:uiPriority="51"/>
+    <w:lsdException w:name="List Table 7 Colorful" w:uiPriority="52"/>
+    <w:lsdException w:name="List Table 1 Light Accent 1" w:uiPriority="46"/>
+    <w:lsdException w:name="List Table 2 Accent 1" w:uiPriority="47"/>
+    <w:lsdException w:name="List Table 3 Accent 1" w:uiPriority="48"/>
+    <w:lsdException w:name="List Table 4 Accent 1" w:uiPriority="49"/>
+    <w:lsdException w:name="List Table 5 Dark Accent 1" w:uiPriority="50"/>
+    <w:lsdException w:name="List Table 6 Colorful Accent 1" w:uiPriority="51"/>
+    <w:lsdException w:name="List Table 7 Colorful Accent 1" w:uiPriority="52"/>
+    <w:lsdException w:name="List Table 1 Light Accent 2" w:uiPriority="46"/>
+    <w:lsdException w:name="List Table 2 Accent 2" w:uiPriority="47"/>
+    <w:lsdException w:name="List Table 3 Accent 2" w:uiPriority="48"/>
+    <w:lsdException w:name="List Table 4 Accent 2" w:uiPriority="49"/>
+    <w:lsdException w:name="List Table 5 Dark Accent 2" w:uiPriority="50"/>
+    <w:lsdException w:name="List Table 6 Colorful Accent 2" w:uiPriority="51"/>
+    <w:lsdException w:name="List Table 7 Colorful Accent 2" w:uiPriority="52"/>
+    <w:lsdException w:name="List Table 1 Light Accent 3" w:uiPriority="46"/>
+    <w:lsdException w:name="List Table 2 Accent 3" w:uiPriority="47"/>
+    <w:lsdException w:name="List Table 3 Accent 3" w:uiPriority="48"/>
+    <w:lsdException w:name="List Table 4 Accent 3" w:uiPriority="49"/>
+    <w:lsdException w:name="List Table 5 Dark Accent 3" w:uiPriority="50"/>
+    <w:lsdException w:name="List Table 6 Colorful Accent 3" w:uiPriority="51"/>
+    <w:lsdException w:name="List Table 7 Colorful Accent 3" w:uiPriority="52"/>
+    <w:lsdException w:name="List Table 1 Light Accent 4" w:uiPriority="46"/>
+    <w:lsdException w:name="List Table 2 Accent 4" w:uiPriority="47"/>
+    <w:lsdException w:name="List Table 3 Accent 4" w:uiPriority="48"/>
+    <w:lsdException w:name="List Table 4 Accent 4" w:uiPriority="49"/>
+    <w:lsdException w:name="List Table 5 Dark Accent 4" w:uiPriority="50"/>
+    <w:lsdException w:name="List Table 6 Colorful Accent 4" w:uiPriority="51"/>
+    <w:lsdException w:name="List Table 7 Colorful Accent 4" w:uiPriority="52"/>
+    <w:lsdException w:name="List Table 1 Light Accent 5" w:uiPriority="46"/>
+    <w:lsdException w:name="List Table 2 Accent 5" w:uiPriority="47"/>
+    <w:lsdException w:name="List Table 3 Accent 5" w:uiPriority="48"/>
+    <w:lsdException w:name="List Table 4 Accent 5" w:uiPriority="49"/>
+    <w:lsdException w:name="List Table 5 Dark Accent 5" w:uiPriority="50"/>
+    <w:lsdException w:name="List Table 6 Colorful Accent 5" w:uiPriority="51"/>
+    <w:lsdException w:name="List Table 7 Colorful Accent 5" w:uiPriority="52"/>
+    <w:lsdException w:name="List Table 1 Light Accent 6" w:uiPriority="46"/>
+    <w:lsdException w:name="List Table 2 Accent 6" w:uiPriority="47"/>
+    <w:lsdException w:name="List Table 3 Accent 6" w:uiPriority="48"/>
+    <w:lsdException w:name="List Table 4 Accent 6" w:uiPriority="49"/>
+    <w:lsdException w:name="List Table 5 Dark Accent 6" w:uiPriority="50"/>
+    <w:lsdException w:name="List Table 6 Colorful Accent 6" w:uiPriority="51"/>
+    <w:lsdException w:name="List Table 7 Colorful Accent 6" w:uiPriority="52"/>
+    <w:lsdException w:name="Mention" w:semiHidden="1" w:unhideWhenUsed="1"/>
+    <w:lsdException w:name="Smart Hyperlink" w:semiHidden="1" w:unhideWhenUsed="1"/>
+    <w:lsdException w:name="Hashtag" w:semiHidden="1" w:unhideWhenUsed="1"/>
+    <w:lsdException w:name="Unresolved Mention" w:semiHidden="1" w:unhideWhenUsed="1"/>
+  </w:latentStyles>
   <w:style w:type="paragraph" w:default="1" w:styleId="Normal">
     <w:name w:val="Normal"/>
-    <w:next w:val="Normal"/>
-    <w:pPr/>
+    <w:qFormat/>
     <w:rPr>
       <w:sz w:val="24"/>
       <w:szCs w:val="24"/>
-      <w:lang w:val="en-US" w:eastAsia="en-US" w:bidi="ar-SA"/>
+      <w:lang w:eastAsia="en-US"/>
     </w:rPr>
   </w:style>
-  <w:style w:type="character" w:default="1" w:styleId="Default Paragraph Font">
+  <w:style w:type="character" w:default="1" w:styleId="DefaultParagraphFont">
     <w:name w:val="Default Paragraph Font"/>
-    <w:next w:val="Default Paragraph Font"/>
+    <w:uiPriority w:val="1"/>
+    <w:semiHidden/>
+    <w:unhideWhenUsed/>
+  </w:style>
+  <w:style w:type="table" w:default="1" w:styleId="TableNormal">
+    <w:name w:val="Normal Table"/>
+    <w:uiPriority w:val="99"/>
+    <w:semiHidden/>
+    <w:unhideWhenUsed/>
+    <w:tblPr>
+      <w:tblInd w:w="0" w:type="dxa"/>
+      <w:tblCellMar>
+        <w:top w:w="0" w:type="dxa"/>
+        <w:left w:w="108" w:type="dxa"/>
+        <w:bottom w:w="0" w:type="dxa"/>
+        <w:right w:w="108" w:type="dxa"/>
+      </w:tblCellMar>
+    </w:tblPr>
+  </w:style>
+  <w:style w:type="numbering" w:default="1" w:styleId="NoList">
+    <w:name w:val="No List"/>
+    <w:uiPriority w:val="99"/>
+    <w:semiHidden/>
+    <w:unhideWhenUsed/>
   </w:style>
   <w:style w:type="character" w:styleId="Hyperlink">
     <w:name w:val="Hyperlink"/>
@@ -1197,128 +1299,44 @@
       <w:u w:val="single"/>
     </w:rPr>
   </w:style>
-  <w:style w:type="table" w:default="1" w:styleId="Table Normal">
-    <w:name w:val="Table Normal"/>
-    <w:next w:val="Table Normal"/>
-    <w:pPr/>
-    <w:tblPr>
-      <w:tblInd w:w="0" w:type="dxa"/>
-    </w:tblPr>
-    <w:trPr/>
-    <w:tcPr/>
-    <w:tblStylePr w:type="firstRow"/>
-    <w:tblStylePr w:type="lastRow"/>
-    <w:tblStylePr w:type="firstCol"/>
-    <w:tblStylePr w:type="lastCol"/>
-    <w:tblStylePr w:type="band1Vert"/>
-    <w:tblStylePr w:type="band2Vert"/>
-    <w:tblStylePr w:type="band1Horz"/>
-    <w:tblStylePr w:type="band2Horz"/>
-    <w:tblStylePr w:type="neCell"/>
-    <w:tblStylePr w:type="nwCell"/>
-    <w:tblStylePr w:type="seCell"/>
-    <w:tblStylePr w:type="swCell"/>
-  </w:style>
-  <w:style w:type="numbering" w:default="1" w:styleId="No List">
-    <w:name w:val="No List"/>
-    <w:next w:val="No List"/>
-    <w:pPr/>
-  </w:style>
-  <w:style w:type="paragraph" w:styleId="Header &amp; Footer">
+  <w:style w:type="paragraph" w:customStyle="1" w:styleId="HeaderFooter">
     <w:name w:val="Header &amp; Footer"/>
-    <w:next w:val="Header &amp; Footer"/>
     <w:pPr>
-      <w:keepNext w:val="0"/>
-      <w:keepLines w:val="0"/>
-      <w:pageBreakBefore w:val="0"/>
-      <w:widowControl w:val="1"/>
-      <w:shd w:val="clear" w:color="auto" w:fill="auto"/>
       <w:tabs>
         <w:tab w:val="right" w:pos="9020"/>
       </w:tabs>
-      <w:suppressAutoHyphens w:val="0"/>
-      <w:bidi w:val="0"/>
-      <w:spacing w:before="0" w:after="0" w:line="240" w:lineRule="auto"/>
-      <w:ind w:left="0" w:right="0" w:firstLine="0"/>
-      <w:jc w:val="left"/>
-      <w:outlineLvl w:val="9"/>
     </w:pPr>
     <w:rPr>
-      <w:rFonts w:ascii="Helvetica Neue" w:cs="Arial Unicode MS" w:hAnsi="Helvetica Neue" w:eastAsia="Arial Unicode MS"/>
-      <w:b w:val="0"/>
-      <w:bCs w:val="0"/>
-      <w:i w:val="0"/>
-      <w:iCs w:val="0"/>
-      <w:caps w:val="0"/>
-      <w:smallCaps w:val="0"/>
-      <w:strike w:val="0"/>
-      <w:dstrike w:val="0"/>
-      <w:outline w:val="0"/>
+      <w:rFonts w:ascii="Helvetica Neue" w:hAnsi="Helvetica Neue" w:cs="Arial Unicode MS"/>
       <w:color w:val="000000"/>
-      <w:spacing w:val="0"/>
-      <w:kern w:val="0"/>
-      <w:position w:val="0"/>
       <w:sz w:val="24"/>
       <w:szCs w:val="24"/>
-      <w:u w:val="none"/>
-      <w:vertAlign w:val="baseline"/>
-      <w14:textOutline>
+      <w14:textOutline w14:w="0" w14:cap="flat" w14:cmpd="sng" w14:algn="ctr">
         <w14:noFill/>
+        <w14:prstDash w14:val="solid"/>
+        <w14:bevel/>
       </w14:textOutline>
-      <w14:textFill>
-        <w14:solidFill>
-          <w14:srgbClr w14:val="000000"/>
-        </w14:solidFill>
-      </w14:textFill>
     </w:rPr>
   </w:style>
-  <w:style w:type="paragraph" w:styleId="Body">
+  <w:style w:type="paragraph" w:customStyle="1" w:styleId="Body">
     <w:name w:val="Body"/>
-    <w:next w:val="Body"/>
     <w:pPr>
-      <w:keepNext w:val="0"/>
-      <w:keepLines w:val="0"/>
-      <w:pageBreakBefore w:val="0"/>
-      <w:widowControl w:val="1"/>
-      <w:shd w:val="clear" w:color="auto" w:fill="auto"/>
-      <w:suppressAutoHyphens w:val="0"/>
-      <w:bidi w:val="0"/>
-      <w:spacing w:before="0" w:after="0" w:line="276" w:lineRule="auto"/>
-      <w:ind w:left="0" w:right="0" w:firstLine="0"/>
-      <w:jc w:val="left"/>
-      <w:outlineLvl w:val="9"/>
+      <w:spacing w:line="276" w:lineRule="auto"/>
     </w:pPr>
     <w:rPr>
-      <w:rFonts w:ascii="Arial" w:cs="Arial Unicode MS" w:hAnsi="Arial" w:eastAsia="Arial Unicode MS"/>
-      <w:b w:val="0"/>
-      <w:bCs w:val="0"/>
-      <w:i w:val="0"/>
-      <w:iCs w:val="0"/>
-      <w:caps w:val="0"/>
-      <w:smallCaps w:val="0"/>
-      <w:strike w:val="0"/>
-      <w:dstrike w:val="0"/>
-      <w:outline w:val="0"/>
+      <w:rFonts w:ascii="Arial" w:hAnsi="Arial" w:cs="Arial Unicode MS"/>
       <w:color w:val="000000"/>
-      <w:spacing w:val="0"/>
-      <w:kern w:val="0"/>
-      <w:position w:val="0"/>
       <w:sz w:val="22"/>
       <w:szCs w:val="22"/>
-      <w:u w:val="none" w:color="000000"/>
-      <w:vertAlign w:val="baseline"/>
-      <w:lang w:val="en-US"/>
-      <w14:textOutline>
+      <w:u w:color="000000"/>
+      <w14:textOutline w14:w="0" w14:cap="flat" w14:cmpd="sng" w14:algn="ctr">
         <w14:noFill/>
+        <w14:prstDash w14:val="solid"/>
+        <w14:bevel/>
       </w14:textOutline>
-      <w14:textFill>
-        <w14:solidFill>
-          <w14:srgbClr w14:val="000000"/>
-        </w14:solidFill>
-      </w14:textFill>
     </w:rPr>
   </w:style>
-  <w:style w:type="numbering" w:styleId="Imported Style 1">
+  <w:style w:type="numbering" w:customStyle="1" w:styleId="ImportedStyle1">
     <w:name w:val="Imported Style 1"/>
     <w:pPr>
       <w:numPr>
@@ -1326,11 +1344,39 @@
       </w:numPr>
     </w:pPr>
   </w:style>
+  <w:style w:type="paragraph" w:styleId="BalloonText">
+    <w:name w:val="Balloon Text"/>
+    <w:basedOn w:val="Normal"/>
+    <w:link w:val="BalloonTextChar"/>
+    <w:uiPriority w:val="99"/>
+    <w:semiHidden/>
+    <w:unhideWhenUsed/>
+    <w:rsid w:val="00851EE6"/>
+    <w:rPr>
+      <w:rFonts w:ascii="Segoe UI" w:hAnsi="Segoe UI" w:cs="Segoe UI"/>
+      <w:sz w:val="18"/>
+      <w:szCs w:val="18"/>
+    </w:rPr>
+  </w:style>
+  <w:style w:type="character" w:customStyle="1" w:styleId="BalloonTextChar">
+    <w:name w:val="Balloon Text Char"/>
+    <w:basedOn w:val="DefaultParagraphFont"/>
+    <w:link w:val="BalloonText"/>
+    <w:uiPriority w:val="99"/>
+    <w:semiHidden/>
+    <w:rsid w:val="00851EE6"/>
+    <w:rPr>
+      <w:rFonts w:ascii="Segoe UI" w:hAnsi="Segoe UI" w:cs="Segoe UI"/>
+      <w:sz w:val="18"/>
+      <w:szCs w:val="18"/>
+      <w:lang w:eastAsia="en-US"/>
+    </w:rPr>
+  </w:style>
 </w:styles>
 </file>
 
 <file path=word/theme/theme1.xml><?xml version="1.0" encoding="utf-8"?>
-<a:theme xmlns:a="http://schemas.openxmlformats.org/drawingml/2006/main" xmlns:r="http://schemas.openxmlformats.org/officeDocument/2006/relationships" name="Office Theme">
+<a:theme xmlns:a="http://schemas.openxmlformats.org/drawingml/2006/main" name="Office Theme">
   <a:themeElements>
     <a:clrScheme name="Office Theme">
       <a:dk1>
@@ -1456,7 +1502,7 @@
       <a:effectStyleLst>
         <a:effectStyle>
           <a:effectLst>
-            <a:outerShdw sx="100000" sy="100000" kx="0" ky="0" algn="b" rotWithShape="0" blurRad="38100" dist="23000" dir="5400000">
+            <a:outerShdw blurRad="38100" dist="23000" dir="5400000" rotWithShape="0">
               <a:srgbClr val="000000">
                 <a:alpha val="35000"/>
               </a:srgbClr>
@@ -1465,7 +1511,7 @@
         </a:effectStyle>
         <a:effectStyle>
           <a:effectLst>
-            <a:outerShdw sx="100000" sy="100000" kx="0" ky="0" algn="b" rotWithShape="0" blurRad="38100" dist="23000" dir="5400000">
+            <a:outerShdw blurRad="38100" dist="23000" dir="5400000" rotWithShape="0">
               <a:srgbClr val="000000">
                 <a:alpha val="35000"/>
               </a:srgbClr>
@@ -1474,7 +1520,7 @@
         </a:effectStyle>
         <a:effectStyle>
           <a:effectLst>
-            <a:outerShdw sx="100000" sy="100000" kx="0" ky="0" algn="b" rotWithShape="0" blurRad="38100" dist="20000" dir="5400000">
+            <a:outerShdw blurRad="38100" dist="20000" dir="5400000" rotWithShape="0">
               <a:srgbClr val="000000">
                 <a:alpha val="38000"/>
               </a:srgbClr>
@@ -1548,7 +1594,7 @@
           <a:round/>
         </a:ln>
         <a:effectLst>
-          <a:outerShdw sx="100000" sy="100000" kx="0" ky="0" algn="b" rotWithShape="0" blurRad="38100" dist="23000" dir="5400000">
+          <a:outerShdw blurRad="38100" dist="23000" dir="5400000" rotWithShape="0">
             <a:srgbClr val="000000">
               <a:alpha val="35000"/>
             </a:srgbClr>
@@ -1556,7 +1602,7 @@
         </a:effectLst>
         <a:sp3d/>
       </a:spPr>
-      <a:bodyPr rot="0" spcFirstLastPara="1" vertOverflow="overflow" horzOverflow="overflow" vert="horz" wrap="square" lIns="45719" tIns="45719" rIns="45719" bIns="45719" numCol="1" spcCol="38100" rtlCol="0" anchor="ctr" upright="0">
+      <a:bodyPr rot="0" spcFirstLastPara="1" vertOverflow="overflow" horzOverflow="overflow" vert="horz" wrap="square" lIns="45719" tIns="45719" rIns="45719" bIns="45719" numCol="1" spcCol="38100" rtlCol="0" anchor="ctr">
         <a:spAutoFit/>
       </a:bodyPr>
       <a:lstStyle>
@@ -1575,7 +1621,7 @@
           <a:buFontTx/>
           <a:buNone/>
           <a:tabLst/>
-          <a:defRPr b="0" baseline="0" cap="none" i="0" spc="0" strike="noStrike" sz="1800" u="none" kumimoji="0" normalizeH="0">
+          <a:defRPr kumimoji="0" sz="1800" b="0" i="0" u="none" strike="noStrike" cap="none" spc="0" normalizeH="0" baseline="0">
             <a:ln>
               <a:noFill/>
             </a:ln>
@@ -1605,7 +1651,7 @@
           <a:buFontTx/>
           <a:buNone/>
           <a:tabLst/>
-          <a:defRPr b="0" baseline="0" cap="none" i="0" spc="0" strike="noStrike" sz="1800" u="none" kumimoji="0" normalizeH="0">
+          <a:defRPr kumimoji="0" sz="1800" b="0" i="0" u="none" strike="noStrike" cap="none" spc="0" normalizeH="0" baseline="0">
             <a:ln>
               <a:noFill/>
             </a:ln>
@@ -1631,7 +1677,7 @@
           <a:buFontTx/>
           <a:buNone/>
           <a:tabLst/>
-          <a:defRPr b="0" baseline="0" cap="none" i="0" spc="0" strike="noStrike" sz="1800" u="none" kumimoji="0" normalizeH="0">
+          <a:defRPr kumimoji="0" sz="1800" b="0" i="0" u="none" strike="noStrike" cap="none" spc="0" normalizeH="0" baseline="0">
             <a:ln>
               <a:noFill/>
             </a:ln>
@@ -1657,7 +1703,7 @@
           <a:buFontTx/>
           <a:buNone/>
           <a:tabLst/>
-          <a:defRPr b="0" baseline="0" cap="none" i="0" spc="0" strike="noStrike" sz="1800" u="none" kumimoji="0" normalizeH="0">
+          <a:defRPr kumimoji="0" sz="1800" b="0" i="0" u="none" strike="noStrike" cap="none" spc="0" normalizeH="0" baseline="0">
             <a:ln>
               <a:noFill/>
             </a:ln>
@@ -1683,7 +1729,7 @@
           <a:buFontTx/>
           <a:buNone/>
           <a:tabLst/>
-          <a:defRPr b="0" baseline="0" cap="none" i="0" spc="0" strike="noStrike" sz="1800" u="none" kumimoji="0" normalizeH="0">
+          <a:defRPr kumimoji="0" sz="1800" b="0" i="0" u="none" strike="noStrike" cap="none" spc="0" normalizeH="0" baseline="0">
             <a:ln>
               <a:noFill/>
             </a:ln>
@@ -1709,7 +1755,7 @@
           <a:buFontTx/>
           <a:buNone/>
           <a:tabLst/>
-          <a:defRPr b="0" baseline="0" cap="none" i="0" spc="0" strike="noStrike" sz="1800" u="none" kumimoji="0" normalizeH="0">
+          <a:defRPr kumimoji="0" sz="1800" b="0" i="0" u="none" strike="noStrike" cap="none" spc="0" normalizeH="0" baseline="0">
             <a:ln>
               <a:noFill/>
             </a:ln>
@@ -1735,7 +1781,7 @@
           <a:buFontTx/>
           <a:buNone/>
           <a:tabLst/>
-          <a:defRPr b="0" baseline="0" cap="none" i="0" spc="0" strike="noStrike" sz="1800" u="none" kumimoji="0" normalizeH="0">
+          <a:defRPr kumimoji="0" sz="1800" b="0" i="0" u="none" strike="noStrike" cap="none" spc="0" normalizeH="0" baseline="0">
             <a:ln>
               <a:noFill/>
             </a:ln>
@@ -1761,7 +1807,7 @@
           <a:buFontTx/>
           <a:buNone/>
           <a:tabLst/>
-          <a:defRPr b="0" baseline="0" cap="none" i="0" spc="0" strike="noStrike" sz="1800" u="none" kumimoji="0" normalizeH="0">
+          <a:defRPr kumimoji="0" sz="1800" b="0" i="0" u="none" strike="noStrike" cap="none" spc="0" normalizeH="0" baseline="0">
             <a:ln>
               <a:noFill/>
             </a:ln>
@@ -1787,7 +1833,7 @@
           <a:buFontTx/>
           <a:buNone/>
           <a:tabLst/>
-          <a:defRPr b="0" baseline="0" cap="none" i="0" spc="0" strike="noStrike" sz="1800" u="none" kumimoji="0" normalizeH="0">
+          <a:defRPr kumimoji="0" sz="1800" b="0" i="0" u="none" strike="noStrike" cap="none" spc="0" normalizeH="0" baseline="0">
             <a:ln>
               <a:noFill/>
             </a:ln>
@@ -1813,7 +1859,7 @@
           <a:buFontTx/>
           <a:buNone/>
           <a:tabLst/>
-          <a:defRPr b="0" baseline="0" cap="none" i="0" spc="0" strike="noStrike" sz="1800" u="none" kumimoji="0" normalizeH="0">
+          <a:defRPr kumimoji="0" sz="1800" b="0" i="0" u="none" strike="noStrike" cap="none" spc="0" normalizeH="0" baseline="0">
             <a:ln>
               <a:noFill/>
             </a:ln>
@@ -1826,9 +1872,15 @@
         </a:lvl9pPr>
       </a:lstStyle>
       <a:style>
-        <a:lnRef idx="0"/>
-        <a:fillRef idx="0"/>
-        <a:effectRef idx="0"/>
+        <a:lnRef idx="0">
+          <a:scrgbClr r="0" g="0" b="0"/>
+        </a:lnRef>
+        <a:fillRef idx="0">
+          <a:scrgbClr r="0" g="0" b="0"/>
+        </a:fillRef>
+        <a:effectRef idx="0">
+          <a:scrgbClr r="0" g="0" b="0"/>
+        </a:effectRef>
         <a:fontRef idx="none"/>
       </a:style>
     </a:spDef>
@@ -1843,7 +1895,7 @@
           <a:round/>
         </a:ln>
         <a:effectLst>
-          <a:outerShdw sx="100000" sy="100000" kx="0" ky="0" algn="b" rotWithShape="0" blurRad="38100" dist="20000" dir="5400000">
+          <a:outerShdw blurRad="38100" dist="20000" dir="5400000" rotWithShape="0">
             <a:srgbClr val="000000">
               <a:alpha val="38000"/>
             </a:srgbClr>
@@ -1851,7 +1903,7 @@
         </a:effectLst>
         <a:sp3d/>
       </a:spPr>
-      <a:bodyPr rot="0" spcFirstLastPara="1" vertOverflow="overflow" horzOverflow="overflow" vert="horz" wrap="square" lIns="91439" tIns="45719" rIns="91439" bIns="45719" numCol="1" spcCol="38100" rtlCol="0" anchor="t" upright="0">
+      <a:bodyPr rot="0" spcFirstLastPara="1" vertOverflow="overflow" horzOverflow="overflow" vert="horz" wrap="square" lIns="91439" tIns="45719" rIns="91439" bIns="45719" numCol="1" spcCol="38100" rtlCol="0" anchor="t">
         <a:noAutofit/>
       </a:bodyPr>
       <a:lstStyle>
@@ -1870,7 +1922,7 @@
           <a:buFontTx/>
           <a:buNone/>
           <a:tabLst/>
-          <a:defRPr b="0" baseline="0" cap="none" i="0" spc="0" strike="noStrike" sz="1800" u="none" kumimoji="0" normalizeH="0">
+          <a:defRPr kumimoji="0" sz="1800" b="0" i="0" u="none" strike="noStrike" cap="none" spc="0" normalizeH="0" baseline="0">
             <a:ln>
               <a:noFill/>
             </a:ln>
@@ -1896,7 +1948,7 @@
           <a:buFontTx/>
           <a:buNone/>
           <a:tabLst/>
-          <a:defRPr b="0" baseline="0" cap="none" i="0" spc="0" strike="noStrike" sz="1800" u="none" kumimoji="0" normalizeH="0">
+          <a:defRPr kumimoji="0" sz="1800" b="0" i="0" u="none" strike="noStrike" cap="none" spc="0" normalizeH="0" baseline="0">
             <a:ln>
               <a:noFill/>
             </a:ln>
@@ -1922,7 +1974,7 @@
           <a:buFontTx/>
           <a:buNone/>
           <a:tabLst/>
-          <a:defRPr b="0" baseline="0" cap="none" i="0" spc="0" strike="noStrike" sz="1800" u="none" kumimoji="0" normalizeH="0">
+          <a:defRPr kumimoji="0" sz="1800" b="0" i="0" u="none" strike="noStrike" cap="none" spc="0" normalizeH="0" baseline="0">
             <a:ln>
               <a:noFill/>
             </a:ln>
@@ -1948,7 +2000,7 @@
           <a:buFontTx/>
           <a:buNone/>
           <a:tabLst/>
-          <a:defRPr b="0" baseline="0" cap="none" i="0" spc="0" strike="noStrike" sz="1800" u="none" kumimoji="0" normalizeH="0">
+          <a:defRPr kumimoji="0" sz="1800" b="0" i="0" u="none" strike="noStrike" cap="none" spc="0" normalizeH="0" baseline="0">
             <a:ln>
               <a:noFill/>
             </a:ln>
@@ -1974,7 +2026,7 @@
           <a:buFontTx/>
           <a:buNone/>
           <a:tabLst/>
-          <a:defRPr b="0" baseline="0" cap="none" i="0" spc="0" strike="noStrike" sz="1800" u="none" kumimoji="0" normalizeH="0">
+          <a:defRPr kumimoji="0" sz="1800" b="0" i="0" u="none" strike="noStrike" cap="none" spc="0" normalizeH="0" baseline="0">
             <a:ln>
               <a:noFill/>
             </a:ln>
@@ -2000,7 +2052,7 @@
           <a:buFontTx/>
           <a:buNone/>
           <a:tabLst/>
-          <a:defRPr b="0" baseline="0" cap="none" i="0" spc="0" strike="noStrike" sz="1800" u="none" kumimoji="0" normalizeH="0">
+          <a:defRPr kumimoji="0" sz="1800" b="0" i="0" u="none" strike="noStrike" cap="none" spc="0" normalizeH="0" baseline="0">
             <a:ln>
               <a:noFill/>
             </a:ln>
@@ -2026,7 +2078,7 @@
           <a:buFontTx/>
           <a:buNone/>
           <a:tabLst/>
-          <a:defRPr b="0" baseline="0" cap="none" i="0" spc="0" strike="noStrike" sz="1800" u="none" kumimoji="0" normalizeH="0">
+          <a:defRPr kumimoji="0" sz="1800" b="0" i="0" u="none" strike="noStrike" cap="none" spc="0" normalizeH="0" baseline="0">
             <a:ln>
               <a:noFill/>
             </a:ln>
@@ -2052,7 +2104,7 @@
           <a:buFontTx/>
           <a:buNone/>
           <a:tabLst/>
-          <a:defRPr b="0" baseline="0" cap="none" i="0" spc="0" strike="noStrike" sz="1800" u="none" kumimoji="0" normalizeH="0">
+          <a:defRPr kumimoji="0" sz="1800" b="0" i="0" u="none" strike="noStrike" cap="none" spc="0" normalizeH="0" baseline="0">
             <a:ln>
               <a:noFill/>
             </a:ln>
@@ -2078,7 +2130,7 @@
           <a:buFontTx/>
           <a:buNone/>
           <a:tabLst/>
-          <a:defRPr b="0" baseline="0" cap="none" i="0" spc="0" strike="noStrike" sz="1800" u="none" kumimoji="0" normalizeH="0">
+          <a:defRPr kumimoji="0" sz="1800" b="0" i="0" u="none" strike="noStrike" cap="none" spc="0" normalizeH="0" baseline="0">
             <a:ln>
               <a:noFill/>
             </a:ln>
@@ -2104,7 +2156,7 @@
           <a:buFontTx/>
           <a:buNone/>
           <a:tabLst/>
-          <a:defRPr b="0" baseline="0" cap="none" i="0" spc="0" strike="noStrike" sz="1800" u="none" kumimoji="0" normalizeH="0">
+          <a:defRPr kumimoji="0" sz="1800" b="0" i="0" u="none" strike="noStrike" cap="none" spc="0" normalizeH="0" baseline="0">
             <a:ln>
               <a:noFill/>
             </a:ln>
@@ -2117,9 +2169,15 @@
         </a:lvl9pPr>
       </a:lstStyle>
       <a:style>
-        <a:lnRef idx="0"/>
-        <a:fillRef idx="0"/>
-        <a:effectRef idx="0"/>
+        <a:lnRef idx="0">
+          <a:scrgbClr r="0" g="0" b="0"/>
+        </a:lnRef>
+        <a:fillRef idx="0">
+          <a:scrgbClr r="0" g="0" b="0"/>
+        </a:fillRef>
+        <a:effectRef idx="0">
+          <a:scrgbClr r="0" g="0" b="0"/>
+        </a:effectRef>
         <a:fontRef idx="none"/>
       </a:style>
     </a:lnDef>
@@ -2133,7 +2191,7 @@
         <a:effectLst/>
         <a:sp3d/>
       </a:spPr>
-      <a:bodyPr rot="0" spcFirstLastPara="1" vertOverflow="overflow" horzOverflow="overflow" vert="horz" wrap="square" lIns="45719" tIns="45719" rIns="45719" bIns="45719" numCol="1" spcCol="38100" rtlCol="0" anchor="t" upright="0">
+      <a:bodyPr rot="0" spcFirstLastPara="1" vertOverflow="overflow" horzOverflow="overflow" vert="horz" wrap="square" lIns="45719" tIns="45719" rIns="45719" bIns="45719" numCol="1" spcCol="38100" rtlCol="0" anchor="t">
         <a:spAutoFit/>
       </a:bodyPr>
       <a:lstStyle>
@@ -2152,7 +2210,7 @@
           <a:buFontTx/>
           <a:buNone/>
           <a:tabLst/>
-          <a:defRPr b="0" baseline="0" cap="none" i="0" spc="0" strike="noStrike" sz="1800" u="none" kumimoji="0" normalizeH="0">
+          <a:defRPr kumimoji="0" sz="1800" b="0" i="0" u="none" strike="noStrike" cap="none" spc="0" normalizeH="0" baseline="0">
             <a:ln>
               <a:noFill/>
             </a:ln>
@@ -2182,7 +2240,7 @@
           <a:buFontTx/>
           <a:buNone/>
           <a:tabLst/>
-          <a:defRPr b="0" baseline="0" cap="none" i="0" spc="0" strike="noStrike" sz="1800" u="none" kumimoji="0" normalizeH="0">
+          <a:defRPr kumimoji="0" sz="1800" b="0" i="0" u="none" strike="noStrike" cap="none" spc="0" normalizeH="0" baseline="0">
             <a:ln>
               <a:noFill/>
             </a:ln>
@@ -2208,7 +2266,7 @@
           <a:buFontTx/>
           <a:buNone/>
           <a:tabLst/>
-          <a:defRPr b="0" baseline="0" cap="none" i="0" spc="0" strike="noStrike" sz="1800" u="none" kumimoji="0" normalizeH="0">
+          <a:defRPr kumimoji="0" sz="1800" b="0" i="0" u="none" strike="noStrike" cap="none" spc="0" normalizeH="0" baseline="0">
             <a:ln>
               <a:noFill/>
             </a:ln>
@@ -2234,7 +2292,7 @@
           <a:buFontTx/>
           <a:buNone/>
           <a:tabLst/>
-          <a:defRPr b="0" baseline="0" cap="none" i="0" spc="0" strike="noStrike" sz="1800" u="none" kumimoji="0" normalizeH="0">
+          <a:defRPr kumimoji="0" sz="1800" b="0" i="0" u="none" strike="noStrike" cap="none" spc="0" normalizeH="0" baseline="0">
             <a:ln>
               <a:noFill/>
             </a:ln>
@@ -2260,7 +2318,7 @@
           <a:buFontTx/>
           <a:buNone/>
           <a:tabLst/>
-          <a:defRPr b="0" baseline="0" cap="none" i="0" spc="0" strike="noStrike" sz="1800" u="none" kumimoji="0" normalizeH="0">
+          <a:defRPr kumimoji="0" sz="1800" b="0" i="0" u="none" strike="noStrike" cap="none" spc="0" normalizeH="0" baseline="0">
             <a:ln>
               <a:noFill/>
             </a:ln>
@@ -2286,7 +2344,7 @@
           <a:buFontTx/>
           <a:buNone/>
           <a:tabLst/>
-          <a:defRPr b="0" baseline="0" cap="none" i="0" spc="0" strike="noStrike" sz="1800" u="none" kumimoji="0" normalizeH="0">
+          <a:defRPr kumimoji="0" sz="1800" b="0" i="0" u="none" strike="noStrike" cap="none" spc="0" normalizeH="0" baseline="0">
             <a:ln>
               <a:noFill/>
             </a:ln>
@@ -2312,7 +2370,7 @@
           <a:buFontTx/>
           <a:buNone/>
           <a:tabLst/>
-          <a:defRPr b="0" baseline="0" cap="none" i="0" spc="0" strike="noStrike" sz="1800" u="none" kumimoji="0" normalizeH="0">
+          <a:defRPr kumimoji="0" sz="1800" b="0" i="0" u="none" strike="noStrike" cap="none" spc="0" normalizeH="0" baseline="0">
             <a:ln>
               <a:noFill/>
             </a:ln>
@@ -2338,7 +2396,7 @@
           <a:buFontTx/>
           <a:buNone/>
           <a:tabLst/>
-          <a:defRPr b="0" baseline="0" cap="none" i="0" spc="0" strike="noStrike" sz="1800" u="none" kumimoji="0" normalizeH="0">
+          <a:defRPr kumimoji="0" sz="1800" b="0" i="0" u="none" strike="noStrike" cap="none" spc="0" normalizeH="0" baseline="0">
             <a:ln>
               <a:noFill/>
             </a:ln>
@@ -2364,7 +2422,7 @@
           <a:buFontTx/>
           <a:buNone/>
           <a:tabLst/>
-          <a:defRPr b="0" baseline="0" cap="none" i="0" spc="0" strike="noStrike" sz="1800" u="none" kumimoji="0" normalizeH="0">
+          <a:defRPr kumimoji="0" sz="1800" b="0" i="0" u="none" strike="noStrike" cap="none" spc="0" normalizeH="0" baseline="0">
             <a:ln>
               <a:noFill/>
             </a:ln>
@@ -2390,7 +2448,7 @@
           <a:buFontTx/>
           <a:buNone/>
           <a:tabLst/>
-          <a:defRPr b="0" baseline="0" cap="none" i="0" spc="0" strike="noStrike" sz="1800" u="none" kumimoji="0" normalizeH="0">
+          <a:defRPr kumimoji="0" sz="1800" b="0" i="0" u="none" strike="noStrike" cap="none" spc="0" normalizeH="0" baseline="0">
             <a:ln>
               <a:noFill/>
             </a:ln>
@@ -2403,12 +2461,19 @@
         </a:lvl9pPr>
       </a:lstStyle>
       <a:style>
-        <a:lnRef idx="0"/>
-        <a:fillRef idx="0"/>
-        <a:effectRef idx="0"/>
+        <a:lnRef idx="0">
+          <a:scrgbClr r="0" g="0" b="0"/>
+        </a:lnRef>
+        <a:fillRef idx="0">
+          <a:scrgbClr r="0" g="0" b="0"/>
+        </a:fillRef>
+        <a:effectRef idx="0">
+          <a:scrgbClr r="0" g="0" b="0"/>
+        </a:effectRef>
         <a:fontRef idx="none"/>
       </a:style>
     </a:txDef>
   </a:objectDefaults>
+  <a:extraClrSchemeLst/>
 </a:theme>
 </file>
--- a/requirements.docx
+++ b/requirements.docx
@@ -313,13 +313,7 @@
         </w:numPr>
       </w:pPr>
       <w:r>
-        <w:t>The system should be able to send a</w:t>
-      </w:r>
-      <w:r>
-        <w:t xml:space="preserve">n SMS </w:t>
-      </w:r>
-      <w:r>
-        <w:t>through the contact manager</w:t>
+        <w:t>The system should be able to send an SMS through the contact manager</w:t>
       </w:r>
     </w:p>
     <w:p>
@@ -370,10 +364,7 @@
         </w:numPr>
       </w:pPr>
       <w:r>
-        <w:t>Th</w:t>
-      </w:r>
-      <w:r>
-        <w:t>e system should be able to load contacts from the saved state upon open</w:t>
+        <w:t>The system should be able to load contacts from the saved state upon open</w:t>
       </w:r>
     </w:p>
     <w:p>
@@ -399,8 +390,6 @@
       <w:r>
         <w:t>The system should be able to scroll when necessary</w:t>
       </w:r>
-      <w:bookmarkStart w:id="0" w:name="_GoBack"/>
-      <w:bookmarkEnd w:id="0"/>
     </w:p>
     <w:p>
       <w:pPr>
@@ -475,46 +464,54 @@
       <w:pPr>
         <w:pStyle w:val="Body"/>
       </w:pPr>
+      <w:bookmarkStart w:id="0" w:name="_GoBack"/>
+      <w:bookmarkEnd w:id="0"/>
       <w:r>
         <w:rPr>
           <w:noProof/>
         </w:rPr>
         <w:drawing>
           <wp:inline distT="0" distB="0" distL="0" distR="0">
-            <wp:extent cx="5943473" cy="3795230"/>
-            <wp:effectExtent l="0" t="0" r="0" b="0"/>
-            <wp:docPr id="1073741825" name="officeArt object" descr="Picture 1"/>
-            <wp:cNvGraphicFramePr/>
+            <wp:extent cx="5941060" cy="3686810"/>
+            <wp:effectExtent l="0" t="0" r="2540" b="8890"/>
+            <wp:docPr id="1" name="Picture 1"/>
+            <wp:cNvGraphicFramePr>
+              <a:graphicFrameLocks xmlns:a="http://schemas.openxmlformats.org/drawingml/2006/main" noChangeAspect="1"/>
+            </wp:cNvGraphicFramePr>
             <a:graphic xmlns:a="http://schemas.openxmlformats.org/drawingml/2006/main">
               <a:graphicData uri="http://schemas.openxmlformats.org/drawingml/2006/picture">
                 <pic:pic xmlns:pic="http://schemas.openxmlformats.org/drawingml/2006/picture">
                   <pic:nvPicPr>
-                    <pic:cNvPr id="1073741825" name="Picture 1" descr="Picture 1"/>
+                    <pic:cNvPr id="0" name="Picture 1"/>
                     <pic:cNvPicPr>
-                      <a:picLocks noChangeAspect="1"/>
+                      <a:picLocks noChangeAspect="1" noChangeArrowheads="1"/>
                     </pic:cNvPicPr>
                   </pic:nvPicPr>
                   <pic:blipFill>
-                    <a:blip r:embed="rId9">
-                      <a:extLst/>
+                    <a:blip r:embed="rId9" cstate="print">
+                      <a:extLst>
+                        <a:ext uri="{28A0092B-C50C-407E-A947-70E740481C1C}">
+                          <a14:useLocalDpi xmlns:a14="http://schemas.microsoft.com/office/drawing/2010/main" val="0"/>
+                        </a:ext>
+                      </a:extLst>
                     </a:blip>
+                    <a:srcRect/>
                     <a:stretch>
                       <a:fillRect/>
                     </a:stretch>
                   </pic:blipFill>
-                  <pic:spPr>
+                  <pic:spPr bwMode="auto">
                     <a:xfrm>
                       <a:off x="0" y="0"/>
-                      <a:ext cx="5943473" cy="3795230"/>
+                      <a:ext cx="5941060" cy="3686810"/>
                     </a:xfrm>
                     <a:prstGeom prst="rect">
                       <a:avLst/>
                     </a:prstGeom>
-                    <a:ln w="12700" cap="flat">
+                    <a:noFill/>
+                    <a:ln>
                       <a:noFill/>
-                      <a:miter lim="400000"/>
                     </a:ln>
-                    <a:effectLst/>
                   </pic:spPr>
                 </pic:pic>
               </a:graphicData>
